--- a/李天夫个人简历.docx
+++ b/李天夫个人简历.docx
@@ -1,12 +1,12 @@
 
 <file path=word/document.xml><?xml version="1.0" encoding="utf-8"?>
-<w:document xmlns:wpc="http://schemas.microsoft.com/office/word/2010/wordprocessingCanvas" xmlns:cx="http://schemas.microsoft.com/office/drawing/2014/chartex" xmlns:cx1="http://schemas.microsoft.com/office/drawing/2015/9/8/chartex" xmlns:cx2="http://schemas.microsoft.com/office/drawing/2015/10/21/chartex" xmlns:cx3="http://schemas.microsoft.com/office/drawing/2016/5/9/chartex" xmlns:cx4="http://schemas.microsoft.com/office/drawing/2016/5/10/chartex" xmlns:cx5="http://schemas.microsoft.com/office/drawing/2016/5/11/chartex" xmlns:cx6="http://schemas.microsoft.com/office/drawing/2016/5/12/chartex" xmlns:cx7="http://schemas.microsoft.com/office/drawing/2016/5/13/chartex" xmlns:cx8="http://schemas.microsoft.com/office/drawing/2016/5/14/chartex" xmlns:mc="http://schemas.openxmlformats.org/markup-compatibility/2006" xmlns:o="urn:schemas-microsoft-com:office:office" xmlns:r="http://schemas.openxmlformats.org/officeDocument/2006/relationships" xmlns:m="http://schemas.openxmlformats.org/officeDocument/2006/math" xmlns:v="urn:schemas-microsoft-com:vml" xmlns:wp14="http://schemas.microsoft.com/office/word/2010/wordprocessingDrawing" xmlns:wp="http://schemas.openxmlformats.org/drawingml/2006/wordprocessingDrawing" xmlns:w10="urn:schemas-microsoft-com:office:word" xmlns:w="http://schemas.openxmlformats.org/wordprocessingml/2006/main" xmlns:w14="http://schemas.microsoft.com/office/word/2010/wordml" xmlns:w15="http://schemas.microsoft.com/office/word/2012/wordml" xmlns:w16se="http://schemas.microsoft.com/office/word/2015/wordml/symex" xmlns:wpg="http://schemas.microsoft.com/office/word/2010/wordprocessingGroup" xmlns:wpi="http://schemas.microsoft.com/office/word/2010/wordprocessingInk" xmlns:wne="http://schemas.microsoft.com/office/word/2006/wordml" xmlns:wps="http://schemas.microsoft.com/office/word/2010/wordprocessingShape" mc:Ignorable="w14 w15 w16se wp14">
+<w:document xmlns:wpc="http://schemas.microsoft.com/office/word/2010/wordprocessingCanvas" xmlns:cx="http://schemas.microsoft.com/office/drawing/2014/chartex" xmlns:cx1="http://schemas.microsoft.com/office/drawing/2015/9/8/chartex" xmlns:cx2="http://schemas.microsoft.com/office/drawing/2015/10/21/chartex" xmlns:cx3="http://schemas.microsoft.com/office/drawing/2016/5/9/chartex" xmlns:cx4="http://schemas.microsoft.com/office/drawing/2016/5/10/chartex" xmlns:cx5="http://schemas.microsoft.com/office/drawing/2016/5/11/chartex" xmlns:cx6="http://schemas.microsoft.com/office/drawing/2016/5/12/chartex" xmlns:cx7="http://schemas.microsoft.com/office/drawing/2016/5/13/chartex" xmlns:cx8="http://schemas.microsoft.com/office/drawing/2016/5/14/chartex" xmlns:mc="http://schemas.openxmlformats.org/markup-compatibility/2006" xmlns:aink="http://schemas.microsoft.com/office/drawing/2016/ink" xmlns:am3d="http://schemas.microsoft.com/office/drawing/2017/model3d" xmlns:o="urn:schemas-microsoft-com:office:office" xmlns:r="http://schemas.openxmlformats.org/officeDocument/2006/relationships" xmlns:m="http://schemas.openxmlformats.org/officeDocument/2006/math" xmlns:v="urn:schemas-microsoft-com:vml" xmlns:wp14="http://schemas.microsoft.com/office/word/2010/wordprocessingDrawing" xmlns:wp="http://schemas.openxmlformats.org/drawingml/2006/wordprocessingDrawing" xmlns:w10="urn:schemas-microsoft-com:office:word" xmlns:w="http://schemas.openxmlformats.org/wordprocessingml/2006/main" xmlns:w14="http://schemas.microsoft.com/office/word/2010/wordml" xmlns:w15="http://schemas.microsoft.com/office/word/2012/wordml" xmlns:w16cid="http://schemas.microsoft.com/office/word/2016/wordml/cid" xmlns:w16se="http://schemas.microsoft.com/office/word/2015/wordml/symex" xmlns:wpg="http://schemas.microsoft.com/office/word/2010/wordprocessingGroup" xmlns:wpi="http://schemas.microsoft.com/office/word/2010/wordprocessingInk" xmlns:wne="http://schemas.microsoft.com/office/word/2006/wordml" xmlns:wps="http://schemas.microsoft.com/office/word/2010/wordprocessingShape" mc:Ignorable="w14 w15 w16se w16cid wp14">
   <w:body>
     <w:p>
       <w:pPr>
         <w:spacing w:line="276" w:lineRule="auto"/>
         <w:rPr>
-          <w:rFonts w:ascii="微软雅黑" w:eastAsia="微软雅黑" w:hAnsi="微软雅黑" w:cs="Times New Roman"/>
+          <w:rFonts w:ascii="Microsoft YaHei" w:eastAsia="Microsoft YaHei" w:hAnsi="Microsoft YaHei" w:cs="Times New Roman"/>
           <w:b/>
           <w:sz w:val="16"/>
           <w:u w:val="single"/>
@@ -14,7 +14,7 @@
       </w:pPr>
       <w:r>
         <w:rPr>
-          <w:rFonts w:ascii="微软雅黑" w:eastAsia="微软雅黑" w:hAnsi="微软雅黑"/>
+          <w:rFonts w:ascii="Microsoft YaHei" w:eastAsia="Microsoft YaHei" w:hAnsi="Microsoft YaHei"/>
           <w:noProof/>
           <w:sz w:val="16"/>
         </w:rPr>
@@ -108,7 +108,7 @@
       </w:r>
       <w:r>
         <w:rPr>
-          <w:rFonts w:ascii="微软雅黑" w:eastAsia="微软雅黑" w:hAnsi="微软雅黑" w:cs="Times New Roman" w:hint="eastAsia"/>
+          <w:rFonts w:ascii="Microsoft YaHei" w:eastAsia="Microsoft YaHei" w:hAnsi="Microsoft YaHei" w:cs="Times New Roman" w:hint="eastAsia"/>
           <w:b/>
           <w:sz w:val="16"/>
           <w:u w:val="single"/>
@@ -117,7 +117,7 @@
       </w:r>
       <w:r>
         <w:rPr>
-          <w:rFonts w:ascii="微软雅黑" w:eastAsia="微软雅黑" w:hAnsi="微软雅黑" w:cs="Times New Roman"/>
+          <w:rFonts w:ascii="Microsoft YaHei" w:eastAsia="Microsoft YaHei" w:hAnsi="Microsoft YaHei" w:cs="Times New Roman"/>
           <w:b/>
           <w:sz w:val="16"/>
           <w:u w:val="single"/>
@@ -126,7 +126,7 @@
       </w:r>
       <w:r>
         <w:rPr>
-          <w:rFonts w:ascii="微软雅黑" w:eastAsia="微软雅黑" w:hAnsi="微软雅黑" w:cs="Times New Roman"/>
+          <w:rFonts w:ascii="Microsoft YaHei" w:eastAsia="Microsoft YaHei" w:hAnsi="Microsoft YaHei" w:cs="Times New Roman"/>
           <w:b/>
           <w:sz w:val="16"/>
           <w:u w:val="single"/>
@@ -135,7 +135,7 @@
       </w:r>
       <w:r>
         <w:rPr>
-          <w:rFonts w:ascii="微软雅黑" w:eastAsia="微软雅黑" w:hAnsi="微软雅黑" w:cs="Times New Roman"/>
+          <w:rFonts w:ascii="Microsoft YaHei" w:eastAsia="Microsoft YaHei" w:hAnsi="Microsoft YaHei" w:cs="Times New Roman"/>
           <w:b/>
           <w:sz w:val="16"/>
           <w:u w:val="single"/>
@@ -144,7 +144,7 @@
       </w:r>
       <w:r>
         <w:rPr>
-          <w:rFonts w:ascii="微软雅黑" w:eastAsia="微软雅黑" w:hAnsi="微软雅黑" w:cs="Times New Roman"/>
+          <w:rFonts w:ascii="Microsoft YaHei" w:eastAsia="Microsoft YaHei" w:hAnsi="Microsoft YaHei" w:cs="Times New Roman"/>
           <w:b/>
           <w:sz w:val="16"/>
           <w:u w:val="single"/>
@@ -153,7 +153,7 @@
       </w:r>
       <w:r>
         <w:rPr>
-          <w:rFonts w:ascii="微软雅黑" w:eastAsia="微软雅黑" w:hAnsi="微软雅黑" w:cs="Times New Roman"/>
+          <w:rFonts w:ascii="Microsoft YaHei" w:eastAsia="Microsoft YaHei" w:hAnsi="Microsoft YaHei" w:cs="Times New Roman"/>
           <w:b/>
           <w:sz w:val="16"/>
           <w:u w:val="single"/>
@@ -162,7 +162,7 @@
       </w:r>
       <w:r>
         <w:rPr>
-          <w:rFonts w:ascii="微软雅黑" w:eastAsia="微软雅黑" w:hAnsi="微软雅黑" w:cs="Times New Roman"/>
+          <w:rFonts w:ascii="Microsoft YaHei" w:eastAsia="Microsoft YaHei" w:hAnsi="Microsoft YaHei" w:cs="Times New Roman"/>
           <w:b/>
           <w:sz w:val="16"/>
           <w:u w:val="single"/>
@@ -171,7 +171,7 @@
       </w:r>
       <w:r>
         <w:rPr>
-          <w:rFonts w:ascii="微软雅黑" w:eastAsia="微软雅黑" w:hAnsi="微软雅黑" w:cs="Times New Roman"/>
+          <w:rFonts w:ascii="Microsoft YaHei" w:eastAsia="Microsoft YaHei" w:hAnsi="Microsoft YaHei" w:cs="Times New Roman"/>
           <w:b/>
           <w:sz w:val="16"/>
           <w:u w:val="single"/>
@@ -180,7 +180,7 @@
       </w:r>
       <w:r>
         <w:rPr>
-          <w:rFonts w:ascii="微软雅黑" w:eastAsia="微软雅黑" w:hAnsi="微软雅黑" w:cs="Times New Roman"/>
+          <w:rFonts w:ascii="Microsoft YaHei" w:eastAsia="Microsoft YaHei" w:hAnsi="Microsoft YaHei" w:cs="Times New Roman"/>
           <w:b/>
           <w:sz w:val="16"/>
           <w:u w:val="single"/>
@@ -189,7 +189,7 @@
       </w:r>
       <w:r>
         <w:rPr>
-          <w:rFonts w:ascii="微软雅黑" w:eastAsia="微软雅黑" w:hAnsi="微软雅黑" w:cs="Times New Roman"/>
+          <w:rFonts w:ascii="Microsoft YaHei" w:eastAsia="Microsoft YaHei" w:hAnsi="Microsoft YaHei" w:cs="Times New Roman"/>
           <w:b/>
           <w:sz w:val="16"/>
           <w:u w:val="single"/>
@@ -198,7 +198,7 @@
       </w:r>
       <w:r>
         <w:rPr>
-          <w:rFonts w:ascii="微软雅黑" w:eastAsia="微软雅黑" w:hAnsi="微软雅黑" w:cs="Times New Roman"/>
+          <w:rFonts w:ascii="Microsoft YaHei" w:eastAsia="Microsoft YaHei" w:hAnsi="Microsoft YaHei" w:cs="Times New Roman"/>
           <w:b/>
           <w:sz w:val="16"/>
           <w:u w:val="single"/>
@@ -207,7 +207,7 @@
       </w:r>
       <w:r>
         <w:rPr>
-          <w:rFonts w:ascii="微软雅黑" w:eastAsia="微软雅黑" w:hAnsi="微软雅黑" w:cs="Times New Roman"/>
+          <w:rFonts w:ascii="Microsoft YaHei" w:eastAsia="Microsoft YaHei" w:hAnsi="Microsoft YaHei" w:cs="Times New Roman"/>
           <w:b/>
           <w:sz w:val="16"/>
           <w:u w:val="single"/>
@@ -219,112 +219,118 @@
       <w:pPr>
         <w:spacing w:line="276" w:lineRule="auto"/>
         <w:rPr>
-          <w:rFonts w:ascii="微软雅黑" w:eastAsia="微软雅黑" w:hAnsi="微软雅黑" w:cs="Times New Roman"/>
-          <w:sz w:val="16"/>
-        </w:rPr>
-      </w:pPr>
-      <w:r>
-        <w:rPr>
-          <w:rFonts w:ascii="微软雅黑" w:eastAsia="微软雅黑" w:hAnsi="微软雅黑" w:cs="Times New Roman" w:hint="eastAsia"/>
+          <w:rFonts w:ascii="Microsoft YaHei" w:eastAsia="Microsoft YaHei" w:hAnsi="Microsoft YaHei" w:cs="Times New Roman"/>
+          <w:sz w:val="16"/>
+        </w:rPr>
+      </w:pPr>
+      <w:r>
+        <w:rPr>
+          <w:rFonts w:ascii="Microsoft YaHei" w:eastAsia="Microsoft YaHei" w:hAnsi="Microsoft YaHei" w:cs="Times New Roman" w:hint="eastAsia"/>
           <w:sz w:val="16"/>
         </w:rPr>
         <w:t xml:space="preserve">       </w:t>
       </w:r>
       <w:r>
         <w:rPr>
-          <w:rFonts w:ascii="微软雅黑" w:eastAsia="微软雅黑" w:hAnsi="微软雅黑" w:cs="Times New Roman" w:hint="eastAsia"/>
+          <w:rFonts w:ascii="Microsoft YaHei" w:eastAsia="Microsoft YaHei" w:hAnsi="Microsoft YaHei" w:cs="Times New Roman" w:hint="eastAsia"/>
           <w:sz w:val="16"/>
         </w:rPr>
         <w:t xml:space="preserve">• </w:t>
       </w:r>
       <w:r>
         <w:rPr>
-          <w:rFonts w:ascii="微软雅黑" w:eastAsia="微软雅黑" w:hAnsi="微软雅黑" w:cs="Times New Roman"/>
+          <w:rFonts w:ascii="Microsoft YaHei" w:eastAsia="Microsoft YaHei" w:hAnsi="Microsoft YaHei" w:cs="Times New Roman"/>
           <w:sz w:val="16"/>
         </w:rPr>
         <w:t>C++/C#</w:t>
       </w:r>
       <w:r>
         <w:rPr>
-          <w:rFonts w:ascii="微软雅黑" w:eastAsia="微软雅黑" w:hAnsi="微软雅黑" w:cs="Times New Roman"/>
-          <w:sz w:val="16"/>
-        </w:rPr>
-        <w:t>/C</w:t>
-      </w:r>
-      <w:r>
-        <w:rPr>
-          <w:rFonts w:ascii="微软雅黑" w:eastAsia="微软雅黑" w:hAnsi="微软雅黑" w:cs="Times New Roman"/>
-          <w:sz w:val="16"/>
-        </w:rPr>
-        <w:tab/>
-      </w:r>
-      <w:r>
-        <w:rPr>
-          <w:rFonts w:ascii="微软雅黑" w:eastAsia="微软雅黑" w:hAnsi="微软雅黑" w:cs="Times New Roman"/>
-          <w:sz w:val="16"/>
-        </w:rPr>
-        <w:tab/>
-      </w:r>
-      <w:r>
-        <w:rPr>
-          <w:rFonts w:ascii="微软雅黑" w:eastAsia="微软雅黑" w:hAnsi="微软雅黑" w:cs="Times New Roman"/>
+          <w:rFonts w:ascii="Microsoft YaHei" w:eastAsia="Microsoft YaHei" w:hAnsi="Microsoft YaHei" w:cs="Times New Roman"/>
+          <w:sz w:val="16"/>
+        </w:rPr>
+        <w:tab/>
+      </w:r>
+      <w:r>
+        <w:rPr>
+          <w:rFonts w:ascii="Microsoft YaHei" w:eastAsia="Microsoft YaHei" w:hAnsi="Microsoft YaHei" w:cs="Times New Roman"/>
+          <w:sz w:val="16"/>
+        </w:rPr>
+        <w:tab/>
+      </w:r>
+      <w:r>
+        <w:rPr>
+          <w:rFonts w:ascii="Microsoft YaHei" w:eastAsia="Microsoft YaHei" w:hAnsi="Microsoft YaHei" w:cs="Times New Roman"/>
           <w:sz w:val="16"/>
         </w:rPr>
         <w:t xml:space="preserve">   </w:t>
       </w:r>
       <w:r>
         <w:rPr>
-          <w:rFonts w:ascii="微软雅黑" w:eastAsia="微软雅黑" w:hAnsi="微软雅黑" w:cs="Times New Roman" w:hint="eastAsia"/>
-          <w:sz w:val="16"/>
-        </w:rPr>
-        <w:t>• DirectX 9/10/11</w:t>
-      </w:r>
-      <w:r>
-        <w:rPr>
-          <w:rFonts w:ascii="微软雅黑" w:eastAsia="微软雅黑" w:hAnsi="微软雅黑" w:cs="Times New Roman" w:hint="eastAsia"/>
-          <w:sz w:val="16"/>
-        </w:rPr>
-        <w:tab/>
+          <w:rFonts w:ascii="Microsoft YaHei" w:eastAsia="Microsoft YaHei" w:hAnsi="Microsoft YaHei" w:cs="Times New Roman" w:hint="eastAsia"/>
+          <w:sz w:val="16"/>
+        </w:rPr>
+        <w:t>• DirectX 11</w:t>
+      </w:r>
+      <w:r>
+        <w:rPr>
+          <w:rFonts w:ascii="Microsoft YaHei" w:eastAsia="Microsoft YaHei" w:hAnsi="Microsoft YaHei" w:cs="Times New Roman" w:hint="eastAsia"/>
+          <w:sz w:val="16"/>
+        </w:rPr>
+        <w:tab/>
+      </w:r>
+      <w:r>
+        <w:rPr>
+          <w:rFonts w:ascii="Microsoft YaHei" w:eastAsia="Microsoft YaHei" w:hAnsi="Microsoft YaHei" w:cs="Times New Roman"/>
+          <w:sz w:val="16"/>
+        </w:rPr>
+        <w:tab/>
+      </w:r>
+      <w:r>
+        <w:rPr>
+          <w:rFonts w:ascii="Microsoft YaHei" w:eastAsia="Microsoft YaHei" w:hAnsi="Microsoft YaHei" w:cs="Times New Roman" w:hint="eastAsia"/>
+          <w:sz w:val="16"/>
+        </w:rPr>
         <w:t xml:space="preserve">• </w:t>
       </w:r>
       <w:r>
         <w:rPr>
-          <w:rFonts w:ascii="微软雅黑" w:eastAsia="微软雅黑" w:hAnsi="微软雅黑" w:cs="Times New Roman"/>
+          <w:rFonts w:ascii="Microsoft YaHei" w:eastAsia="Microsoft YaHei" w:hAnsi="Microsoft YaHei" w:cs="Times New Roman"/>
           <w:sz w:val="16"/>
         </w:rPr>
         <w:t>HLSL</w:t>
       </w:r>
       <w:r>
         <w:rPr>
-          <w:rFonts w:ascii="微软雅黑" w:eastAsia="微软雅黑" w:hAnsi="微软雅黑" w:cs="Times New Roman"/>
-          <w:sz w:val="16"/>
-        </w:rPr>
-        <w:tab/>
-      </w:r>
-      <w:r>
-        <w:rPr>
-          <w:rFonts w:ascii="微软雅黑" w:eastAsia="微软雅黑" w:hAnsi="微软雅黑" w:cs="Times New Roman"/>
-          <w:sz w:val="16"/>
-        </w:rPr>
-        <w:tab/>
-      </w:r>
-      <w:r>
-        <w:rPr>
-          <w:rFonts w:ascii="微软雅黑" w:eastAsia="微软雅黑" w:hAnsi="微软雅黑" w:cs="Times New Roman"/>
+          <w:rFonts w:ascii="Microsoft YaHei" w:eastAsia="Microsoft YaHei" w:hAnsi="Microsoft YaHei" w:cs="Times New Roman"/>
+          <w:sz w:val="16"/>
+        </w:rPr>
+        <w:tab/>
+      </w:r>
+      <w:r>
+        <w:rPr>
+          <w:rFonts w:ascii="Microsoft YaHei" w:eastAsia="Microsoft YaHei" w:hAnsi="Microsoft YaHei" w:cs="Times New Roman"/>
+          <w:sz w:val="16"/>
+        </w:rPr>
+        <w:tab/>
+      </w:r>
+      <w:r>
+        <w:rPr>
+          <w:rFonts w:ascii="Microsoft YaHei" w:eastAsia="Microsoft YaHei" w:hAnsi="Microsoft YaHei" w:cs="Times New Roman"/>
           <w:sz w:val="16"/>
         </w:rPr>
         <w:t xml:space="preserve">      </w:t>
       </w:r>
       <w:r>
         <w:rPr>
-          <w:rFonts w:ascii="微软雅黑" w:eastAsia="微软雅黑" w:hAnsi="微软雅黑" w:cs="Times New Roman" w:hint="eastAsia"/>
+          <w:rFonts w:ascii="Microsoft YaHei" w:eastAsia="Microsoft YaHei" w:hAnsi="Microsoft YaHei" w:cs="Times New Roman" w:hint="eastAsia"/>
           <w:sz w:val="16"/>
         </w:rPr>
         <w:t xml:space="preserve">• </w:t>
       </w:r>
       <w:r>
         <w:rPr>
-          <w:rFonts w:ascii="微软雅黑" w:eastAsia="微软雅黑" w:hAnsi="微软雅黑" w:cs="Times New Roman"/>
+          <w:rFonts w:ascii="Microsoft YaHei" w:eastAsia="Microsoft YaHei" w:hAnsi="Microsoft YaHei" w:cs="Times New Roman"/>
           <w:sz w:val="16"/>
         </w:rPr>
         <w:t>Unity3D</w:t>
@@ -334,13 +340,13 @@
       <w:pPr>
         <w:spacing w:line="276" w:lineRule="auto"/>
         <w:rPr>
-          <w:rFonts w:ascii="微软雅黑" w:eastAsia="微软雅黑" w:hAnsi="微软雅黑" w:cs="Times New Roman"/>
-          <w:sz w:val="16"/>
-        </w:rPr>
-      </w:pPr>
-      <w:r>
-        <w:rPr>
-          <w:rFonts w:ascii="微软雅黑" w:eastAsia="微软雅黑" w:hAnsi="微软雅黑" w:cs="Times New Roman"/>
+          <w:rFonts w:ascii="Microsoft YaHei" w:eastAsia="Microsoft YaHei" w:hAnsi="Microsoft YaHei" w:cs="Times New Roman"/>
+          <w:sz w:val="16"/>
+        </w:rPr>
+      </w:pPr>
+      <w:r>
+        <w:rPr>
+          <w:rFonts w:ascii="Microsoft YaHei" w:eastAsia="Microsoft YaHei" w:hAnsi="Microsoft YaHei" w:cs="Times New Roman"/>
           <w:sz w:val="16"/>
         </w:rPr>
         <w:tab/>
@@ -348,35 +354,35 @@
       </w:r>
       <w:r>
         <w:rPr>
-          <w:rFonts w:ascii="微软雅黑" w:eastAsia="微软雅黑" w:hAnsi="微软雅黑" w:cs="Times New Roman" w:hint="eastAsia"/>
+          <w:rFonts w:ascii="Microsoft YaHei" w:eastAsia="Microsoft YaHei" w:hAnsi="Microsoft YaHei" w:cs="Times New Roman" w:hint="eastAsia"/>
           <w:sz w:val="16"/>
         </w:rPr>
         <w:t>•</w:t>
       </w:r>
       <w:r>
         <w:rPr>
-          <w:rFonts w:ascii="微软雅黑" w:eastAsia="微软雅黑" w:hAnsi="微软雅黑" w:cs="Times New Roman" w:hint="eastAsia"/>
+          <w:rFonts w:ascii="Microsoft YaHei" w:eastAsia="Microsoft YaHei" w:hAnsi="Microsoft YaHei" w:cs="Times New Roman" w:hint="eastAsia"/>
           <w:sz w:val="16"/>
         </w:rPr>
         <w:t xml:space="preserve"> Lua</w:t>
       </w:r>
       <w:r>
         <w:rPr>
-          <w:rFonts w:ascii="微软雅黑" w:eastAsia="微软雅黑" w:hAnsi="微软雅黑" w:cs="Times New Roman"/>
-          <w:sz w:val="16"/>
-        </w:rPr>
-        <w:tab/>
-      </w:r>
-      <w:r>
-        <w:rPr>
-          <w:rFonts w:ascii="微软雅黑" w:eastAsia="微软雅黑" w:hAnsi="微软雅黑" w:cs="Times New Roman"/>
-          <w:sz w:val="16"/>
-        </w:rPr>
-        <w:tab/>
-      </w:r>
-      <w:r>
-        <w:rPr>
-          <w:rFonts w:ascii="微软雅黑" w:eastAsia="微软雅黑" w:hAnsi="微软雅黑" w:cs="Times New Roman"/>
+          <w:rFonts w:ascii="Microsoft YaHei" w:eastAsia="Microsoft YaHei" w:hAnsi="Microsoft YaHei" w:cs="Times New Roman"/>
+          <w:sz w:val="16"/>
+        </w:rPr>
+        <w:tab/>
+      </w:r>
+      <w:r>
+        <w:rPr>
+          <w:rFonts w:ascii="Microsoft YaHei" w:eastAsia="Microsoft YaHei" w:hAnsi="Microsoft YaHei" w:cs="Times New Roman"/>
+          <w:sz w:val="16"/>
+        </w:rPr>
+        <w:tab/>
+      </w:r>
+      <w:r>
+        <w:rPr>
+          <w:rFonts w:ascii="Microsoft YaHei" w:eastAsia="Microsoft YaHei" w:hAnsi="Microsoft YaHei" w:cs="Times New Roman"/>
           <w:sz w:val="16"/>
         </w:rPr>
         <w:tab/>
@@ -384,105 +390,98 @@
       </w:r>
       <w:r>
         <w:rPr>
-          <w:rFonts w:ascii="微软雅黑" w:eastAsia="微软雅黑" w:hAnsi="微软雅黑" w:cs="Times New Roman" w:hint="eastAsia"/>
+          <w:rFonts w:ascii="Microsoft YaHei" w:eastAsia="Microsoft YaHei" w:hAnsi="Microsoft YaHei" w:cs="Times New Roman" w:hint="eastAsia"/>
           <w:sz w:val="16"/>
         </w:rPr>
         <w:t xml:space="preserve">• </w:t>
       </w:r>
       <w:r>
         <w:rPr>
-          <w:rFonts w:ascii="微软雅黑" w:eastAsia="微软雅黑" w:hAnsi="微软雅黑" w:cs="Times New Roman"/>
-          <w:sz w:val="16"/>
-        </w:rPr>
-        <w:t>Java</w:t>
-      </w:r>
-      <w:r>
-        <w:rPr>
-          <w:rFonts w:ascii="微软雅黑" w:eastAsia="微软雅黑" w:hAnsi="微软雅黑" w:cs="Times New Roman"/>
-          <w:sz w:val="16"/>
-        </w:rPr>
-        <w:tab/>
-      </w:r>
-      <w:r>
-        <w:rPr>
-          <w:rFonts w:ascii="微软雅黑" w:eastAsia="微软雅黑" w:hAnsi="微软雅黑" w:cs="Times New Roman"/>
-          <w:sz w:val="16"/>
-        </w:rPr>
-        <w:tab/>
-      </w:r>
-      <w:r>
-        <w:rPr>
-          <w:rFonts w:ascii="微软雅黑" w:eastAsia="微软雅黑" w:hAnsi="微软雅黑" w:cs="Times New Roman"/>
-          <w:sz w:val="16"/>
-        </w:rPr>
-        <w:t xml:space="preserve">   </w:t>
-      </w:r>
-      <w:r>
-        <w:rPr>
-          <w:rFonts w:ascii="微软雅黑" w:eastAsia="微软雅黑" w:hAnsi="微软雅黑" w:cs="Times New Roman"/>
-          <w:sz w:val="16"/>
-        </w:rPr>
-        <w:tab/>
-      </w:r>
-      <w:r>
-        <w:rPr>
-          <w:rFonts w:ascii="微软雅黑" w:eastAsia="微软雅黑" w:hAnsi="微软雅黑" w:cs="Times New Roman" w:hint="eastAsia"/>
+          <w:rFonts w:ascii="Microsoft YaHei" w:eastAsia="Microsoft YaHei" w:hAnsi="Microsoft YaHei" w:cs="Times New Roman" w:hint="eastAsia"/>
+          <w:sz w:val="16"/>
+        </w:rPr>
+        <w:t>Win</w:t>
+      </w:r>
+      <w:r>
+        <w:rPr>
+          <w:rFonts w:ascii="Microsoft YaHei" w:eastAsia="Microsoft YaHei" w:hAnsi="Microsoft YaHei" w:cs="Times New Roman"/>
+          <w:sz w:val="16"/>
+        </w:rPr>
+        <w:t>Socket</w:t>
+      </w:r>
+      <w:r>
+        <w:rPr>
+          <w:rFonts w:ascii="Microsoft YaHei" w:eastAsia="Microsoft YaHei" w:hAnsi="Microsoft YaHei" w:cs="Times New Roman"/>
+          <w:sz w:val="16"/>
+        </w:rPr>
+        <w:tab/>
+      </w:r>
+      <w:r>
+        <w:rPr>
+          <w:rFonts w:ascii="Microsoft YaHei" w:eastAsia="Microsoft YaHei" w:hAnsi="Microsoft YaHei" w:cs="Times New Roman"/>
+          <w:sz w:val="16"/>
+        </w:rPr>
+        <w:tab/>
+      </w:r>
+      <w:r>
+        <w:rPr>
+          <w:rFonts w:ascii="Microsoft YaHei" w:eastAsia="Microsoft YaHei" w:hAnsi="Microsoft YaHei" w:cs="Times New Roman" w:hint="eastAsia"/>
           <w:sz w:val="16"/>
         </w:rPr>
         <w:t xml:space="preserve">• </w:t>
       </w:r>
       <w:r>
         <w:rPr>
-          <w:rFonts w:ascii="微软雅黑" w:eastAsia="微软雅黑" w:hAnsi="微软雅黑" w:cs="Times New Roman"/>
+          <w:rFonts w:ascii="Microsoft YaHei" w:eastAsia="Microsoft YaHei" w:hAnsi="Microsoft YaHei" w:cs="Times New Roman"/>
           <w:sz w:val="16"/>
         </w:rPr>
         <w:t>HTML</w:t>
       </w:r>
       <w:r>
         <w:rPr>
-          <w:rFonts w:ascii="微软雅黑" w:eastAsia="微软雅黑" w:hAnsi="微软雅黑" w:cs="Times New Roman"/>
-          <w:sz w:val="16"/>
-        </w:rPr>
-        <w:tab/>
-      </w:r>
-      <w:r>
-        <w:rPr>
-          <w:rFonts w:ascii="微软雅黑" w:eastAsia="微软雅黑" w:hAnsi="微软雅黑" w:cs="Times New Roman"/>
-          <w:sz w:val="16"/>
-        </w:rPr>
-        <w:tab/>
-      </w:r>
-      <w:r>
-        <w:rPr>
-          <w:rFonts w:ascii="微软雅黑" w:eastAsia="微软雅黑" w:hAnsi="微软雅黑" w:cs="Times New Roman"/>
+          <w:rFonts w:ascii="Microsoft YaHei" w:eastAsia="Microsoft YaHei" w:hAnsi="Microsoft YaHei" w:cs="Times New Roman"/>
+          <w:sz w:val="16"/>
+        </w:rPr>
+        <w:tab/>
+      </w:r>
+      <w:r>
+        <w:rPr>
+          <w:rFonts w:ascii="Microsoft YaHei" w:eastAsia="Microsoft YaHei" w:hAnsi="Microsoft YaHei" w:cs="Times New Roman"/>
+          <w:sz w:val="16"/>
+        </w:rPr>
+        <w:tab/>
+      </w:r>
+      <w:r>
+        <w:rPr>
+          <w:rFonts w:ascii="Microsoft YaHei" w:eastAsia="Microsoft YaHei" w:hAnsi="Microsoft YaHei" w:cs="Times New Roman"/>
           <w:sz w:val="16"/>
         </w:rPr>
         <w:t xml:space="preserve">      </w:t>
       </w:r>
       <w:r>
         <w:rPr>
-          <w:rFonts w:ascii="微软雅黑" w:eastAsia="微软雅黑" w:hAnsi="微软雅黑" w:cs="Times New Roman" w:hint="eastAsia"/>
+          <w:rFonts w:ascii="Microsoft YaHei" w:eastAsia="Microsoft YaHei" w:hAnsi="Microsoft YaHei" w:cs="Times New Roman" w:hint="eastAsia"/>
           <w:sz w:val="16"/>
         </w:rPr>
         <w:t>• JavaScript</w:t>
       </w:r>
       <w:r>
         <w:rPr>
-          <w:rFonts w:ascii="微软雅黑" w:eastAsia="微软雅黑" w:hAnsi="微软雅黑" w:cs="Times New Roman"/>
-          <w:sz w:val="16"/>
-        </w:rPr>
-        <w:tab/>
-      </w:r>
-      <w:r>
-        <w:rPr>
-          <w:rFonts w:ascii="微软雅黑" w:eastAsia="微软雅黑" w:hAnsi="微软雅黑" w:cs="Times New Roman"/>
+          <w:rFonts w:ascii="Microsoft YaHei" w:eastAsia="Microsoft YaHei" w:hAnsi="Microsoft YaHei" w:cs="Times New Roman"/>
+          <w:sz w:val="16"/>
+        </w:rPr>
+        <w:tab/>
+      </w:r>
+      <w:r>
+        <w:rPr>
+          <w:rFonts w:ascii="Microsoft YaHei" w:eastAsia="Microsoft YaHei" w:hAnsi="Microsoft YaHei" w:cs="Times New Roman"/>
           <w:sz w:val="16"/>
         </w:rPr>
         <w:t xml:space="preserve">    </w:t>
       </w:r>
       <w:r>
         <w:rPr>
-          <w:rFonts w:ascii="微软雅黑" w:eastAsia="微软雅黑" w:hAnsi="微软雅黑" w:cs="Times New Roman"/>
+          <w:rFonts w:ascii="Microsoft YaHei" w:eastAsia="Microsoft YaHei" w:hAnsi="Microsoft YaHei" w:cs="Times New Roman"/>
           <w:sz w:val="16"/>
         </w:rPr>
         <w:t xml:space="preserve"> </w:t>
@@ -493,48 +492,48 @@
         <w:spacing w:line="276" w:lineRule="auto"/>
         <w:ind w:firstLineChars="200" w:firstLine="320"/>
         <w:rPr>
-          <w:rFonts w:ascii="微软雅黑" w:eastAsia="微软雅黑" w:hAnsi="微软雅黑" w:cs="Times New Roman"/>
-          <w:sz w:val="16"/>
-        </w:rPr>
-      </w:pPr>
-      <w:r>
-        <w:rPr>
-          <w:rFonts w:ascii="微软雅黑" w:eastAsia="微软雅黑" w:hAnsi="微软雅黑" w:cs="Times New Roman" w:hint="eastAsia"/>
+          <w:rFonts w:ascii="Microsoft YaHei" w:eastAsia="Microsoft YaHei" w:hAnsi="Microsoft YaHei" w:cs="Times New Roman"/>
+          <w:sz w:val="16"/>
+        </w:rPr>
+      </w:pPr>
+      <w:r>
+        <w:rPr>
+          <w:rFonts w:ascii="Microsoft YaHei" w:eastAsia="Microsoft YaHei" w:hAnsi="Microsoft YaHei" w:cs="Times New Roman" w:hint="eastAsia"/>
           <w:sz w:val="16"/>
         </w:rPr>
         <w:t>•</w:t>
       </w:r>
       <w:r>
         <w:rPr>
-          <w:rFonts w:ascii="微软雅黑" w:eastAsia="微软雅黑" w:hAnsi="微软雅黑" w:cs="Times New Roman" w:hint="eastAsia"/>
+          <w:rFonts w:ascii="Microsoft YaHei" w:eastAsia="Microsoft YaHei" w:hAnsi="Microsoft YaHei" w:cs="Times New Roman" w:hint="eastAsia"/>
           <w:sz w:val="16"/>
         </w:rPr>
         <w:t xml:space="preserve"> </w:t>
       </w:r>
       <w:r>
         <w:rPr>
-          <w:rFonts w:ascii="微软雅黑" w:eastAsia="微软雅黑" w:hAnsi="微软雅黑" w:cs="Times New Roman" w:hint="eastAsia"/>
+          <w:rFonts w:ascii="Microsoft YaHei" w:eastAsia="Microsoft YaHei" w:hAnsi="Microsoft YaHei" w:cs="Times New Roman" w:hint="eastAsia"/>
           <w:sz w:val="16"/>
         </w:rPr>
         <w:t>MySQ</w:t>
       </w:r>
       <w:r>
         <w:rPr>
-          <w:rFonts w:ascii="微软雅黑" w:eastAsia="微软雅黑" w:hAnsi="微软雅黑" w:cs="Times New Roman"/>
+          <w:rFonts w:ascii="Microsoft YaHei" w:eastAsia="Microsoft YaHei" w:hAnsi="Microsoft YaHei" w:cs="Times New Roman"/>
           <w:sz w:val="16"/>
         </w:rPr>
         <w:t>L</w:t>
       </w:r>
       <w:r>
         <w:rPr>
-          <w:rFonts w:ascii="微软雅黑" w:eastAsia="微软雅黑" w:hAnsi="微软雅黑" w:cs="Times New Roman" w:hint="eastAsia"/>
-          <w:sz w:val="16"/>
-        </w:rPr>
-        <w:tab/>
-      </w:r>
-      <w:r>
-        <w:rPr>
-          <w:rFonts w:ascii="微软雅黑" w:eastAsia="微软雅黑" w:hAnsi="微软雅黑" w:cs="Times New Roman"/>
+          <w:rFonts w:ascii="Microsoft YaHei" w:eastAsia="Microsoft YaHei" w:hAnsi="Microsoft YaHei" w:cs="Times New Roman" w:hint="eastAsia"/>
+          <w:sz w:val="16"/>
+        </w:rPr>
+        <w:tab/>
+      </w:r>
+      <w:r>
+        <w:rPr>
+          <w:rFonts w:ascii="Microsoft YaHei" w:eastAsia="Microsoft YaHei" w:hAnsi="Microsoft YaHei" w:cs="Times New Roman"/>
           <w:sz w:val="16"/>
         </w:rPr>
         <w:tab/>
@@ -542,63 +541,63 @@
       </w:r>
       <w:r>
         <w:rPr>
-          <w:rFonts w:ascii="微软雅黑" w:eastAsia="微软雅黑" w:hAnsi="微软雅黑" w:cs="Times New Roman"/>
+          <w:rFonts w:ascii="Microsoft YaHei" w:eastAsia="Microsoft YaHei" w:hAnsi="Microsoft YaHei" w:cs="Times New Roman"/>
           <w:sz w:val="16"/>
         </w:rPr>
         <w:t xml:space="preserve"> </w:t>
       </w:r>
       <w:r>
         <w:rPr>
-          <w:rFonts w:ascii="微软雅黑" w:eastAsia="微软雅黑" w:hAnsi="微软雅黑" w:cs="Times New Roman" w:hint="eastAsia"/>
+          <w:rFonts w:ascii="Microsoft YaHei" w:eastAsia="Microsoft YaHei" w:hAnsi="Microsoft YaHei" w:cs="Times New Roman" w:hint="eastAsia"/>
           <w:sz w:val="16"/>
         </w:rPr>
         <w:t xml:space="preserve">• </w:t>
       </w:r>
       <w:r>
         <w:rPr>
-          <w:rFonts w:ascii="微软雅黑" w:eastAsia="微软雅黑" w:hAnsi="微软雅黑" w:cs="Times New Roman"/>
+          <w:rFonts w:ascii="Microsoft YaHei" w:eastAsia="Microsoft YaHei" w:hAnsi="Microsoft YaHei" w:cs="Times New Roman"/>
           <w:sz w:val="16"/>
         </w:rPr>
         <w:t>PHP</w:t>
       </w:r>
       <w:r>
         <w:rPr>
-          <w:rFonts w:ascii="微软雅黑" w:eastAsia="微软雅黑" w:hAnsi="微软雅黑" w:cs="Times New Roman"/>
-          <w:sz w:val="16"/>
-        </w:rPr>
-        <w:tab/>
-      </w:r>
-      <w:r>
-        <w:rPr>
-          <w:rFonts w:ascii="微软雅黑" w:eastAsia="微软雅黑" w:hAnsi="微软雅黑" w:cs="Times New Roman"/>
-          <w:sz w:val="16"/>
-        </w:rPr>
-        <w:tab/>
-      </w:r>
-      <w:r>
-        <w:rPr>
-          <w:rFonts w:ascii="微软雅黑" w:eastAsia="微软雅黑" w:hAnsi="微软雅黑" w:cs="Times New Roman"/>
+          <w:rFonts w:ascii="Microsoft YaHei" w:eastAsia="Microsoft YaHei" w:hAnsi="Microsoft YaHei" w:cs="Times New Roman"/>
+          <w:sz w:val="16"/>
+        </w:rPr>
+        <w:tab/>
+      </w:r>
+      <w:r>
+        <w:rPr>
+          <w:rFonts w:ascii="Microsoft YaHei" w:eastAsia="Microsoft YaHei" w:hAnsi="Microsoft YaHei" w:cs="Times New Roman"/>
+          <w:sz w:val="16"/>
+        </w:rPr>
+        <w:tab/>
+      </w:r>
+      <w:r>
+        <w:rPr>
+          <w:rFonts w:ascii="Microsoft YaHei" w:eastAsia="Microsoft YaHei" w:hAnsi="Microsoft YaHei" w:cs="Times New Roman"/>
           <w:sz w:val="16"/>
         </w:rPr>
         <w:t xml:space="preserve">      </w:t>
       </w:r>
       <w:r>
         <w:rPr>
-          <w:rFonts w:ascii="微软雅黑" w:eastAsia="微软雅黑" w:hAnsi="微软雅黑" w:cs="Times New Roman" w:hint="eastAsia"/>
+          <w:rFonts w:ascii="Microsoft YaHei" w:eastAsia="Microsoft YaHei" w:hAnsi="Microsoft YaHei" w:cs="Times New Roman" w:hint="eastAsia"/>
           <w:sz w:val="16"/>
         </w:rPr>
         <w:t xml:space="preserve">         </w:t>
       </w:r>
       <w:r>
         <w:rPr>
-          <w:rFonts w:ascii="微软雅黑" w:eastAsia="微软雅黑" w:hAnsi="微软雅黑" w:cs="Times New Roman" w:hint="eastAsia"/>
+          <w:rFonts w:ascii="Microsoft YaHei" w:eastAsia="Microsoft YaHei" w:hAnsi="Microsoft YaHei" w:cs="Times New Roman" w:hint="eastAsia"/>
           <w:sz w:val="16"/>
         </w:rPr>
         <w:t xml:space="preserve">• </w:t>
       </w:r>
       <w:r>
         <w:rPr>
-          <w:rFonts w:ascii="微软雅黑" w:eastAsia="微软雅黑" w:hAnsi="微软雅黑" w:cs="Times New Roman"/>
+          <w:rFonts w:ascii="Microsoft YaHei" w:eastAsia="Microsoft YaHei" w:hAnsi="Microsoft YaHei" w:cs="Times New Roman"/>
           <w:sz w:val="16"/>
         </w:rPr>
         <w:t>SQL Server</w:t>
@@ -607,9 +606,8 @@
     <w:p>
       <w:pPr>
         <w:spacing w:line="276" w:lineRule="auto"/>
-        <w:ind w:firstLineChars="200" w:firstLine="320"/>
-        <w:rPr>
-          <w:rFonts w:ascii="微软雅黑" w:eastAsia="微软雅黑" w:hAnsi="微软雅黑" w:cs="Times New Roman"/>
+        <w:rPr>
+          <w:rFonts w:ascii="Microsoft YaHei" w:eastAsia="Microsoft YaHei" w:hAnsi="Microsoft YaHei" w:cs="Times New Roman"/>
           <w:sz w:val="16"/>
         </w:rPr>
       </w:pPr>
@@ -618,7 +616,7 @@
       <w:pPr>
         <w:spacing w:line="276" w:lineRule="auto"/>
         <w:rPr>
-          <w:rFonts w:ascii="微软雅黑" w:eastAsia="微软雅黑" w:hAnsi="微软雅黑" w:cs="Times New Roman"/>
+          <w:rFonts w:ascii="Microsoft YaHei" w:eastAsia="Microsoft YaHei" w:hAnsi="Microsoft YaHei" w:cs="Times New Roman"/>
           <w:b/>
           <w:sz w:val="16"/>
           <w:u w:val="single"/>
@@ -668,7 +666,7 @@
                               <w:spacing w:line="276" w:lineRule="auto"/>
                               <w:ind w:left="3312" w:right="144" w:firstLine="288"/>
                               <w:rPr>
-                                <w:rFonts w:ascii="微软雅黑" w:eastAsia="微软雅黑" w:hAnsi="微软雅黑" w:cs="Times New Roman"/>
+                                <w:rFonts w:ascii="Microsoft YaHei" w:eastAsia="Microsoft YaHei" w:hAnsi="Microsoft YaHei" w:cs="Times New Roman"/>
                                 <w:color w:val="FFFFFF" w:themeColor="background1"/>
                                 <w:spacing w:val="10"/>
                                 <w:sz w:val="32"/>
@@ -689,7 +687,7 @@
                             </w:pPr>
                             <w:r>
                               <w:rPr>
-                                <w:rFonts w:ascii="微软雅黑" w:eastAsia="微软雅黑" w:hAnsi="微软雅黑" w:cs="Times New Roman"/>
+                                <w:rFonts w:ascii="Microsoft YaHei" w:eastAsia="Microsoft YaHei" w:hAnsi="Microsoft YaHei" w:cs="Times New Roman"/>
                                 <w:color w:val="FFFFFF" w:themeColor="background1"/>
                                 <w:spacing w:val="10"/>
                                 <w:sz w:val="32"/>
@@ -711,7 +709,7 @@
                             </w:r>
                             <w:r>
                               <w:rPr>
-                                <w:rFonts w:ascii="微软雅黑" w:eastAsia="微软雅黑" w:hAnsi="微软雅黑" w:cs="Times New Roman" w:hint="eastAsia"/>
+                                <w:rFonts w:ascii="Microsoft YaHei" w:eastAsia="Microsoft YaHei" w:hAnsi="Microsoft YaHei" w:cs="Times New Roman" w:hint="eastAsia"/>
                                 <w:color w:val="FFFFFF" w:themeColor="background1"/>
                                 <w:spacing w:val="10"/>
                                 <w:sz w:val="32"/>
@@ -733,7 +731,7 @@
                             </w:r>
                             <w:r>
                               <w:rPr>
-                                <w:rFonts w:ascii="微软雅黑" w:eastAsia="微软雅黑" w:hAnsi="微软雅黑" w:cs="Times New Roman"/>
+                                <w:rFonts w:ascii="Microsoft YaHei" w:eastAsia="Microsoft YaHei" w:hAnsi="Microsoft YaHei" w:cs="Times New Roman"/>
                                 <w:color w:val="FFFFFF" w:themeColor="background1"/>
                                 <w:spacing w:val="10"/>
                                 <w:sz w:val="32"/>
@@ -759,7 +757,7 @@
                               <w:spacing w:line="276" w:lineRule="auto"/>
                               <w:ind w:left="3312" w:right="144" w:firstLine="288"/>
                               <w:rPr>
-                                <w:rFonts w:ascii="微软雅黑" w:eastAsia="微软雅黑" w:hAnsi="微软雅黑" w:cs="Times New Roman"/>
+                                <w:rFonts w:ascii="Microsoft YaHei" w:eastAsia="Microsoft YaHei" w:hAnsi="Microsoft YaHei" w:cs="Times New Roman"/>
                                 <w:color w:val="FFFFFF" w:themeColor="background1"/>
                                 <w:spacing w:val="10"/>
                                 <w:sz w:val="24"/>
@@ -780,7 +778,7 @@
                             </w:pPr>
                             <w:r>
                               <w:rPr>
-                                <w:rFonts w:ascii="微软雅黑" w:eastAsia="微软雅黑" w:hAnsi="微软雅黑" w:cs="Times New Roman" w:hint="eastAsia"/>
+                                <w:rFonts w:ascii="Microsoft YaHei" w:eastAsia="Microsoft YaHei" w:hAnsi="Microsoft YaHei" w:cs="Times New Roman" w:hint="eastAsia"/>
                                 <w:color w:val="FFFFFF" w:themeColor="background1"/>
                                 <w:spacing w:val="10"/>
                                 <w:sz w:val="24"/>
@@ -802,7 +800,7 @@
                             </w:r>
                             <w:r>
                               <w:rPr>
-                                <w:rFonts w:ascii="微软雅黑" w:eastAsia="微软雅黑" w:hAnsi="微软雅黑" w:cs="Times New Roman"/>
+                                <w:rFonts w:ascii="Microsoft YaHei" w:eastAsia="Microsoft YaHei" w:hAnsi="Microsoft YaHei" w:cs="Times New Roman"/>
                                 <w:color w:val="FFFFFF" w:themeColor="background1"/>
                                 <w:spacing w:val="10"/>
                                 <w:sz w:val="24"/>
@@ -824,7 +822,7 @@
                             </w:r>
                             <w:r>
                               <w:rPr>
-                                <w:rFonts w:ascii="微软雅黑" w:eastAsia="微软雅黑" w:hAnsi="微软雅黑" w:cs="Times New Roman" w:hint="eastAsia"/>
+                                <w:rFonts w:ascii="Microsoft YaHei" w:eastAsia="Microsoft YaHei" w:hAnsi="Microsoft YaHei" w:cs="Times New Roman" w:hint="eastAsia"/>
                                 <w:color w:val="FFFFFF" w:themeColor="background1"/>
                                 <w:spacing w:val="10"/>
                                 <w:sz w:val="24"/>
@@ -850,7 +848,7 @@
                               <w:spacing w:line="276" w:lineRule="auto"/>
                               <w:ind w:left="3312" w:right="144" w:firstLine="288"/>
                               <w:rPr>
-                                <w:rFonts w:ascii="微软雅黑" w:eastAsia="微软雅黑" w:hAnsi="微软雅黑" w:cs="Times New Roman"/>
+                                <w:rFonts w:ascii="Microsoft YaHei" w:eastAsia="Microsoft YaHei" w:hAnsi="Microsoft YaHei" w:cs="Times New Roman"/>
                                 <w:color w:val="FFFFFF" w:themeColor="background1"/>
                                 <w:spacing w:val="10"/>
                                 <w:sz w:val="24"/>
@@ -871,7 +869,7 @@
                             </w:pPr>
                             <w:r>
                               <w:rPr>
-                                <w:rFonts w:ascii="微软雅黑" w:eastAsia="微软雅黑" w:hAnsi="微软雅黑" w:cs="Times New Roman" w:hint="eastAsia"/>
+                                <w:rFonts w:ascii="Microsoft YaHei" w:eastAsia="Microsoft YaHei" w:hAnsi="Microsoft YaHei" w:cs="Times New Roman" w:hint="eastAsia"/>
                                 <w:color w:val="FFFFFF" w:themeColor="background1"/>
                                 <w:spacing w:val="10"/>
                                 <w:sz w:val="24"/>
@@ -893,7 +891,7 @@
                             </w:r>
                             <w:r>
                               <w:rPr>
-                                <w:rFonts w:ascii="微软雅黑" w:eastAsia="微软雅黑" w:hAnsi="微软雅黑" w:cs="Times New Roman"/>
+                                <w:rFonts w:ascii="Microsoft YaHei" w:eastAsia="Microsoft YaHei" w:hAnsi="Microsoft YaHei" w:cs="Times New Roman"/>
                                 <w:color w:val="FFFFFF" w:themeColor="background1"/>
                                 <w:spacing w:val="10"/>
                                 <w:sz w:val="24"/>
@@ -915,7 +913,7 @@
                             </w:r>
                             <w:r>
                               <w:rPr>
-                                <w:rFonts w:ascii="微软雅黑" w:eastAsia="微软雅黑" w:hAnsi="微软雅黑" w:cs="Times New Roman" w:hint="eastAsia"/>
+                                <w:rFonts w:ascii="Microsoft YaHei" w:eastAsia="Microsoft YaHei" w:hAnsi="Microsoft YaHei" w:cs="Times New Roman" w:hint="eastAsia"/>
                                 <w:color w:val="FFFFFF" w:themeColor="background1"/>
                                 <w:spacing w:val="10"/>
                                 <w:sz w:val="24"/>
@@ -964,7 +962,7 @@
                         <w:spacing w:line="276" w:lineRule="auto"/>
                         <w:ind w:left="3312" w:right="144" w:firstLine="288"/>
                         <w:rPr>
-                          <w:rFonts w:ascii="微软雅黑" w:eastAsia="微软雅黑" w:hAnsi="微软雅黑" w:cs="Times New Roman"/>
+                          <w:rFonts w:ascii="Microsoft YaHei" w:eastAsia="Microsoft YaHei" w:hAnsi="Microsoft YaHei" w:cs="Times New Roman"/>
                           <w:color w:val="FFFFFF" w:themeColor="background1"/>
                           <w:spacing w:val="10"/>
                           <w:sz w:val="32"/>
@@ -985,7 +983,7 @@
                       </w:pPr>
                       <w:r>
                         <w:rPr>
-                          <w:rFonts w:ascii="微软雅黑" w:eastAsia="微软雅黑" w:hAnsi="微软雅黑" w:cs="Times New Roman"/>
+                          <w:rFonts w:ascii="Microsoft YaHei" w:eastAsia="Microsoft YaHei" w:hAnsi="Microsoft YaHei" w:cs="Times New Roman"/>
                           <w:color w:val="FFFFFF" w:themeColor="background1"/>
                           <w:spacing w:val="10"/>
                           <w:sz w:val="32"/>
@@ -1007,7 +1005,7 @@
                       </w:r>
                       <w:r>
                         <w:rPr>
-                          <w:rFonts w:ascii="微软雅黑" w:eastAsia="微软雅黑" w:hAnsi="微软雅黑" w:cs="Times New Roman" w:hint="eastAsia"/>
+                          <w:rFonts w:ascii="Microsoft YaHei" w:eastAsia="Microsoft YaHei" w:hAnsi="Microsoft YaHei" w:cs="Times New Roman" w:hint="eastAsia"/>
                           <w:color w:val="FFFFFF" w:themeColor="background1"/>
                           <w:spacing w:val="10"/>
                           <w:sz w:val="32"/>
@@ -1029,7 +1027,7 @@
                       </w:r>
                       <w:r>
                         <w:rPr>
-                          <w:rFonts w:ascii="微软雅黑" w:eastAsia="微软雅黑" w:hAnsi="微软雅黑" w:cs="Times New Roman"/>
+                          <w:rFonts w:ascii="Microsoft YaHei" w:eastAsia="Microsoft YaHei" w:hAnsi="Microsoft YaHei" w:cs="Times New Roman"/>
                           <w:color w:val="FFFFFF" w:themeColor="background1"/>
                           <w:spacing w:val="10"/>
                           <w:sz w:val="32"/>
@@ -1055,7 +1053,7 @@
                         <w:spacing w:line="276" w:lineRule="auto"/>
                         <w:ind w:left="3312" w:right="144" w:firstLine="288"/>
                         <w:rPr>
-                          <w:rFonts w:ascii="微软雅黑" w:eastAsia="微软雅黑" w:hAnsi="微软雅黑" w:cs="Times New Roman"/>
+                          <w:rFonts w:ascii="Microsoft YaHei" w:eastAsia="Microsoft YaHei" w:hAnsi="Microsoft YaHei" w:cs="Times New Roman"/>
                           <w:color w:val="FFFFFF" w:themeColor="background1"/>
                           <w:spacing w:val="10"/>
                           <w:sz w:val="24"/>
@@ -1076,7 +1074,7 @@
                       </w:pPr>
                       <w:r>
                         <w:rPr>
-                          <w:rFonts w:ascii="微软雅黑" w:eastAsia="微软雅黑" w:hAnsi="微软雅黑" w:cs="Times New Roman" w:hint="eastAsia"/>
+                          <w:rFonts w:ascii="Microsoft YaHei" w:eastAsia="Microsoft YaHei" w:hAnsi="Microsoft YaHei" w:cs="Times New Roman" w:hint="eastAsia"/>
                           <w:color w:val="FFFFFF" w:themeColor="background1"/>
                           <w:spacing w:val="10"/>
                           <w:sz w:val="24"/>
@@ -1098,7 +1096,7 @@
                       </w:r>
                       <w:r>
                         <w:rPr>
-                          <w:rFonts w:ascii="微软雅黑" w:eastAsia="微软雅黑" w:hAnsi="微软雅黑" w:cs="Times New Roman"/>
+                          <w:rFonts w:ascii="Microsoft YaHei" w:eastAsia="Microsoft YaHei" w:hAnsi="Microsoft YaHei" w:cs="Times New Roman"/>
                           <w:color w:val="FFFFFF" w:themeColor="background1"/>
                           <w:spacing w:val="10"/>
                           <w:sz w:val="24"/>
@@ -1120,7 +1118,7 @@
                       </w:r>
                       <w:r>
                         <w:rPr>
-                          <w:rFonts w:ascii="微软雅黑" w:eastAsia="微软雅黑" w:hAnsi="微软雅黑" w:cs="Times New Roman" w:hint="eastAsia"/>
+                          <w:rFonts w:ascii="Microsoft YaHei" w:eastAsia="Microsoft YaHei" w:hAnsi="Microsoft YaHei" w:cs="Times New Roman" w:hint="eastAsia"/>
                           <w:color w:val="FFFFFF" w:themeColor="background1"/>
                           <w:spacing w:val="10"/>
                           <w:sz w:val="24"/>
@@ -1146,7 +1144,7 @@
                         <w:spacing w:line="276" w:lineRule="auto"/>
                         <w:ind w:left="3312" w:right="144" w:firstLine="288"/>
                         <w:rPr>
-                          <w:rFonts w:ascii="微软雅黑" w:eastAsia="微软雅黑" w:hAnsi="微软雅黑" w:cs="Times New Roman"/>
+                          <w:rFonts w:ascii="Microsoft YaHei" w:eastAsia="Microsoft YaHei" w:hAnsi="Microsoft YaHei" w:cs="Times New Roman"/>
                           <w:color w:val="FFFFFF" w:themeColor="background1"/>
                           <w:spacing w:val="10"/>
                           <w:sz w:val="24"/>
@@ -1167,7 +1165,7 @@
                       </w:pPr>
                       <w:r>
                         <w:rPr>
-                          <w:rFonts w:ascii="微软雅黑" w:eastAsia="微软雅黑" w:hAnsi="微软雅黑" w:cs="Times New Roman" w:hint="eastAsia"/>
+                          <w:rFonts w:ascii="Microsoft YaHei" w:eastAsia="Microsoft YaHei" w:hAnsi="Microsoft YaHei" w:cs="Times New Roman" w:hint="eastAsia"/>
                           <w:color w:val="FFFFFF" w:themeColor="background1"/>
                           <w:spacing w:val="10"/>
                           <w:sz w:val="24"/>
@@ -1189,7 +1187,7 @@
                       </w:r>
                       <w:r>
                         <w:rPr>
-                          <w:rFonts w:ascii="微软雅黑" w:eastAsia="微软雅黑" w:hAnsi="微软雅黑" w:cs="Times New Roman"/>
+                          <w:rFonts w:ascii="Microsoft YaHei" w:eastAsia="Microsoft YaHei" w:hAnsi="Microsoft YaHei" w:cs="Times New Roman"/>
                           <w:color w:val="FFFFFF" w:themeColor="background1"/>
                           <w:spacing w:val="10"/>
                           <w:sz w:val="24"/>
@@ -1211,7 +1209,7 @@
                       </w:r>
                       <w:r>
                         <w:rPr>
-                          <w:rFonts w:ascii="微软雅黑" w:eastAsia="微软雅黑" w:hAnsi="微软雅黑" w:cs="Times New Roman" w:hint="eastAsia"/>
+                          <w:rFonts w:ascii="Microsoft YaHei" w:eastAsia="Microsoft YaHei" w:hAnsi="Microsoft YaHei" w:cs="Times New Roman" w:hint="eastAsia"/>
                           <w:color w:val="FFFFFF" w:themeColor="background1"/>
                           <w:spacing w:val="10"/>
                           <w:sz w:val="24"/>
@@ -1241,7 +1239,7 @@
       </w:r>
       <w:r>
         <w:rPr>
-          <w:rFonts w:ascii="微软雅黑" w:eastAsia="微软雅黑" w:hAnsi="微软雅黑" w:cs="Times New Roman" w:hint="eastAsia"/>
+          <w:rFonts w:ascii="Microsoft YaHei" w:eastAsia="Microsoft YaHei" w:hAnsi="Microsoft YaHei" w:cs="Times New Roman" w:hint="eastAsia"/>
           <w:b/>
           <w:sz w:val="16"/>
           <w:u w:val="single"/>
@@ -1250,7 +1248,7 @@
       </w:r>
       <w:r>
         <w:rPr>
-          <w:rFonts w:ascii="微软雅黑" w:eastAsia="微软雅黑" w:hAnsi="微软雅黑" w:cs="Times New Roman"/>
+          <w:rFonts w:ascii="Microsoft YaHei" w:eastAsia="Microsoft YaHei" w:hAnsi="Microsoft YaHei" w:cs="Times New Roman"/>
           <w:b/>
           <w:sz w:val="16"/>
           <w:u w:val="single"/>
@@ -1259,7 +1257,7 @@
       </w:r>
       <w:r>
         <w:rPr>
-          <w:rFonts w:ascii="微软雅黑" w:eastAsia="微软雅黑" w:hAnsi="微软雅黑" w:cs="Times New Roman"/>
+          <w:rFonts w:ascii="Microsoft YaHei" w:eastAsia="Microsoft YaHei" w:hAnsi="Microsoft YaHei" w:cs="Times New Roman"/>
           <w:b/>
           <w:sz w:val="16"/>
           <w:u w:val="single"/>
@@ -1268,7 +1266,7 @@
       </w:r>
       <w:r>
         <w:rPr>
-          <w:rFonts w:ascii="微软雅黑" w:eastAsia="微软雅黑" w:hAnsi="微软雅黑" w:cs="Times New Roman"/>
+          <w:rFonts w:ascii="Microsoft YaHei" w:eastAsia="Microsoft YaHei" w:hAnsi="Microsoft YaHei" w:cs="Times New Roman"/>
           <w:b/>
           <w:sz w:val="16"/>
           <w:u w:val="single"/>
@@ -1277,7 +1275,7 @@
       </w:r>
       <w:r>
         <w:rPr>
-          <w:rFonts w:ascii="微软雅黑" w:eastAsia="微软雅黑" w:hAnsi="微软雅黑" w:cs="Times New Roman"/>
+          <w:rFonts w:ascii="Microsoft YaHei" w:eastAsia="Microsoft YaHei" w:hAnsi="Microsoft YaHei" w:cs="Times New Roman"/>
           <w:b/>
           <w:sz w:val="16"/>
           <w:u w:val="single"/>
@@ -1286,7 +1284,7 @@
       </w:r>
       <w:r>
         <w:rPr>
-          <w:rFonts w:ascii="微软雅黑" w:eastAsia="微软雅黑" w:hAnsi="微软雅黑" w:cs="Times New Roman"/>
+          <w:rFonts w:ascii="Microsoft YaHei" w:eastAsia="Microsoft YaHei" w:hAnsi="Microsoft YaHei" w:cs="Times New Roman"/>
           <w:b/>
           <w:sz w:val="16"/>
           <w:u w:val="single"/>
@@ -1295,7 +1293,7 @@
       </w:r>
       <w:r>
         <w:rPr>
-          <w:rFonts w:ascii="微软雅黑" w:eastAsia="微软雅黑" w:hAnsi="微软雅黑" w:cs="Times New Roman"/>
+          <w:rFonts w:ascii="Microsoft YaHei" w:eastAsia="Microsoft YaHei" w:hAnsi="Microsoft YaHei" w:cs="Times New Roman"/>
           <w:b/>
           <w:sz w:val="16"/>
           <w:u w:val="single"/>
@@ -1304,7 +1302,7 @@
       </w:r>
       <w:r>
         <w:rPr>
-          <w:rFonts w:ascii="微软雅黑" w:eastAsia="微软雅黑" w:hAnsi="微软雅黑" w:cs="Times New Roman"/>
+          <w:rFonts w:ascii="Microsoft YaHei" w:eastAsia="Microsoft YaHei" w:hAnsi="Microsoft YaHei" w:cs="Times New Roman"/>
           <w:b/>
           <w:sz w:val="16"/>
           <w:u w:val="single"/>
@@ -1313,7 +1311,7 @@
       </w:r>
       <w:r>
         <w:rPr>
-          <w:rFonts w:ascii="微软雅黑" w:eastAsia="微软雅黑" w:hAnsi="微软雅黑" w:cs="Times New Roman"/>
+          <w:rFonts w:ascii="Microsoft YaHei" w:eastAsia="Microsoft YaHei" w:hAnsi="Microsoft YaHei" w:cs="Times New Roman"/>
           <w:b/>
           <w:sz w:val="16"/>
           <w:u w:val="single"/>
@@ -1322,7 +1320,7 @@
       </w:r>
       <w:r>
         <w:rPr>
-          <w:rFonts w:ascii="微软雅黑" w:eastAsia="微软雅黑" w:hAnsi="微软雅黑" w:cs="Times New Roman"/>
+          <w:rFonts w:ascii="Microsoft YaHei" w:eastAsia="Microsoft YaHei" w:hAnsi="Microsoft YaHei" w:cs="Times New Roman"/>
           <w:b/>
           <w:sz w:val="16"/>
           <w:u w:val="single"/>
@@ -1331,7 +1329,7 @@
       </w:r>
       <w:r>
         <w:rPr>
-          <w:rFonts w:ascii="微软雅黑" w:eastAsia="微软雅黑" w:hAnsi="微软雅黑" w:cs="Times New Roman"/>
+          <w:rFonts w:ascii="Microsoft YaHei" w:eastAsia="Microsoft YaHei" w:hAnsi="Microsoft YaHei" w:cs="Times New Roman"/>
           <w:b/>
           <w:sz w:val="16"/>
           <w:u w:val="single"/>
@@ -1340,7 +1338,7 @@
       </w:r>
       <w:r>
         <w:rPr>
-          <w:rFonts w:ascii="微软雅黑" w:eastAsia="微软雅黑" w:hAnsi="微软雅黑" w:cs="Times New Roman"/>
+          <w:rFonts w:ascii="Microsoft YaHei" w:eastAsia="Microsoft YaHei" w:hAnsi="Microsoft YaHei" w:cs="Times New Roman"/>
           <w:b/>
           <w:sz w:val="16"/>
           <w:u w:val="single"/>
@@ -1350,7 +1348,7 @@
     </w:p>
     <w:p>
       <w:pPr>
-        <w:pStyle w:val="a8"/>
+        <w:pStyle w:val="ListParagraph"/>
         <w:numPr>
           <w:ilvl w:val="0"/>
           <w:numId w:val="19"/>
@@ -1358,148 +1356,197 @@
         <w:spacing w:line="276" w:lineRule="auto"/>
         <w:ind w:left="3672"/>
         <w:rPr>
-          <w:rFonts w:ascii="微软雅黑" w:eastAsia="微软雅黑" w:hAnsi="微软雅黑" w:cs="Times New Roman"/>
-          <w:sz w:val="16"/>
-        </w:rPr>
-      </w:pPr>
-      <w:r>
-        <w:rPr>
-          <w:rFonts w:ascii="微软雅黑" w:eastAsia="微软雅黑" w:hAnsi="微软雅黑" w:cs="Times New Roman" w:hint="eastAsia"/>
-          <w:sz w:val="16"/>
-        </w:rPr>
-        <w:t>3人</w:t>
-      </w:r>
-      <w:r>
-        <w:rPr>
-          <w:rFonts w:ascii="微软雅黑" w:eastAsia="微软雅黑" w:hAnsi="微软雅黑" w:cs="Times New Roman"/>
+          <w:rFonts w:ascii="Microsoft YaHei" w:eastAsia="Microsoft YaHei" w:hAnsi="Microsoft YaHei" w:cs="Times New Roman"/>
+          <w:sz w:val="16"/>
+        </w:rPr>
+      </w:pPr>
+      <w:r>
+        <w:rPr>
+          <w:rFonts w:ascii="Microsoft YaHei" w:eastAsia="Microsoft YaHei" w:hAnsi="Microsoft YaHei" w:cs="Times New Roman" w:hint="eastAsia"/>
+          <w:sz w:val="16"/>
+        </w:rPr>
+        <w:t>个</w:t>
+      </w:r>
+      <w:r>
+        <w:rPr>
+          <w:rFonts w:ascii="Microsoft YaHei" w:eastAsia="Microsoft YaHei" w:hAnsi="Microsoft YaHei" w:cs="Times New Roman" w:hint="eastAsia"/>
+          <w:sz w:val="16"/>
+        </w:rPr>
+        <w:t>人</w:t>
+      </w:r>
+      <w:r>
+        <w:rPr>
+          <w:rFonts w:ascii="Microsoft YaHei" w:eastAsia="Microsoft YaHei" w:hAnsi="Microsoft YaHei" w:cs="Times New Roman"/>
           <w:sz w:val="16"/>
         </w:rPr>
         <w:t>Unity</w:t>
       </w:r>
       <w:r>
         <w:rPr>
-          <w:rFonts w:ascii="微软雅黑" w:eastAsia="微软雅黑" w:hAnsi="微软雅黑" w:cs="Times New Roman" w:hint="eastAsia"/>
-          <w:sz w:val="16"/>
-        </w:rPr>
-        <w:t xml:space="preserve"> 游戏制作</w:t>
-      </w:r>
-      <w:r>
-        <w:rPr>
-          <w:rFonts w:ascii="微软雅黑" w:eastAsia="微软雅黑" w:hAnsi="微软雅黑" w:cs="Times New Roman" w:hint="eastAsia"/>
-          <w:sz w:val="16"/>
-        </w:rPr>
-        <w:t>中</w:t>
-      </w:r>
-      <w:r>
-        <w:rPr>
-          <w:rFonts w:ascii="微软雅黑" w:eastAsia="微软雅黑" w:hAnsi="微软雅黑" w:cs="Times New Roman"/>
-          <w:sz w:val="16"/>
-        </w:rPr>
-        <w:t xml:space="preserve">, </w:t>
-      </w:r>
-      <w:r>
-        <w:rPr>
-          <w:rFonts w:ascii="微软雅黑" w:eastAsia="微软雅黑" w:hAnsi="微软雅黑" w:cs="Times New Roman" w:hint="eastAsia"/>
-          <w:sz w:val="16"/>
-        </w:rPr>
-        <w:t>游戏题材为ARPG。</w:t>
+          <w:rFonts w:ascii="Microsoft YaHei" w:eastAsia="Microsoft YaHei" w:hAnsi="Microsoft YaHei" w:cs="Times New Roman" w:hint="eastAsia"/>
+          <w:sz w:val="16"/>
+        </w:rPr>
+        <w:t>3</w:t>
+      </w:r>
+      <w:r>
+        <w:rPr>
+          <w:rFonts w:ascii="Microsoft YaHei" w:eastAsia="Microsoft YaHei" w:hAnsi="Microsoft YaHei" w:cs="Times New Roman"/>
+          <w:sz w:val="16"/>
+        </w:rPr>
+        <w:t>D</w:t>
+      </w:r>
+      <w:r>
+        <w:rPr>
+          <w:rFonts w:ascii="Microsoft YaHei" w:eastAsia="Microsoft YaHei" w:hAnsi="Microsoft YaHei" w:cs="Times New Roman" w:hint="eastAsia"/>
+          <w:sz w:val="16"/>
+        </w:rPr>
+        <w:t xml:space="preserve"> </w:t>
+      </w:r>
+      <w:r>
+        <w:rPr>
+          <w:rFonts w:ascii="Microsoft YaHei" w:eastAsia="Microsoft YaHei" w:hAnsi="Microsoft YaHei" w:cs="Times New Roman" w:hint="eastAsia"/>
+          <w:sz w:val="16"/>
+        </w:rPr>
+        <w:t>游戏项目</w:t>
+      </w:r>
+      <w:r>
+        <w:rPr>
+          <w:rFonts w:ascii="Microsoft YaHei" w:eastAsia="Microsoft YaHei" w:hAnsi="Microsoft YaHei" w:cs="Times New Roman"/>
+          <w:sz w:val="16"/>
+        </w:rPr>
+        <w:t>,</w:t>
+      </w:r>
+      <w:r>
+        <w:rPr>
+          <w:rFonts w:ascii="Microsoft YaHei" w:eastAsia="Microsoft YaHei" w:hAnsi="Microsoft YaHei" w:cs="Times New Roman"/>
+          <w:sz w:val="16"/>
+        </w:rPr>
+        <w:t xml:space="preserve"> </w:t>
+      </w:r>
+      <w:r>
+        <w:rPr>
+          <w:rFonts w:ascii="Microsoft YaHei" w:eastAsia="Microsoft YaHei" w:hAnsi="Microsoft YaHei" w:cs="Times New Roman" w:hint="eastAsia"/>
+          <w:sz w:val="16"/>
+        </w:rPr>
+        <w:t>历时4个月,</w:t>
+      </w:r>
+      <w:r>
+        <w:rPr>
+          <w:rFonts w:ascii="Microsoft YaHei" w:eastAsia="Microsoft YaHei" w:hAnsi="Microsoft YaHei" w:cs="Times New Roman"/>
+          <w:sz w:val="16"/>
+        </w:rPr>
+        <w:t xml:space="preserve"> </w:t>
+      </w:r>
+      <w:r>
+        <w:rPr>
+          <w:rFonts w:ascii="Microsoft YaHei" w:eastAsia="Microsoft YaHei" w:hAnsi="Microsoft YaHei" w:cs="Times New Roman" w:hint="eastAsia"/>
+          <w:sz w:val="16"/>
+        </w:rPr>
+        <w:t>游戏题材为</w:t>
+      </w:r>
+      <w:r>
+        <w:rPr>
+          <w:rFonts w:ascii="Microsoft YaHei" w:eastAsia="Microsoft YaHei" w:hAnsi="Microsoft YaHei" w:cs="Times New Roman"/>
+          <w:sz w:val="16"/>
+        </w:rPr>
+        <w:t>Action Game (</w:t>
+      </w:r>
+      <w:r>
+        <w:rPr>
+          <w:rFonts w:ascii="Microsoft YaHei" w:eastAsia="Microsoft YaHei" w:hAnsi="Microsoft YaHei" w:cs="Times New Roman" w:hint="eastAsia"/>
+          <w:sz w:val="16"/>
+        </w:rPr>
+        <w:t>动作游戏)</w:t>
+      </w:r>
+      <w:r>
+        <w:rPr>
+          <w:rFonts w:ascii="Microsoft YaHei" w:eastAsia="Microsoft YaHei" w:hAnsi="Microsoft YaHei" w:cs="Times New Roman" w:hint="eastAsia"/>
+          <w:sz w:val="16"/>
+        </w:rPr>
+        <w:t>。</w:t>
       </w:r>
     </w:p>
     <w:p>
       <w:pPr>
-        <w:pStyle w:val="a8"/>
+        <w:pStyle w:val="ListParagraph"/>
         <w:spacing w:line="276" w:lineRule="auto"/>
         <w:ind w:left="3672"/>
         <w:rPr>
-          <w:rFonts w:ascii="微软雅黑" w:eastAsia="微软雅黑" w:hAnsi="微软雅黑" w:cs="Times New Roman"/>
-          <w:sz w:val="16"/>
-        </w:rPr>
-      </w:pPr>
-      <w:r>
-        <w:rPr>
-          <w:rFonts w:ascii="微软雅黑" w:eastAsia="微软雅黑" w:hAnsi="微软雅黑" w:cs="Times New Roman" w:hint="eastAsia"/>
-          <w:sz w:val="16"/>
-        </w:rPr>
-        <w:t>除</w:t>
-      </w:r>
-      <w:r>
-        <w:rPr>
-          <w:rFonts w:ascii="微软雅黑" w:eastAsia="微软雅黑" w:hAnsi="微软雅黑" w:cs="Times New Roman" w:hint="eastAsia"/>
-          <w:sz w:val="16"/>
-        </w:rPr>
-        <w:t>游戏策划</w:t>
-      </w:r>
-      <w:r>
-        <w:rPr>
-          <w:rFonts w:ascii="微软雅黑" w:eastAsia="微软雅黑" w:hAnsi="微软雅黑" w:cs="Times New Roman" w:hint="eastAsia"/>
-          <w:sz w:val="16"/>
-        </w:rPr>
-        <w:t>外</w:t>
-      </w:r>
-      <w:r>
-        <w:rPr>
-          <w:rFonts w:ascii="微软雅黑" w:eastAsia="微软雅黑" w:hAnsi="微软雅黑" w:cs="Times New Roman"/>
-          <w:sz w:val="16"/>
-        </w:rPr>
-        <w:t xml:space="preserve">, </w:t>
-      </w:r>
-      <w:r>
-        <w:rPr>
-          <w:rFonts w:ascii="微软雅黑" w:eastAsia="微软雅黑" w:hAnsi="微软雅黑" w:cs="Times New Roman" w:hint="eastAsia"/>
-          <w:sz w:val="16"/>
-        </w:rPr>
-        <w:t>还负责游戏中的角色动画</w:t>
-      </w:r>
-      <w:r>
-        <w:rPr>
-          <w:rFonts w:ascii="微软雅黑" w:eastAsia="微软雅黑" w:hAnsi="微软雅黑" w:cs="Times New Roman"/>
-          <w:sz w:val="16"/>
-        </w:rPr>
-        <w:t xml:space="preserve">, </w:t>
-      </w:r>
-      <w:r>
-        <w:rPr>
-          <w:rFonts w:ascii="微软雅黑" w:eastAsia="微软雅黑" w:hAnsi="微软雅黑" w:cs="Times New Roman" w:hint="eastAsia"/>
-          <w:sz w:val="16"/>
-        </w:rPr>
-        <w:t>角色攻击</w:t>
-      </w:r>
-      <w:r>
-        <w:rPr>
-          <w:rFonts w:ascii="微软雅黑" w:eastAsia="微软雅黑" w:hAnsi="微软雅黑" w:cs="Times New Roman"/>
-          <w:sz w:val="16"/>
-        </w:rPr>
-        <w:t xml:space="preserve">collision </w:t>
-      </w:r>
-      <w:r>
-        <w:rPr>
-          <w:rFonts w:ascii="微软雅黑" w:eastAsia="微软雅黑" w:hAnsi="微软雅黑" w:cs="Times New Roman" w:hint="eastAsia"/>
-          <w:sz w:val="16"/>
-        </w:rPr>
-        <w:t>等</w:t>
-      </w:r>
-      <w:r>
-        <w:rPr>
-          <w:rFonts w:ascii="微软雅黑" w:eastAsia="微软雅黑" w:hAnsi="微软雅黑" w:cs="Times New Roman" w:hint="eastAsia"/>
-          <w:sz w:val="16"/>
-        </w:rPr>
-        <w:t>。</w:t>
+          <w:rFonts w:ascii="Microsoft YaHei" w:eastAsia="Microsoft YaHei" w:hAnsi="Microsoft YaHei" w:cs="Times New Roman"/>
+          <w:sz w:val="16"/>
+        </w:rPr>
+      </w:pPr>
+      <w:r>
+        <w:rPr>
+          <w:rFonts w:ascii="Microsoft YaHei" w:eastAsia="Microsoft YaHei" w:hAnsi="Microsoft YaHei" w:cs="Times New Roman" w:hint="eastAsia"/>
+          <w:sz w:val="16"/>
+        </w:rPr>
+        <w:t>项目连接</w:t>
+      </w:r>
+      <w:r>
+        <w:rPr>
+          <w:rFonts w:ascii="Microsoft YaHei" w:eastAsia="Microsoft YaHei" w:hAnsi="Microsoft YaHei" w:cs="Times New Roman" w:hint="eastAsia"/>
+          <w:sz w:val="16"/>
+        </w:rPr>
+        <w:t xml:space="preserve"> </w:t>
+      </w:r>
+      <w:r>
+        <w:rPr>
+          <w:rFonts w:ascii="Microsoft YaHei" w:eastAsia="Microsoft YaHei" w:hAnsi="Microsoft YaHei" w:cs="Times New Roman"/>
+          <w:sz w:val="16"/>
+        </w:rPr>
+        <w:t>(</w:t>
+      </w:r>
+      <w:r>
+        <w:rPr>
+          <w:rFonts w:ascii="Microsoft YaHei" w:eastAsia="Microsoft YaHei" w:hAnsi="Microsoft YaHei" w:cs="Times New Roman" w:hint="eastAsia"/>
+          <w:sz w:val="16"/>
+        </w:rPr>
+        <w:t>文件包含截图，视频，以及游戏安装包和使用说明)</w:t>
+      </w:r>
+      <w:r>
+        <w:rPr>
+          <w:rFonts w:ascii="Microsoft YaHei" w:eastAsia="Microsoft YaHei" w:hAnsi="Microsoft YaHei" w:cs="Times New Roman" w:hint="eastAsia"/>
+          <w:sz w:val="16"/>
+        </w:rPr>
+        <w:t>：</w:t>
       </w:r>
     </w:p>
     <w:p>
       <w:pPr>
-        <w:pStyle w:val="a8"/>
+        <w:pStyle w:val="ListParagraph"/>
         <w:spacing w:line="276" w:lineRule="auto"/>
         <w:ind w:left="3672"/>
         <w:rPr>
-          <w:rFonts w:ascii="微软雅黑" w:eastAsia="微软雅黑" w:hAnsi="微软雅黑" w:cs="Times New Roman"/>
-          <w:sz w:val="16"/>
-        </w:rPr>
-      </w:pPr>
+          <w:rFonts w:ascii="Microsoft YaHei" w:eastAsia="Microsoft YaHei" w:hAnsi="Microsoft YaHei" w:cs="Times New Roman"/>
+          <w:sz w:val="16"/>
+        </w:rPr>
+      </w:pPr>
+      <w:hyperlink r:id="rId9" w:history="1">
+        <w:r>
+          <w:rPr>
+            <w:rStyle w:val="Hyperlink"/>
+            <w:rFonts w:ascii="Microsoft YaHei" w:eastAsia="Microsoft YaHei" w:hAnsi="Microsoft YaHei" w:cs="Times New Roman"/>
+            <w:sz w:val="16"/>
+          </w:rPr>
+          <w:t>https://share.weiyun.com/5H6Qj88</w:t>
+        </w:r>
+      </w:hyperlink>
     </w:p>
     <w:p>
       <w:pPr>
-        <w:pStyle w:val="a8"/>
+        <w:pStyle w:val="ListParagraph"/>
+        <w:spacing w:line="276" w:lineRule="auto"/>
+        <w:ind w:left="3672"/>
+        <w:rPr>
+          <w:rFonts w:ascii="Microsoft YaHei" w:eastAsia="Microsoft YaHei" w:hAnsi="Microsoft YaHei" w:cs="Times New Roman" w:hint="eastAsia"/>
+          <w:sz w:val="16"/>
+        </w:rPr>
+      </w:pPr>
+    </w:p>
+    <w:p>
+      <w:pPr>
+        <w:pStyle w:val="ListParagraph"/>
         <w:numPr>
           <w:ilvl w:val="0"/>
           <w:numId w:val="19"/>
@@ -1507,27 +1554,27 @@
         <w:spacing w:line="276" w:lineRule="auto"/>
         <w:ind w:left="3672"/>
         <w:rPr>
-          <w:rFonts w:ascii="微软雅黑" w:eastAsia="微软雅黑" w:hAnsi="微软雅黑" w:cs="Times New Roman"/>
-          <w:sz w:val="16"/>
-        </w:rPr>
-      </w:pPr>
-      <w:r>
-        <w:rPr>
-          <w:rFonts w:ascii="微软雅黑" w:eastAsia="微软雅黑" w:hAnsi="微软雅黑" w:cs="Times New Roman" w:hint="eastAsia"/>
+          <w:rFonts w:ascii="Microsoft YaHei" w:eastAsia="Microsoft YaHei" w:hAnsi="Microsoft YaHei" w:cs="Times New Roman"/>
+          <w:sz w:val="16"/>
+        </w:rPr>
+      </w:pPr>
+      <w:r>
+        <w:rPr>
+          <w:rFonts w:ascii="Microsoft YaHei" w:eastAsia="Microsoft YaHei" w:hAnsi="Microsoft YaHei" w:cs="Times New Roman" w:hint="eastAsia"/>
           <w:sz w:val="16"/>
         </w:rPr>
         <w:t>基于</w:t>
       </w:r>
       <w:r>
         <w:rPr>
-          <w:rFonts w:ascii="微软雅黑" w:eastAsia="微软雅黑" w:hAnsi="微软雅黑" w:cs="Times New Roman"/>
+          <w:rFonts w:ascii="Microsoft YaHei" w:eastAsia="Microsoft YaHei" w:hAnsi="Microsoft YaHei" w:cs="Times New Roman"/>
           <w:sz w:val="16"/>
         </w:rPr>
         <w:t>DirectX 11</w:t>
       </w:r>
       <w:r>
         <w:rPr>
-          <w:rFonts w:ascii="微软雅黑" w:eastAsia="微软雅黑" w:hAnsi="微软雅黑" w:cs="Times New Roman" w:hint="eastAsia"/>
+          <w:rFonts w:ascii="Microsoft YaHei" w:eastAsia="Microsoft YaHei" w:hAnsi="Microsoft YaHei" w:cs="Times New Roman" w:hint="eastAsia"/>
           <w:sz w:val="16"/>
         </w:rPr>
         <w:t>的游戏引擎技能：</w:t>
@@ -1535,38 +1582,38 @@
     </w:p>
     <w:p>
       <w:pPr>
-        <w:pStyle w:val="a8"/>
+        <w:pStyle w:val="ListParagraph"/>
         <w:spacing w:line="276" w:lineRule="auto"/>
         <w:ind w:left="3672"/>
         <w:rPr>
-          <w:rFonts w:ascii="微软雅黑" w:eastAsia="微软雅黑" w:hAnsi="微软雅黑" w:cs="Times New Roman"/>
-          <w:sz w:val="16"/>
-        </w:rPr>
-      </w:pPr>
-      <w:r>
-        <w:rPr>
-          <w:rFonts w:ascii="微软雅黑" w:eastAsia="微软雅黑" w:hAnsi="微软雅黑" w:cs="Times New Roman" w:hint="eastAsia"/>
+          <w:rFonts w:ascii="Microsoft YaHei" w:eastAsia="Microsoft YaHei" w:hAnsi="Microsoft YaHei" w:cs="Times New Roman"/>
+          <w:sz w:val="16"/>
+        </w:rPr>
+      </w:pPr>
+      <w:r>
+        <w:rPr>
+          <w:rFonts w:ascii="Microsoft YaHei" w:eastAsia="Microsoft YaHei" w:hAnsi="Microsoft YaHei" w:cs="Times New Roman" w:hint="eastAsia"/>
           <w:sz w:val="16"/>
         </w:rPr>
         <w:t>DirectX</w:t>
       </w:r>
       <w:r>
         <w:rPr>
-          <w:rFonts w:ascii="微软雅黑" w:eastAsia="微软雅黑" w:hAnsi="微软雅黑" w:cs="Times New Roman"/>
+          <w:rFonts w:ascii="Microsoft YaHei" w:eastAsia="Microsoft YaHei" w:hAnsi="Microsoft YaHei" w:cs="Times New Roman"/>
           <w:sz w:val="16"/>
         </w:rPr>
         <w:t xml:space="preserve"> </w:t>
       </w:r>
       <w:r>
         <w:rPr>
-          <w:rFonts w:ascii="微软雅黑" w:eastAsia="微软雅黑" w:hAnsi="微软雅黑" w:cs="Times New Roman" w:hint="eastAsia"/>
+          <w:rFonts w:ascii="Microsoft YaHei" w:eastAsia="Microsoft YaHei" w:hAnsi="Microsoft YaHei" w:cs="Times New Roman" w:hint="eastAsia"/>
           <w:sz w:val="16"/>
         </w:rPr>
         <w:t>11的渲染项目连接</w:t>
       </w:r>
       <w:r>
         <w:rPr>
-          <w:rFonts w:ascii="微软雅黑" w:eastAsia="微软雅黑" w:hAnsi="微软雅黑" w:cs="Times New Roman" w:hint="eastAsia"/>
+          <w:rFonts w:ascii="Microsoft YaHei" w:eastAsia="Microsoft YaHei" w:hAnsi="Microsoft YaHei" w:cs="Times New Roman" w:hint="eastAsia"/>
           <w:sz w:val="16"/>
         </w:rPr>
         <w:t>:</w:t>
@@ -1594,24 +1641,24 @@
         </w:tabs>
         <w:spacing w:after="0" w:line="240" w:lineRule="auto"/>
         <w:rPr>
-          <w:rFonts w:ascii="微软雅黑" w:eastAsia="微软雅黑" w:hAnsi="微软雅黑" w:cs="宋体"/>
+          <w:rFonts w:ascii="Microsoft YaHei" w:eastAsia="Microsoft YaHei" w:hAnsi="Microsoft YaHei" w:cs="SimSun"/>
           <w:color w:val="24292E"/>
           <w:sz w:val="16"/>
         </w:rPr>
       </w:pPr>
       <w:r>
         <w:rPr>
-          <w:rFonts w:ascii="微软雅黑" w:eastAsia="微软雅黑" w:hAnsi="微软雅黑" w:cs="宋体"/>
+          <w:rFonts w:ascii="Microsoft YaHei" w:eastAsia="Microsoft YaHei" w:hAnsi="Microsoft YaHei" w:cs="SimSun"/>
           <w:color w:val="24292E"/>
           <w:sz w:val="16"/>
         </w:rPr>
         <w:tab/>
       </w:r>
-      <w:hyperlink r:id="rId9" w:history="1">
+      <w:hyperlink r:id="rId10" w:history="1">
         <w:r>
           <w:rPr>
-            <w:rStyle w:val="a7"/>
-            <w:rFonts w:ascii="微软雅黑" w:eastAsia="微软雅黑" w:hAnsi="微软雅黑" w:cs="宋体"/>
+            <w:rStyle w:val="Hyperlink"/>
+            <w:rFonts w:ascii="Microsoft YaHei" w:eastAsia="Microsoft YaHei" w:hAnsi="Microsoft YaHei" w:cs="SimSun"/>
             <w:sz w:val="16"/>
           </w:rPr>
           <w:t>https://github.com/PandaTF/DirectX-11-Render.git</w:t>
@@ -1640,7 +1687,7 @@
         </w:tabs>
         <w:spacing w:after="0" w:line="240" w:lineRule="auto"/>
         <w:rPr>
-          <w:rFonts w:ascii="微软雅黑" w:eastAsia="微软雅黑" w:hAnsi="微软雅黑" w:cs="宋体"/>
+          <w:rFonts w:ascii="Microsoft YaHei" w:eastAsia="Microsoft YaHei" w:hAnsi="Microsoft YaHei" w:cs="SimSun"/>
           <w:color w:val="24292E"/>
           <w:sz w:val="16"/>
         </w:rPr>
@@ -1648,59 +1695,59 @@
     </w:p>
     <w:p>
       <w:pPr>
-        <w:pStyle w:val="a8"/>
+        <w:pStyle w:val="ListParagraph"/>
         <w:spacing w:line="276" w:lineRule="auto"/>
         <w:ind w:left="3672"/>
         <w:rPr>
-          <w:rFonts w:ascii="微软雅黑" w:eastAsia="微软雅黑" w:hAnsi="微软雅黑"/>
-          <w:sz w:val="16"/>
-        </w:rPr>
-      </w:pPr>
-      <w:r>
-        <w:rPr>
-          <w:rFonts w:ascii="微软雅黑" w:eastAsia="微软雅黑" w:hAnsi="微软雅黑" w:cs="Times New Roman" w:hint="eastAsia"/>
+          <w:rFonts w:ascii="Microsoft YaHei" w:eastAsia="Microsoft YaHei" w:hAnsi="Microsoft YaHei"/>
+          <w:sz w:val="16"/>
+        </w:rPr>
+      </w:pPr>
+      <w:r>
+        <w:rPr>
+          <w:rFonts w:ascii="Microsoft YaHei" w:eastAsia="Microsoft YaHei" w:hAnsi="Microsoft YaHei" w:cs="Times New Roman" w:hint="eastAsia"/>
           <w:sz w:val="16"/>
         </w:rPr>
         <w:t>DirectX</w:t>
       </w:r>
       <w:r>
         <w:rPr>
-          <w:rFonts w:ascii="微软雅黑" w:eastAsia="微软雅黑" w:hAnsi="微软雅黑" w:cs="Times New Roman"/>
+          <w:rFonts w:ascii="Microsoft YaHei" w:eastAsia="Microsoft YaHei" w:hAnsi="Microsoft YaHei" w:cs="Times New Roman"/>
           <w:sz w:val="16"/>
         </w:rPr>
         <w:t xml:space="preserve"> </w:t>
       </w:r>
       <w:r>
         <w:rPr>
-          <w:rFonts w:ascii="微软雅黑" w:eastAsia="微软雅黑" w:hAnsi="微软雅黑" w:cs="Times New Roman" w:hint="eastAsia"/>
+          <w:rFonts w:ascii="Microsoft YaHei" w:eastAsia="Microsoft YaHei" w:hAnsi="Microsoft YaHei" w:cs="Times New Roman" w:hint="eastAsia"/>
           <w:sz w:val="16"/>
         </w:rPr>
         <w:t>11</w:t>
       </w:r>
       <w:r>
         <w:rPr>
-          <w:rFonts w:ascii="微软雅黑" w:eastAsia="微软雅黑" w:hAnsi="微软雅黑" w:cs="Times New Roman"/>
+          <w:rFonts w:ascii="Microsoft YaHei" w:eastAsia="Microsoft YaHei" w:hAnsi="Microsoft YaHei" w:cs="Times New Roman"/>
           <w:sz w:val="16"/>
         </w:rPr>
         <w:t xml:space="preserve"> </w:t>
       </w:r>
       <w:r>
         <w:rPr>
-          <w:rFonts w:ascii="微软雅黑" w:eastAsia="微软雅黑" w:hAnsi="微软雅黑" w:cs="Times New Roman" w:hint="eastAsia"/>
+          <w:rFonts w:ascii="Microsoft YaHei" w:eastAsia="Microsoft YaHei" w:hAnsi="Microsoft YaHei" w:cs="Times New Roman" w:hint="eastAsia"/>
           <w:sz w:val="16"/>
         </w:rPr>
         <w:t>的人物动画项目连接</w:t>
       </w:r>
       <w:r>
         <w:rPr>
-          <w:rFonts w:ascii="微软雅黑" w:eastAsia="微软雅黑" w:hAnsi="微软雅黑" w:cs="Times New Roman" w:hint="eastAsia"/>
+          <w:rFonts w:ascii="Microsoft YaHei" w:eastAsia="Microsoft YaHei" w:hAnsi="Microsoft YaHei" w:cs="Times New Roman" w:hint="eastAsia"/>
           <w:sz w:val="16"/>
         </w:rPr>
         <w:t>:</w:t>
       </w:r>
       <w:r>
         <w:rPr>
-          <w:rFonts w:ascii="微软雅黑" w:eastAsia="微软雅黑" w:hAnsi="微软雅黑"/>
+          <w:rFonts w:ascii="Microsoft YaHei" w:eastAsia="Microsoft YaHei" w:hAnsi="Microsoft YaHei"/>
           <w:sz w:val="16"/>
         </w:rPr>
         <w:t xml:space="preserve"> </w:t>
@@ -1708,19 +1755,19 @@
     </w:p>
     <w:p>
       <w:pPr>
-        <w:pStyle w:val="a8"/>
+        <w:pStyle w:val="ListParagraph"/>
         <w:spacing w:line="276" w:lineRule="auto"/>
         <w:ind w:left="3672"/>
         <w:rPr>
-          <w:rFonts w:ascii="微软雅黑" w:eastAsia="微软雅黑" w:hAnsi="微软雅黑" w:cs="Times New Roman"/>
-          <w:sz w:val="16"/>
-        </w:rPr>
-      </w:pPr>
-      <w:hyperlink r:id="rId10" w:history="1">
+          <w:rFonts w:ascii="Microsoft YaHei" w:eastAsia="Microsoft YaHei" w:hAnsi="Microsoft YaHei" w:cs="Times New Roman"/>
+          <w:sz w:val="16"/>
+        </w:rPr>
+      </w:pPr>
+      <w:hyperlink r:id="rId11" w:history="1">
         <w:r>
           <w:rPr>
-            <w:rStyle w:val="a7"/>
-            <w:rFonts w:ascii="微软雅黑" w:eastAsia="微软雅黑" w:hAnsi="微软雅黑" w:cs="Times New Roman"/>
+            <w:rStyle w:val="Hyperlink"/>
+            <w:rFonts w:ascii="Microsoft YaHei" w:eastAsia="Microsoft YaHei" w:hAnsi="Microsoft YaHei" w:cs="Times New Roman"/>
             <w:sz w:val="16"/>
           </w:rPr>
           <w:t>https://github.com/PandaTF/DirectX-11-Animation.git</w:t>
@@ -1729,18 +1776,18 @@
     </w:p>
     <w:p>
       <w:pPr>
-        <w:pStyle w:val="a8"/>
+        <w:pStyle w:val="ListParagraph"/>
         <w:spacing w:line="276" w:lineRule="auto"/>
         <w:ind w:left="3672"/>
         <w:rPr>
-          <w:rFonts w:ascii="微软雅黑" w:eastAsia="微软雅黑" w:hAnsi="微软雅黑" w:cs="Times New Roman"/>
+          <w:rFonts w:ascii="Microsoft YaHei" w:eastAsia="Microsoft YaHei" w:hAnsi="Microsoft YaHei" w:cs="Times New Roman"/>
           <w:sz w:val="16"/>
         </w:rPr>
       </w:pPr>
     </w:p>
     <w:p>
       <w:pPr>
-        <w:pStyle w:val="a8"/>
+        <w:pStyle w:val="ListParagraph"/>
         <w:numPr>
           <w:ilvl w:val="0"/>
           <w:numId w:val="19"/>
@@ -1748,69 +1795,69 @@
         <w:spacing w:line="276" w:lineRule="auto"/>
         <w:ind w:left="3672"/>
         <w:rPr>
-          <w:rFonts w:ascii="微软雅黑" w:eastAsia="微软雅黑" w:hAnsi="微软雅黑" w:cs="Times New Roman"/>
-          <w:sz w:val="16"/>
-        </w:rPr>
-      </w:pPr>
-      <w:r>
-        <w:rPr>
-          <w:rFonts w:ascii="微软雅黑" w:eastAsia="微软雅黑" w:hAnsi="微软雅黑" w:cs="Times New Roman" w:hint="eastAsia"/>
+          <w:rFonts w:ascii="Microsoft YaHei" w:eastAsia="Microsoft YaHei" w:hAnsi="Microsoft YaHei" w:cs="Times New Roman"/>
+          <w:sz w:val="16"/>
+        </w:rPr>
+      </w:pPr>
+      <w:r>
+        <w:rPr>
+          <w:rFonts w:ascii="Microsoft YaHei" w:eastAsia="Microsoft YaHei" w:hAnsi="Microsoft YaHei" w:cs="Times New Roman" w:hint="eastAsia"/>
           <w:sz w:val="16"/>
         </w:rPr>
         <w:t>5人Unity</w:t>
       </w:r>
       <w:r>
         <w:rPr>
-          <w:rFonts w:ascii="微软雅黑" w:eastAsia="微软雅黑" w:hAnsi="微软雅黑" w:cs="Times New Roman"/>
+          <w:rFonts w:ascii="Microsoft YaHei" w:eastAsia="Microsoft YaHei" w:hAnsi="Microsoft YaHei" w:cs="Times New Roman"/>
           <w:sz w:val="16"/>
         </w:rPr>
         <w:t xml:space="preserve"> </w:t>
       </w:r>
       <w:r>
         <w:rPr>
-          <w:rFonts w:ascii="微软雅黑" w:eastAsia="微软雅黑" w:hAnsi="微软雅黑" w:cs="Times New Roman" w:hint="eastAsia"/>
+          <w:rFonts w:ascii="Microsoft YaHei" w:eastAsia="Microsoft YaHei" w:hAnsi="Microsoft YaHei" w:cs="Times New Roman" w:hint="eastAsia"/>
           <w:sz w:val="16"/>
         </w:rPr>
         <w:t>游戏制作</w:t>
       </w:r>
       <w:r>
         <w:rPr>
-          <w:rFonts w:ascii="微软雅黑" w:eastAsia="微软雅黑" w:hAnsi="微软雅黑" w:cs="Times New Roman"/>
+          <w:rFonts w:ascii="Microsoft YaHei" w:eastAsia="Microsoft YaHei" w:hAnsi="Microsoft YaHei" w:cs="Times New Roman"/>
           <w:sz w:val="16"/>
         </w:rPr>
         <w:t xml:space="preserve">, </w:t>
       </w:r>
       <w:r>
         <w:rPr>
-          <w:rFonts w:ascii="微软雅黑" w:eastAsia="微软雅黑" w:hAnsi="微软雅黑" w:cs="Times New Roman" w:hint="eastAsia"/>
+          <w:rFonts w:ascii="Microsoft YaHei" w:eastAsia="Microsoft YaHei" w:hAnsi="Microsoft YaHei" w:cs="Times New Roman" w:hint="eastAsia"/>
           <w:sz w:val="16"/>
         </w:rPr>
         <w:t>并负责游戏策划</w:t>
       </w:r>
       <w:r>
         <w:rPr>
-          <w:rFonts w:ascii="微软雅黑" w:eastAsia="微软雅黑" w:hAnsi="微软雅黑" w:cs="Times New Roman"/>
+          <w:rFonts w:ascii="Microsoft YaHei" w:eastAsia="Microsoft YaHei" w:hAnsi="Microsoft YaHei" w:cs="Times New Roman"/>
           <w:sz w:val="16"/>
         </w:rPr>
         <w:t xml:space="preserve">, </w:t>
       </w:r>
       <w:r>
         <w:rPr>
-          <w:rFonts w:ascii="微软雅黑" w:eastAsia="微软雅黑" w:hAnsi="微软雅黑" w:cs="Times New Roman" w:hint="eastAsia"/>
+          <w:rFonts w:ascii="Microsoft YaHei" w:eastAsia="Microsoft YaHei" w:hAnsi="Microsoft YaHei" w:cs="Times New Roman" w:hint="eastAsia"/>
           <w:sz w:val="16"/>
         </w:rPr>
         <w:t>UI设计</w:t>
       </w:r>
       <w:r>
         <w:rPr>
-          <w:rFonts w:ascii="微软雅黑" w:eastAsia="微软雅黑" w:hAnsi="微软雅黑" w:cs="Times New Roman"/>
+          <w:rFonts w:ascii="Microsoft YaHei" w:eastAsia="Microsoft YaHei" w:hAnsi="Microsoft YaHei" w:cs="Times New Roman"/>
           <w:sz w:val="16"/>
         </w:rPr>
         <w:t xml:space="preserve">, </w:t>
       </w:r>
       <w:r>
         <w:rPr>
-          <w:rFonts w:ascii="微软雅黑" w:eastAsia="微软雅黑" w:hAnsi="微软雅黑" w:cs="Times New Roman" w:hint="eastAsia"/>
+          <w:rFonts w:ascii="Microsoft YaHei" w:eastAsia="Microsoft YaHei" w:hAnsi="Microsoft YaHei" w:cs="Times New Roman" w:hint="eastAsia"/>
           <w:sz w:val="16"/>
         </w:rPr>
         <w:t>玩家和敌对Robot 的程序编写。</w:t>
@@ -1818,26 +1865,26 @@
     </w:p>
     <w:p>
       <w:pPr>
-        <w:pStyle w:val="a8"/>
+        <w:pStyle w:val="ListParagraph"/>
         <w:spacing w:line="276" w:lineRule="auto"/>
         <w:ind w:left="3672"/>
         <w:rPr>
-          <w:rFonts w:ascii="微软雅黑" w:eastAsia="微软雅黑" w:hAnsi="微软雅黑" w:cs="Times New Roman"/>
-          <w:sz w:val="16"/>
-        </w:rPr>
-      </w:pPr>
-      <w:r>
-        <w:rPr>
-          <w:rFonts w:ascii="微软雅黑" w:eastAsia="微软雅黑" w:hAnsi="微软雅黑" w:cs="Times New Roman" w:hint="eastAsia"/>
+          <w:rFonts w:ascii="Microsoft YaHei" w:eastAsia="Microsoft YaHei" w:hAnsi="Microsoft YaHei" w:cs="Times New Roman"/>
+          <w:sz w:val="16"/>
+        </w:rPr>
+      </w:pPr>
+      <w:r>
+        <w:rPr>
+          <w:rFonts w:ascii="Microsoft YaHei" w:eastAsia="Microsoft YaHei" w:hAnsi="Microsoft YaHei" w:cs="Times New Roman" w:hint="eastAsia"/>
           <w:sz w:val="16"/>
         </w:rPr>
         <w:t xml:space="preserve">项目连接： </w:t>
       </w:r>
-      <w:hyperlink r:id="rId11" w:history="1">
+      <w:hyperlink r:id="rId12" w:history="1">
         <w:r>
           <w:rPr>
-            <w:rStyle w:val="a7"/>
-            <w:rFonts w:ascii="微软雅黑" w:eastAsia="微软雅黑" w:hAnsi="微软雅黑" w:cs="Times New Roman"/>
+            <w:rStyle w:val="Hyperlink"/>
+            <w:rFonts w:ascii="Microsoft YaHei" w:eastAsia="Microsoft YaHei" w:hAnsi="Microsoft YaHei" w:cs="Times New Roman"/>
             <w:sz w:val="16"/>
           </w:rPr>
           <w:t>https://drive.google.com/drive/folders/1EdZ2KPNFRIUXzOKqXiwbwuaqgqvNFLAi?usp=sharing</w:t>
@@ -1846,18 +1893,18 @@
     </w:p>
     <w:p>
       <w:pPr>
-        <w:pStyle w:val="a8"/>
+        <w:pStyle w:val="ListParagraph"/>
         <w:spacing w:line="276" w:lineRule="auto"/>
         <w:ind w:left="3672"/>
         <w:rPr>
-          <w:rFonts w:ascii="微软雅黑" w:eastAsia="微软雅黑" w:hAnsi="微软雅黑" w:cs="Times New Roman"/>
+          <w:rFonts w:ascii="Microsoft YaHei" w:eastAsia="Microsoft YaHei" w:hAnsi="Microsoft YaHei" w:cs="Times New Roman"/>
           <w:sz w:val="16"/>
         </w:rPr>
       </w:pPr>
     </w:p>
     <w:p>
       <w:pPr>
-        <w:pStyle w:val="a8"/>
+        <w:pStyle w:val="ListParagraph"/>
         <w:numPr>
           <w:ilvl w:val="0"/>
           <w:numId w:val="19"/>
@@ -1865,27 +1912,27 @@
         <w:spacing w:line="276" w:lineRule="auto"/>
         <w:ind w:left="3672"/>
         <w:rPr>
-          <w:rFonts w:ascii="微软雅黑" w:eastAsia="微软雅黑" w:hAnsi="微软雅黑" w:cs="Times New Roman"/>
-          <w:sz w:val="16"/>
-        </w:rPr>
-      </w:pPr>
-      <w:r>
-        <w:rPr>
-          <w:rFonts w:ascii="微软雅黑" w:eastAsia="微软雅黑" w:hAnsi="微软雅黑" w:cs="Times New Roman" w:hint="eastAsia"/>
+          <w:rFonts w:ascii="Microsoft YaHei" w:eastAsia="Microsoft YaHei" w:hAnsi="Microsoft YaHei" w:cs="Times New Roman"/>
+          <w:sz w:val="16"/>
+        </w:rPr>
+      </w:pPr>
+      <w:r>
+        <w:rPr>
+          <w:rFonts w:ascii="Microsoft YaHei" w:eastAsia="Microsoft YaHei" w:hAnsi="Microsoft YaHei" w:cs="Times New Roman" w:hint="eastAsia"/>
           <w:sz w:val="16"/>
         </w:rPr>
         <w:t>运用HTML和Java</w:t>
       </w:r>
       <w:r>
         <w:rPr>
-          <w:rFonts w:ascii="微软雅黑" w:eastAsia="微软雅黑" w:hAnsi="微软雅黑" w:cs="Times New Roman"/>
+          <w:rFonts w:ascii="Microsoft YaHei" w:eastAsia="Microsoft YaHei" w:hAnsi="Microsoft YaHei" w:cs="Times New Roman"/>
           <w:sz w:val="16"/>
         </w:rPr>
         <w:t xml:space="preserve"> </w:t>
       </w:r>
       <w:r>
         <w:rPr>
-          <w:rFonts w:ascii="微软雅黑" w:eastAsia="微软雅黑" w:hAnsi="微软雅黑" w:cs="Times New Roman" w:hint="eastAsia"/>
+          <w:rFonts w:ascii="Microsoft YaHei" w:eastAsia="Microsoft YaHei" w:hAnsi="Microsoft YaHei" w:cs="Times New Roman" w:hint="eastAsia"/>
           <w:sz w:val="16"/>
         </w:rPr>
         <w:t>Script设计和研发网页框架</w:t>
@@ -1893,31 +1940,31 @@
     </w:p>
     <w:p>
       <w:pPr>
-        <w:pStyle w:val="a8"/>
+        <w:pStyle w:val="ListParagraph"/>
         <w:spacing w:line="276" w:lineRule="auto"/>
         <w:ind w:left="3672"/>
         <w:rPr>
-          <w:rFonts w:ascii="微软雅黑" w:eastAsia="微软雅黑" w:hAnsi="微软雅黑" w:cs="Times New Roman"/>
-          <w:sz w:val="16"/>
-        </w:rPr>
-      </w:pPr>
-      <w:r>
-        <w:rPr>
-          <w:rFonts w:ascii="微软雅黑" w:eastAsia="微软雅黑" w:hAnsi="微软雅黑" w:cs="Times New Roman" w:hint="eastAsia"/>
+          <w:rFonts w:ascii="Microsoft YaHei" w:eastAsia="Microsoft YaHei" w:hAnsi="Microsoft YaHei" w:cs="Times New Roman"/>
+          <w:sz w:val="16"/>
+        </w:rPr>
+      </w:pPr>
+      <w:r>
+        <w:rPr>
+          <w:rFonts w:ascii="Microsoft YaHei" w:eastAsia="Microsoft YaHei" w:hAnsi="Microsoft YaHei" w:cs="Times New Roman" w:hint="eastAsia"/>
           <w:sz w:val="16"/>
         </w:rPr>
         <w:t>运用SQL</w:t>
       </w:r>
       <w:r>
         <w:rPr>
-          <w:rFonts w:ascii="微软雅黑" w:eastAsia="微软雅黑" w:hAnsi="微软雅黑" w:cs="Times New Roman"/>
+          <w:rFonts w:ascii="Microsoft YaHei" w:eastAsia="Microsoft YaHei" w:hAnsi="Microsoft YaHei" w:cs="Times New Roman"/>
           <w:sz w:val="16"/>
         </w:rPr>
         <w:t xml:space="preserve"> </w:t>
       </w:r>
       <w:r>
         <w:rPr>
-          <w:rFonts w:ascii="微软雅黑" w:eastAsia="微软雅黑" w:hAnsi="微软雅黑" w:cs="Times New Roman" w:hint="eastAsia"/>
+          <w:rFonts w:ascii="Microsoft YaHei" w:eastAsia="Microsoft YaHei" w:hAnsi="Microsoft YaHei" w:cs="Times New Roman" w:hint="eastAsia"/>
           <w:sz w:val="16"/>
         </w:rPr>
         <w:t>server设计和研发数据库</w:t>
@@ -1925,31 +1972,31 @@
     </w:p>
     <w:p>
       <w:pPr>
-        <w:pStyle w:val="a8"/>
+        <w:pStyle w:val="ListParagraph"/>
         <w:spacing w:line="276" w:lineRule="auto"/>
         <w:ind w:left="3672"/>
         <w:rPr>
-          <w:rFonts w:ascii="微软雅黑" w:eastAsia="微软雅黑" w:hAnsi="微软雅黑" w:cs="Times New Roman"/>
-          <w:sz w:val="16"/>
-        </w:rPr>
-      </w:pPr>
-      <w:r>
-        <w:rPr>
-          <w:rFonts w:ascii="微软雅黑" w:eastAsia="微软雅黑" w:hAnsi="微软雅黑" w:cs="Times New Roman" w:hint="eastAsia"/>
+          <w:rFonts w:ascii="Microsoft YaHei" w:eastAsia="Microsoft YaHei" w:hAnsi="Microsoft YaHei" w:cs="Times New Roman"/>
+          <w:sz w:val="16"/>
+        </w:rPr>
+      </w:pPr>
+      <w:r>
+        <w:rPr>
+          <w:rFonts w:ascii="Microsoft YaHei" w:eastAsia="Microsoft YaHei" w:hAnsi="Microsoft YaHei" w:cs="Times New Roman" w:hint="eastAsia"/>
           <w:sz w:val="16"/>
         </w:rPr>
         <w:t>自主学习了Node</w:t>
       </w:r>
       <w:r>
         <w:rPr>
-          <w:rFonts w:ascii="微软雅黑" w:eastAsia="微软雅黑" w:hAnsi="微软雅黑" w:cs="Times New Roman"/>
+          <w:rFonts w:ascii="Microsoft YaHei" w:eastAsia="Microsoft YaHei" w:hAnsi="Microsoft YaHei" w:cs="Times New Roman"/>
           <w:sz w:val="16"/>
         </w:rPr>
         <w:t>.js</w:t>
       </w:r>
       <w:r>
         <w:rPr>
-          <w:rFonts w:ascii="微软雅黑" w:eastAsia="微软雅黑" w:hAnsi="微软雅黑" w:cs="Times New Roman" w:hint="eastAsia"/>
+          <w:rFonts w:ascii="Microsoft YaHei" w:eastAsia="Microsoft YaHei" w:hAnsi="Microsoft YaHei" w:cs="Times New Roman" w:hint="eastAsia"/>
           <w:sz w:val="16"/>
         </w:rPr>
         <w:t>相关知识</w:t>
@@ -1959,7 +2006,7 @@
       <w:pPr>
         <w:spacing w:line="276" w:lineRule="auto"/>
         <w:rPr>
-          <w:rFonts w:ascii="微软雅黑" w:eastAsia="微软雅黑" w:hAnsi="微软雅黑" w:cs="Times New Roman"/>
+          <w:rFonts w:ascii="Microsoft YaHei" w:eastAsia="Microsoft YaHei" w:hAnsi="Microsoft YaHei" w:cs="Times New Roman"/>
           <w:sz w:val="16"/>
         </w:rPr>
       </w:pPr>
@@ -1968,13 +2015,13 @@
       <w:pPr>
         <w:spacing w:line="276" w:lineRule="auto"/>
         <w:rPr>
-          <w:rFonts w:ascii="微软雅黑" w:eastAsia="微软雅黑" w:hAnsi="微软雅黑" w:cs="Times New Roman"/>
-          <w:sz w:val="16"/>
-        </w:rPr>
-      </w:pPr>
-      <w:r>
-        <w:rPr>
-          <w:rFonts w:ascii="微软雅黑" w:eastAsia="微软雅黑" w:hAnsi="微软雅黑" w:cs="Times New Roman"/>
+          <w:rFonts w:ascii="Microsoft YaHei" w:eastAsia="Microsoft YaHei" w:hAnsi="Microsoft YaHei" w:cs="Times New Roman"/>
+          <w:sz w:val="16"/>
+        </w:rPr>
+      </w:pPr>
+      <w:r>
+        <w:rPr>
+          <w:rFonts w:ascii="Microsoft YaHei" w:eastAsia="Microsoft YaHei" w:hAnsi="Microsoft YaHei" w:cs="Times New Roman"/>
           <w:b/>
           <w:noProof/>
           <w:sz w:val="16"/>
@@ -2139,7 +2186,6 @@
                               <w:pPr>
                                 <w:spacing w:line="240" w:lineRule="auto"/>
                                 <w:rPr>
-                                  <w:rFonts w:hint="eastAsia"/>
                                   <w:b/>
                                   <w:color w:val="FFFFFF" w:themeColor="background1"/>
                                   <w:sz w:val="32"/>
@@ -2413,33 +2459,7 @@
                                 <w:rPr>
                                   <w:color w:val="FFFFFF" w:themeColor="background1"/>
                                 </w:rPr>
-                                <w:t>+1</w:t>
-                              </w:r>
-                              <w:r>
-                                <w:rPr>
-                                  <w:rFonts w:hint="eastAsia"/>
-                                  <w:color w:val="FFFFFF" w:themeColor="background1"/>
-                                </w:rPr>
-                                <w:t>(9</w:t>
-                              </w:r>
-                              <w:r>
-                                <w:rPr>
-                                  <w:color w:val="FFFFFF" w:themeColor="background1"/>
-                                </w:rPr>
-                                <w:t>89</w:t>
-                              </w:r>
-                              <w:r>
-                                <w:rPr>
-                                  <w:rFonts w:hint="eastAsia"/>
-                                  <w:color w:val="FFFFFF" w:themeColor="background1"/>
-                                </w:rPr>
-                                <w:t>)2</w:t>
-                              </w:r>
-                              <w:r>
-                                <w:rPr>
-                                  <w:color w:val="FFFFFF" w:themeColor="background1"/>
-                                </w:rPr>
-                                <w:t>59-6357</w:t>
+                                <w:t xml:space="preserve">  17812787671</w:t>
                               </w:r>
                             </w:p>
                             <w:p>
@@ -2453,7 +2473,19 @@
                                 <w:rPr>
                                   <w:color w:val="FFFFFF" w:themeColor="background1"/>
                                 </w:rPr>
-                                <w:t xml:space="preserve">          +86(010)13701357288</w:t>
+                                <w:t xml:space="preserve">         </w:t>
+                              </w:r>
+                              <w:r>
+                                <w:rPr>
+                                  <w:color w:val="FFFFFF" w:themeColor="background1"/>
+                                </w:rPr>
+                                <w:t xml:space="preserve">   </w:t>
+                              </w:r>
+                              <w:r>
+                                <w:rPr>
+                                  <w:color w:val="FFFFFF" w:themeColor="background1"/>
+                                </w:rPr>
+                                <w:t>13701357288</w:t>
                               </w:r>
                             </w:p>
                             <w:p>
@@ -2520,6 +2552,7 @@
                             <w:p>
                               <w:pPr>
                                 <w:spacing w:line="276" w:lineRule="auto"/>
+                                <w:ind w:left="716" w:hanging="716"/>
                                 <w:rPr>
                                   <w:color w:val="FFFFFF" w:themeColor="background1"/>
                                 </w:rPr>
@@ -2532,27 +2565,22 @@
                               </w:r>
                               <w:r>
                                 <w:rPr>
+                                  <w:color w:val="FFFFFF" w:themeColor="background1"/>
+                                </w:rPr>
+                                <w:t xml:space="preserve">:  </w:t>
+                              </w:r>
+                              <w:r>
+                                <w:rPr>
                                   <w:rFonts w:hint="eastAsia"/>
                                   <w:color w:val="FFFFFF" w:themeColor="background1"/>
                                 </w:rPr>
-                                <w:t>:</w:t>
-                              </w:r>
-                              <w:r>
-                                <w:rPr>
-                                  <w:color w:val="FFFFFF" w:themeColor="background1"/>
-                                </w:rPr>
-                                <w:t xml:space="preserve">  </w:t>
-                              </w:r>
-                              <w:r>
-                                <w:rPr>
-                                  <w:color w:val="FFFFFF" w:themeColor="background1"/>
-                                </w:rPr>
-                                <w:t>1259 Marina Pt # 105</w:t>
+                                <w:t>北京市海淀区圆明园</w:t>
                               </w:r>
                             </w:p>
                             <w:p>
                               <w:pPr>
                                 <w:spacing w:line="276" w:lineRule="auto"/>
+                                <w:ind w:left="716" w:hanging="716"/>
                                 <w:rPr>
                                   <w:color w:val="FFFFFF" w:themeColor="background1"/>
                                 </w:rPr>
@@ -2565,33 +2593,10 @@
                               </w:r>
                               <w:r>
                                 <w:rPr>
-                                  <w:color w:val="FFFFFF" w:themeColor="background1"/>
-                                </w:rPr>
-                                <w:t>Casselberry, FL 32707</w:t>
-                              </w:r>
-                            </w:p>
-                            <w:p>
-                              <w:pPr>
-                                <w:spacing w:line="276" w:lineRule="auto"/>
-                                <w:rPr>
-                                  <w:color w:val="FFFFFF" w:themeColor="background1"/>
-                                </w:rPr>
-                              </w:pPr>
-                            </w:p>
-                            <w:p>
-                              <w:pPr>
-                                <w:spacing w:line="276" w:lineRule="auto"/>
-                                <w:ind w:left="533"/>
-                                <w:rPr>
-                                  <w:color w:val="FFFFFF" w:themeColor="background1"/>
-                                </w:rPr>
-                              </w:pPr>
-                              <w:r>
-                                <w:rPr>
                                   <w:rFonts w:hint="eastAsia"/>
                                   <w:color w:val="FFFFFF" w:themeColor="background1"/>
                                 </w:rPr>
-                                <w:t>北京市海淀区圆明园西路</w:t>
+                                <w:t>西路</w:t>
                               </w:r>
                               <w:r>
                                 <w:rPr>
@@ -2624,7 +2629,36 @@
                                   <w:rFonts w:hint="eastAsia"/>
                                   <w:color w:val="FFFFFF" w:themeColor="background1"/>
                                 </w:rPr>
-                                <w:t>中国农业大学</w:t>
+                                <w:t>中国农业</w:t>
+                              </w:r>
+                            </w:p>
+                            <w:p>
+                              <w:pPr>
+                                <w:spacing w:line="276" w:lineRule="auto"/>
+                                <w:ind w:left="716" w:hanging="716"/>
+                                <w:rPr>
+                                  <w:color w:val="FFFFFF" w:themeColor="background1"/>
+                                </w:rPr>
+                              </w:pPr>
+                              <w:r>
+                                <w:rPr>
+                                  <w:rFonts w:hint="eastAsia"/>
+                                  <w:color w:val="FFFFFF" w:themeColor="background1"/>
+                                </w:rPr>
+                                <w:t xml:space="preserve"> </w:t>
+                              </w:r>
+                              <w:r>
+                                <w:rPr>
+                                  <w:color w:val="FFFFFF" w:themeColor="background1"/>
+                                </w:rPr>
+                                <w:t xml:space="preserve">           </w:t>
+                              </w:r>
+                              <w:r>
+                                <w:rPr>
+                                  <w:rFonts w:hint="eastAsia"/>
+                                  <w:color w:val="FFFFFF" w:themeColor="background1"/>
+                                </w:rPr>
+                                <w:t>大学</w:t>
                               </w:r>
                               <w:r>
                                 <w:rPr>
@@ -2659,6 +2693,30 @@
                                 </w:rPr>
                                 <w:t xml:space="preserve"> 209</w:t>
                               </w:r>
+                            </w:p>
+                            <w:p>
+                              <w:pPr>
+                                <w:spacing w:line="276" w:lineRule="auto"/>
+                                <w:ind w:left="716" w:hanging="716"/>
+                                <w:rPr>
+                                  <w:color w:val="FFFFFF" w:themeColor="background1"/>
+                                </w:rPr>
+                              </w:pPr>
+                              <w:r>
+                                <w:rPr>
+                                  <w:rFonts w:hint="eastAsia"/>
+                                  <w:color w:val="FFFFFF" w:themeColor="background1"/>
+                                </w:rPr>
+                                <w:t xml:space="preserve"> </w:t>
+                              </w:r>
+                              <w:r>
+                                <w:rPr>
+                                  <w:color w:val="FFFFFF" w:themeColor="background1"/>
+                                </w:rPr>
+                                <w:t xml:space="preserve">           </w:t>
+                              </w:r>
+                              <w:bookmarkStart w:id="0" w:name="_GoBack"/>
+                              <w:bookmarkEnd w:id="0"/>
                               <w:r>
                                 <w:rPr>
                                   <w:color w:val="FFFFFF" w:themeColor="background1"/>
@@ -2799,7 +2857,6 @@
                         <w:pPr>
                           <w:spacing w:line="240" w:lineRule="auto"/>
                           <w:rPr>
-                            <w:rFonts w:hint="eastAsia"/>
                             <w:b/>
                             <w:color w:val="FFFFFF" w:themeColor="background1"/>
                             <w:sz w:val="32"/>
@@ -3073,33 +3130,7 @@
                           <w:rPr>
                             <w:color w:val="FFFFFF" w:themeColor="background1"/>
                           </w:rPr>
-                          <w:t>+1</w:t>
-                        </w:r>
-                        <w:r>
-                          <w:rPr>
-                            <w:rFonts w:hint="eastAsia"/>
-                            <w:color w:val="FFFFFF" w:themeColor="background1"/>
-                          </w:rPr>
-                          <w:t>(9</w:t>
-                        </w:r>
-                        <w:r>
-                          <w:rPr>
-                            <w:color w:val="FFFFFF" w:themeColor="background1"/>
-                          </w:rPr>
-                          <w:t>89</w:t>
-                        </w:r>
-                        <w:r>
-                          <w:rPr>
-                            <w:rFonts w:hint="eastAsia"/>
-                            <w:color w:val="FFFFFF" w:themeColor="background1"/>
-                          </w:rPr>
-                          <w:t>)2</w:t>
-                        </w:r>
-                        <w:r>
-                          <w:rPr>
-                            <w:color w:val="FFFFFF" w:themeColor="background1"/>
-                          </w:rPr>
-                          <w:t>59-6357</w:t>
+                          <w:t xml:space="preserve">  17812787671</w:t>
                         </w:r>
                       </w:p>
                       <w:p>
@@ -3113,7 +3144,19 @@
                           <w:rPr>
                             <w:color w:val="FFFFFF" w:themeColor="background1"/>
                           </w:rPr>
-                          <w:t xml:space="preserve">          +86(010)13701357288</w:t>
+                          <w:t xml:space="preserve">         </w:t>
+                        </w:r>
+                        <w:r>
+                          <w:rPr>
+                            <w:color w:val="FFFFFF" w:themeColor="background1"/>
+                          </w:rPr>
+                          <w:t xml:space="preserve">   </w:t>
+                        </w:r>
+                        <w:r>
+                          <w:rPr>
+                            <w:color w:val="FFFFFF" w:themeColor="background1"/>
+                          </w:rPr>
+                          <w:t>13701357288</w:t>
                         </w:r>
                       </w:p>
                       <w:p>
@@ -3180,6 +3223,7 @@
                       <w:p>
                         <w:pPr>
                           <w:spacing w:line="276" w:lineRule="auto"/>
+                          <w:ind w:left="716" w:hanging="716"/>
                           <w:rPr>
                             <w:color w:val="FFFFFF" w:themeColor="background1"/>
                           </w:rPr>
@@ -3192,27 +3236,22 @@
                         </w:r>
                         <w:r>
                           <w:rPr>
+                            <w:color w:val="FFFFFF" w:themeColor="background1"/>
+                          </w:rPr>
+                          <w:t xml:space="preserve">:  </w:t>
+                        </w:r>
+                        <w:r>
+                          <w:rPr>
                             <w:rFonts w:hint="eastAsia"/>
                             <w:color w:val="FFFFFF" w:themeColor="background1"/>
                           </w:rPr>
-                          <w:t>:</w:t>
-                        </w:r>
-                        <w:r>
-                          <w:rPr>
-                            <w:color w:val="FFFFFF" w:themeColor="background1"/>
-                          </w:rPr>
-                          <w:t xml:space="preserve">  </w:t>
-                        </w:r>
-                        <w:r>
-                          <w:rPr>
-                            <w:color w:val="FFFFFF" w:themeColor="background1"/>
-                          </w:rPr>
-                          <w:t>1259 Marina Pt # 105</w:t>
+                          <w:t>北京市海淀区圆明园</w:t>
                         </w:r>
                       </w:p>
                       <w:p>
                         <w:pPr>
                           <w:spacing w:line="276" w:lineRule="auto"/>
+                          <w:ind w:left="716" w:hanging="716"/>
                           <w:rPr>
                             <w:color w:val="FFFFFF" w:themeColor="background1"/>
                           </w:rPr>
@@ -3225,33 +3264,10 @@
                         </w:r>
                         <w:r>
                           <w:rPr>
-                            <w:color w:val="FFFFFF" w:themeColor="background1"/>
-                          </w:rPr>
-                          <w:t>Casselberry, FL 32707</w:t>
-                        </w:r>
-                      </w:p>
-                      <w:p>
-                        <w:pPr>
-                          <w:spacing w:line="276" w:lineRule="auto"/>
-                          <w:rPr>
-                            <w:color w:val="FFFFFF" w:themeColor="background1"/>
-                          </w:rPr>
-                        </w:pPr>
-                      </w:p>
-                      <w:p>
-                        <w:pPr>
-                          <w:spacing w:line="276" w:lineRule="auto"/>
-                          <w:ind w:left="533"/>
-                          <w:rPr>
-                            <w:color w:val="FFFFFF" w:themeColor="background1"/>
-                          </w:rPr>
-                        </w:pPr>
-                        <w:r>
-                          <w:rPr>
                             <w:rFonts w:hint="eastAsia"/>
                             <w:color w:val="FFFFFF" w:themeColor="background1"/>
                           </w:rPr>
-                          <w:t>北京市海淀区圆明园西路</w:t>
+                          <w:t>西路</w:t>
                         </w:r>
                         <w:r>
                           <w:rPr>
@@ -3284,7 +3300,36 @@
                             <w:rFonts w:hint="eastAsia"/>
                             <w:color w:val="FFFFFF" w:themeColor="background1"/>
                           </w:rPr>
-                          <w:t>中国农业大学</w:t>
+                          <w:t>中国农业</w:t>
+                        </w:r>
+                      </w:p>
+                      <w:p>
+                        <w:pPr>
+                          <w:spacing w:line="276" w:lineRule="auto"/>
+                          <w:ind w:left="716" w:hanging="716"/>
+                          <w:rPr>
+                            <w:color w:val="FFFFFF" w:themeColor="background1"/>
+                          </w:rPr>
+                        </w:pPr>
+                        <w:r>
+                          <w:rPr>
+                            <w:rFonts w:hint="eastAsia"/>
+                            <w:color w:val="FFFFFF" w:themeColor="background1"/>
+                          </w:rPr>
+                          <w:t xml:space="preserve"> </w:t>
+                        </w:r>
+                        <w:r>
+                          <w:rPr>
+                            <w:color w:val="FFFFFF" w:themeColor="background1"/>
+                          </w:rPr>
+                          <w:t xml:space="preserve">           </w:t>
+                        </w:r>
+                        <w:r>
+                          <w:rPr>
+                            <w:rFonts w:hint="eastAsia"/>
+                            <w:color w:val="FFFFFF" w:themeColor="background1"/>
+                          </w:rPr>
+                          <w:t>大学</w:t>
                         </w:r>
                         <w:r>
                           <w:rPr>
@@ -3319,6 +3364,30 @@
                           </w:rPr>
                           <w:t xml:space="preserve"> 209</w:t>
                         </w:r>
+                      </w:p>
+                      <w:p>
+                        <w:pPr>
+                          <w:spacing w:line="276" w:lineRule="auto"/>
+                          <w:ind w:left="716" w:hanging="716"/>
+                          <w:rPr>
+                            <w:color w:val="FFFFFF" w:themeColor="background1"/>
+                          </w:rPr>
+                        </w:pPr>
+                        <w:r>
+                          <w:rPr>
+                            <w:rFonts w:hint="eastAsia"/>
+                            <w:color w:val="FFFFFF" w:themeColor="background1"/>
+                          </w:rPr>
+                          <w:t xml:space="preserve"> </w:t>
+                        </w:r>
+                        <w:r>
+                          <w:rPr>
+                            <w:color w:val="FFFFFF" w:themeColor="background1"/>
+                          </w:rPr>
+                          <w:t xml:space="preserve">           </w:t>
+                        </w:r>
+                        <w:bookmarkStart w:id="1" w:name="_GoBack"/>
+                        <w:bookmarkEnd w:id="1"/>
                         <w:r>
                           <w:rPr>
                             <w:color w:val="FFFFFF" w:themeColor="background1"/>
@@ -3378,7 +3447,7 @@
       </w:r>
       <w:r>
         <w:rPr>
-          <w:rFonts w:ascii="微软雅黑" w:eastAsia="微软雅黑" w:hAnsi="微软雅黑" w:cs="Times New Roman" w:hint="eastAsia"/>
+          <w:rFonts w:ascii="Microsoft YaHei" w:eastAsia="Microsoft YaHei" w:hAnsi="Microsoft YaHei" w:cs="Times New Roman" w:hint="eastAsia"/>
           <w:b/>
           <w:sz w:val="16"/>
           <w:u w:val="single"/>
@@ -3387,7 +3456,7 @@
       </w:r>
       <w:r>
         <w:rPr>
-          <w:rFonts w:ascii="微软雅黑" w:eastAsia="微软雅黑" w:hAnsi="微软雅黑" w:cs="Times New Roman"/>
+          <w:rFonts w:ascii="Microsoft YaHei" w:eastAsia="Microsoft YaHei" w:hAnsi="Microsoft YaHei" w:cs="Times New Roman"/>
           <w:b/>
           <w:sz w:val="16"/>
           <w:u w:val="single"/>
@@ -3396,7 +3465,7 @@
       </w:r>
       <w:r>
         <w:rPr>
-          <w:rFonts w:ascii="微软雅黑" w:eastAsia="微软雅黑" w:hAnsi="微软雅黑" w:cs="Times New Roman"/>
+          <w:rFonts w:ascii="Microsoft YaHei" w:eastAsia="Microsoft YaHei" w:hAnsi="Microsoft YaHei" w:cs="Times New Roman"/>
           <w:b/>
           <w:sz w:val="16"/>
           <w:u w:val="single"/>
@@ -3405,7 +3474,7 @@
       </w:r>
       <w:r>
         <w:rPr>
-          <w:rFonts w:ascii="微软雅黑" w:eastAsia="微软雅黑" w:hAnsi="微软雅黑" w:cs="Times New Roman"/>
+          <w:rFonts w:ascii="Microsoft YaHei" w:eastAsia="Microsoft YaHei" w:hAnsi="Microsoft YaHei" w:cs="Times New Roman"/>
           <w:b/>
           <w:sz w:val="16"/>
           <w:u w:val="single"/>
@@ -3414,7 +3483,7 @@
       </w:r>
       <w:r>
         <w:rPr>
-          <w:rFonts w:ascii="微软雅黑" w:eastAsia="微软雅黑" w:hAnsi="微软雅黑" w:cs="Times New Roman"/>
+          <w:rFonts w:ascii="Microsoft YaHei" w:eastAsia="Microsoft YaHei" w:hAnsi="Microsoft YaHei" w:cs="Times New Roman"/>
           <w:b/>
           <w:sz w:val="16"/>
           <w:u w:val="single"/>
@@ -3423,7 +3492,7 @@
       </w:r>
       <w:r>
         <w:rPr>
-          <w:rFonts w:ascii="微软雅黑" w:eastAsia="微软雅黑" w:hAnsi="微软雅黑" w:cs="Times New Roman"/>
+          <w:rFonts w:ascii="Microsoft YaHei" w:eastAsia="Microsoft YaHei" w:hAnsi="Microsoft YaHei" w:cs="Times New Roman"/>
           <w:b/>
           <w:sz w:val="16"/>
           <w:u w:val="single"/>
@@ -3432,7 +3501,7 @@
       </w:r>
       <w:r>
         <w:rPr>
-          <w:rFonts w:ascii="微软雅黑" w:eastAsia="微软雅黑" w:hAnsi="微软雅黑" w:cs="Times New Roman"/>
+          <w:rFonts w:ascii="Microsoft YaHei" w:eastAsia="Microsoft YaHei" w:hAnsi="Microsoft YaHei" w:cs="Times New Roman"/>
           <w:b/>
           <w:sz w:val="16"/>
           <w:u w:val="single"/>
@@ -3441,7 +3510,7 @@
       </w:r>
       <w:r>
         <w:rPr>
-          <w:rFonts w:ascii="微软雅黑" w:eastAsia="微软雅黑" w:hAnsi="微软雅黑" w:cs="Times New Roman"/>
+          <w:rFonts w:ascii="Microsoft YaHei" w:eastAsia="Microsoft YaHei" w:hAnsi="Microsoft YaHei" w:cs="Times New Roman"/>
           <w:b/>
           <w:sz w:val="16"/>
           <w:u w:val="single"/>
@@ -3450,7 +3519,7 @@
       </w:r>
       <w:r>
         <w:rPr>
-          <w:rFonts w:ascii="微软雅黑" w:eastAsia="微软雅黑" w:hAnsi="微软雅黑" w:cs="Times New Roman"/>
+          <w:rFonts w:ascii="Microsoft YaHei" w:eastAsia="Microsoft YaHei" w:hAnsi="Microsoft YaHei" w:cs="Times New Roman"/>
           <w:b/>
           <w:sz w:val="16"/>
           <w:u w:val="single"/>
@@ -3459,7 +3528,7 @@
       </w:r>
       <w:r>
         <w:rPr>
-          <w:rFonts w:ascii="微软雅黑" w:eastAsia="微软雅黑" w:hAnsi="微软雅黑" w:cs="Times New Roman"/>
+          <w:rFonts w:ascii="Microsoft YaHei" w:eastAsia="Microsoft YaHei" w:hAnsi="Microsoft YaHei" w:cs="Times New Roman"/>
           <w:b/>
           <w:sz w:val="16"/>
           <w:u w:val="single"/>
@@ -3468,7 +3537,7 @@
       </w:r>
       <w:r>
         <w:rPr>
-          <w:rFonts w:ascii="微软雅黑" w:eastAsia="微软雅黑" w:hAnsi="微软雅黑" w:cs="Times New Roman"/>
+          <w:rFonts w:ascii="Microsoft YaHei" w:eastAsia="Microsoft YaHei" w:hAnsi="Microsoft YaHei" w:cs="Times New Roman"/>
           <w:b/>
           <w:sz w:val="16"/>
           <w:u w:val="single"/>
@@ -3477,7 +3546,7 @@
       </w:r>
       <w:r>
         <w:rPr>
-          <w:rFonts w:ascii="微软雅黑" w:eastAsia="微软雅黑" w:hAnsi="微软雅黑" w:cs="Times New Roman"/>
+          <w:rFonts w:ascii="Microsoft YaHei" w:eastAsia="Microsoft YaHei" w:hAnsi="Microsoft YaHei" w:cs="Times New Roman"/>
           <w:b/>
           <w:sz w:val="16"/>
           <w:u w:val="single"/>
@@ -3486,7 +3555,7 @@
       </w:r>
       <w:r>
         <w:rPr>
-          <w:rFonts w:ascii="微软雅黑" w:eastAsia="微软雅黑" w:hAnsi="微软雅黑" w:cs="Times New Roman"/>
+          <w:rFonts w:ascii="Microsoft YaHei" w:eastAsia="Microsoft YaHei" w:hAnsi="Microsoft YaHei" w:cs="Times New Roman"/>
           <w:b/>
           <w:sz w:val="16"/>
           <w:u w:val="single"/>
@@ -3496,7 +3565,7 @@
     </w:p>
     <w:p>
       <w:pPr>
-        <w:pStyle w:val="a8"/>
+        <w:pStyle w:val="ListParagraph"/>
         <w:numPr>
           <w:ilvl w:val="0"/>
           <w:numId w:val="19"/>
@@ -3504,99 +3573,90 @@
         <w:spacing w:line="276" w:lineRule="auto"/>
         <w:ind w:left="3672"/>
         <w:rPr>
-          <w:rFonts w:ascii="微软雅黑" w:eastAsia="微软雅黑" w:hAnsi="微软雅黑" w:cs="Times New Roman"/>
-          <w:sz w:val="16"/>
-        </w:rPr>
-      </w:pPr>
-      <w:r>
-        <w:rPr>
-          <w:rFonts w:ascii="微软雅黑" w:eastAsia="微软雅黑" w:hAnsi="微软雅黑" w:cs="Times New Roman"/>
-          <w:sz w:val="16"/>
-        </w:rPr>
-        <w:t>福赛大学</w:t>
-      </w:r>
-      <w:bookmarkStart w:id="0" w:name="_GoBack"/>
-      <w:bookmarkEnd w:id="0"/>
-      <w:r>
-        <w:rPr>
-          <w:rFonts w:ascii="微软雅黑" w:eastAsia="微软雅黑" w:hAnsi="微软雅黑" w:cs="Times New Roman"/>
-          <w:sz w:val="16"/>
-        </w:rPr>
-        <w:t>Full Sail University</w:t>
-      </w:r>
-      <w:r>
-        <w:rPr>
-          <w:rFonts w:ascii="微软雅黑" w:eastAsia="微软雅黑" w:hAnsi="微软雅黑" w:cs="Times New Roman" w:hint="eastAsia"/>
+          <w:rFonts w:ascii="Microsoft YaHei" w:eastAsia="Microsoft YaHei" w:hAnsi="Microsoft YaHei" w:cs="Times New Roman"/>
+          <w:sz w:val="16"/>
+        </w:rPr>
+      </w:pPr>
+      <w:r>
+        <w:rPr>
+          <w:rFonts w:ascii="Microsoft YaHei" w:eastAsia="Microsoft YaHei" w:hAnsi="Microsoft YaHei" w:cs="Times New Roman"/>
+          <w:sz w:val="16"/>
+        </w:rPr>
+        <w:t>福赛大学Full Sail University</w:t>
+      </w:r>
+      <w:r>
+        <w:rPr>
+          <w:rFonts w:ascii="Microsoft YaHei" w:eastAsia="Microsoft YaHei" w:hAnsi="Microsoft YaHei" w:cs="Times New Roman" w:hint="eastAsia"/>
           <w:sz w:val="16"/>
         </w:rPr>
         <w:t>(</w:t>
       </w:r>
       <w:r>
         <w:rPr>
-          <w:rFonts w:ascii="微软雅黑" w:eastAsia="微软雅黑" w:hAnsi="微软雅黑" w:cs="Times New Roman"/>
+          <w:rFonts w:ascii="Microsoft YaHei" w:eastAsia="Microsoft YaHei" w:hAnsi="Microsoft YaHei" w:cs="Times New Roman"/>
           <w:sz w:val="16"/>
         </w:rPr>
         <w:t>游戏研发</w:t>
       </w:r>
       <w:r>
         <w:rPr>
-          <w:rFonts w:ascii="微软雅黑" w:eastAsia="微软雅黑" w:hAnsi="微软雅黑" w:cs="Times New Roman" w:hint="eastAsia"/>
+          <w:rFonts w:ascii="Microsoft YaHei" w:eastAsia="Microsoft YaHei" w:hAnsi="Microsoft YaHei" w:cs="Times New Roman" w:hint="eastAsia"/>
           <w:sz w:val="16"/>
         </w:rPr>
         <w:t>),</w:t>
       </w:r>
       <w:r>
         <w:rPr>
-          <w:rFonts w:ascii="微软雅黑" w:eastAsia="微软雅黑" w:hAnsi="微软雅黑" w:cs="Times New Roman"/>
+          <w:rFonts w:ascii="Microsoft YaHei" w:eastAsia="Microsoft YaHei" w:hAnsi="Microsoft YaHei" w:cs="Times New Roman"/>
           <w:sz w:val="16"/>
         </w:rPr>
         <w:t xml:space="preserve"> 温特帕克</w:t>
       </w:r>
       <w:r>
         <w:rPr>
-          <w:rFonts w:ascii="微软雅黑" w:eastAsia="微软雅黑" w:hAnsi="微软雅黑" w:cs="Times New Roman" w:hint="eastAsia"/>
+          <w:rFonts w:ascii="Microsoft YaHei" w:eastAsia="Microsoft YaHei" w:hAnsi="Microsoft YaHei" w:cs="Times New Roman" w:hint="eastAsia"/>
           <w:sz w:val="16"/>
         </w:rPr>
         <w:t>,</w:t>
       </w:r>
       <w:r>
         <w:rPr>
-          <w:rFonts w:ascii="微软雅黑" w:eastAsia="微软雅黑" w:hAnsi="微软雅黑" w:cs="Times New Roman"/>
+          <w:rFonts w:ascii="Microsoft YaHei" w:eastAsia="Microsoft YaHei" w:hAnsi="Microsoft YaHei" w:cs="Times New Roman"/>
           <w:sz w:val="16"/>
         </w:rPr>
         <w:t xml:space="preserve"> 弗洛里达州</w:t>
       </w:r>
       <w:r>
         <w:rPr>
-          <w:rFonts w:ascii="微软雅黑" w:eastAsia="微软雅黑" w:hAnsi="微软雅黑" w:cs="Times New Roman" w:hint="eastAsia"/>
+          <w:rFonts w:ascii="Microsoft YaHei" w:eastAsia="Microsoft YaHei" w:hAnsi="Microsoft YaHei" w:cs="Times New Roman" w:hint="eastAsia"/>
           <w:sz w:val="16"/>
         </w:rPr>
         <w:t>,</w:t>
       </w:r>
       <w:r>
         <w:rPr>
-          <w:rFonts w:ascii="微软雅黑" w:eastAsia="微软雅黑" w:hAnsi="微软雅黑" w:cs="Times New Roman"/>
+          <w:rFonts w:ascii="Microsoft YaHei" w:eastAsia="Microsoft YaHei" w:hAnsi="Microsoft YaHei" w:cs="Times New Roman"/>
           <w:sz w:val="16"/>
         </w:rPr>
         <w:t xml:space="preserve"> 美国</w:t>
       </w:r>
       <w:r>
         <w:rPr>
-          <w:rFonts w:ascii="微软雅黑" w:eastAsia="微软雅黑" w:hAnsi="微软雅黑" w:cs="Times New Roman"/>
-          <w:sz w:val="16"/>
-        </w:rPr>
-        <w:tab/>
-      </w:r>
-      <w:r>
-        <w:rPr>
-          <w:rFonts w:ascii="微软雅黑" w:eastAsia="微软雅黑" w:hAnsi="微软雅黑" w:cs="Times New Roman"/>
-          <w:sz w:val="16"/>
-        </w:rPr>
-        <w:tab/>
-      </w:r>
-      <w:r>
-        <w:rPr>
-          <w:rFonts w:ascii="微软雅黑" w:eastAsia="微软雅黑" w:hAnsi="微软雅黑" w:cs="Times New Roman"/>
+          <w:rFonts w:ascii="Microsoft YaHei" w:eastAsia="Microsoft YaHei" w:hAnsi="Microsoft YaHei" w:cs="Times New Roman"/>
+          <w:sz w:val="16"/>
+        </w:rPr>
+        <w:tab/>
+      </w:r>
+      <w:r>
+        <w:rPr>
+          <w:rFonts w:ascii="Microsoft YaHei" w:eastAsia="Microsoft YaHei" w:hAnsi="Microsoft YaHei" w:cs="Times New Roman"/>
+          <w:sz w:val="16"/>
+        </w:rPr>
+        <w:tab/>
+      </w:r>
+      <w:r>
+        <w:rPr>
+          <w:rFonts w:ascii="Microsoft YaHei" w:eastAsia="Microsoft YaHei" w:hAnsi="Microsoft YaHei" w:cs="Times New Roman"/>
           <w:sz w:val="16"/>
         </w:rPr>
         <w:t xml:space="preserve">2017-2019 </w:t>
@@ -3604,7 +3664,7 @@
     </w:p>
     <w:p>
       <w:pPr>
-        <w:pStyle w:val="a8"/>
+        <w:pStyle w:val="ListParagraph"/>
         <w:numPr>
           <w:ilvl w:val="0"/>
           <w:numId w:val="19"/>
@@ -3612,76 +3672,76 @@
         <w:spacing w:line="276" w:lineRule="auto"/>
         <w:ind w:left="3672"/>
         <w:rPr>
-          <w:rFonts w:ascii="微软雅黑" w:eastAsia="微软雅黑" w:hAnsi="微软雅黑" w:cs="Times New Roman"/>
-          <w:sz w:val="16"/>
-        </w:rPr>
-      </w:pPr>
-      <w:r>
-        <w:rPr>
-          <w:rFonts w:ascii="微软雅黑" w:eastAsia="微软雅黑" w:hAnsi="微软雅黑" w:cs="Times New Roman"/>
+          <w:rFonts w:ascii="Microsoft YaHei" w:eastAsia="Microsoft YaHei" w:hAnsi="Microsoft YaHei" w:cs="Times New Roman"/>
+          <w:sz w:val="16"/>
+        </w:rPr>
+      </w:pPr>
+      <w:r>
+        <w:rPr>
+          <w:rFonts w:ascii="Microsoft YaHei" w:eastAsia="Microsoft YaHei" w:hAnsi="Microsoft YaHei" w:cs="Times New Roman"/>
           <w:sz w:val="16"/>
         </w:rPr>
         <w:t>诺斯伍德大学 Northwood University</w:t>
       </w:r>
       <w:r>
         <w:rPr>
-          <w:rFonts w:ascii="微软雅黑" w:eastAsia="微软雅黑" w:hAnsi="微软雅黑" w:cs="Times New Roman" w:hint="eastAsia"/>
+          <w:rFonts w:ascii="Microsoft YaHei" w:eastAsia="Microsoft YaHei" w:hAnsi="Microsoft YaHei" w:cs="Times New Roman" w:hint="eastAsia"/>
           <w:sz w:val="16"/>
         </w:rPr>
         <w:t>(</w:t>
       </w:r>
       <w:r>
         <w:rPr>
-          <w:rFonts w:ascii="微软雅黑" w:eastAsia="微软雅黑" w:hAnsi="微软雅黑" w:cs="Times New Roman"/>
+          <w:rFonts w:ascii="Microsoft YaHei" w:eastAsia="Microsoft YaHei" w:hAnsi="Microsoft YaHei" w:cs="Times New Roman"/>
           <w:sz w:val="16"/>
         </w:rPr>
         <w:t>工商管理</w:t>
       </w:r>
       <w:r>
         <w:rPr>
-          <w:rFonts w:ascii="微软雅黑" w:eastAsia="微软雅黑" w:hAnsi="微软雅黑" w:cs="Times New Roman" w:hint="eastAsia"/>
+          <w:rFonts w:ascii="Microsoft YaHei" w:eastAsia="Microsoft YaHei" w:hAnsi="Microsoft YaHei" w:cs="Times New Roman" w:hint="eastAsia"/>
           <w:sz w:val="16"/>
         </w:rPr>
         <w:t>)</w:t>
       </w:r>
       <w:r>
         <w:rPr>
-          <w:rFonts w:ascii="微软雅黑" w:eastAsia="微软雅黑" w:hAnsi="微软雅黑" w:cs="Times New Roman"/>
+          <w:rFonts w:ascii="Microsoft YaHei" w:eastAsia="Microsoft YaHei" w:hAnsi="Microsoft YaHei" w:cs="Times New Roman"/>
           <w:sz w:val="16"/>
         </w:rPr>
         <w:t>, 米德兰</w:t>
       </w:r>
       <w:r>
         <w:rPr>
-          <w:rFonts w:ascii="微软雅黑" w:eastAsia="微软雅黑" w:hAnsi="微软雅黑" w:cs="Times New Roman" w:hint="eastAsia"/>
+          <w:rFonts w:ascii="Microsoft YaHei" w:eastAsia="Microsoft YaHei" w:hAnsi="Microsoft YaHei" w:cs="Times New Roman" w:hint="eastAsia"/>
           <w:sz w:val="16"/>
         </w:rPr>
         <w:t>,</w:t>
       </w:r>
       <w:r>
         <w:rPr>
-          <w:rFonts w:ascii="微软雅黑" w:eastAsia="微软雅黑" w:hAnsi="微软雅黑" w:cs="Times New Roman"/>
+          <w:rFonts w:ascii="Microsoft YaHei" w:eastAsia="Microsoft YaHei" w:hAnsi="Microsoft YaHei" w:cs="Times New Roman"/>
           <w:sz w:val="16"/>
         </w:rPr>
         <w:t xml:space="preserve"> 密西根</w:t>
       </w:r>
       <w:r>
         <w:rPr>
-          <w:rFonts w:ascii="微软雅黑" w:eastAsia="微软雅黑" w:hAnsi="微软雅黑" w:cs="Times New Roman" w:hint="eastAsia"/>
+          <w:rFonts w:ascii="Microsoft YaHei" w:eastAsia="Microsoft YaHei" w:hAnsi="Microsoft YaHei" w:cs="Times New Roman" w:hint="eastAsia"/>
           <w:sz w:val="16"/>
         </w:rPr>
         <w:t>,</w:t>
       </w:r>
       <w:r>
         <w:rPr>
-          <w:rFonts w:ascii="微软雅黑" w:eastAsia="微软雅黑" w:hAnsi="微软雅黑" w:cs="Times New Roman"/>
+          <w:rFonts w:ascii="Microsoft YaHei" w:eastAsia="Microsoft YaHei" w:hAnsi="Microsoft YaHei" w:cs="Times New Roman"/>
           <w:sz w:val="16"/>
         </w:rPr>
         <w:t xml:space="preserve"> 美国</w:t>
       </w:r>
       <w:r>
         <w:rPr>
-          <w:rFonts w:ascii="微软雅黑" w:eastAsia="微软雅黑" w:hAnsi="微软雅黑" w:cs="Times New Roman"/>
+          <w:rFonts w:ascii="Microsoft YaHei" w:eastAsia="Microsoft YaHei" w:hAnsi="Microsoft YaHei" w:cs="Times New Roman"/>
           <w:sz w:val="16"/>
         </w:rPr>
         <w:tab/>
@@ -3690,7 +3750,7 @@
     </w:p>
     <w:p>
       <w:pPr>
-        <w:pStyle w:val="a8"/>
+        <w:pStyle w:val="ListParagraph"/>
         <w:numPr>
           <w:ilvl w:val="0"/>
           <w:numId w:val="19"/>
@@ -3698,76 +3758,76 @@
         <w:spacing w:line="276" w:lineRule="auto"/>
         <w:ind w:left="3672"/>
         <w:rPr>
-          <w:rFonts w:ascii="微软雅黑" w:eastAsia="微软雅黑" w:hAnsi="微软雅黑" w:cs="Times New Roman"/>
-          <w:sz w:val="16"/>
-        </w:rPr>
-      </w:pPr>
-      <w:r>
-        <w:rPr>
-          <w:rFonts w:ascii="微软雅黑" w:eastAsia="微软雅黑" w:hAnsi="微软雅黑" w:cs="Times New Roman"/>
+          <w:rFonts w:ascii="Microsoft YaHei" w:eastAsia="Microsoft YaHei" w:hAnsi="Microsoft YaHei" w:cs="Times New Roman"/>
+          <w:sz w:val="16"/>
+        </w:rPr>
+      </w:pPr>
+      <w:r>
+        <w:rPr>
+          <w:rFonts w:ascii="Microsoft YaHei" w:eastAsia="Microsoft YaHei" w:hAnsi="Microsoft YaHei" w:cs="Times New Roman"/>
           <w:sz w:val="16"/>
         </w:rPr>
         <w:t>江南大学北美学院</w:t>
       </w:r>
       <w:r>
         <w:rPr>
-          <w:rFonts w:ascii="微软雅黑" w:eastAsia="微软雅黑" w:hAnsi="微软雅黑" w:cs="Times New Roman" w:hint="eastAsia"/>
+          <w:rFonts w:ascii="Microsoft YaHei" w:eastAsia="Microsoft YaHei" w:hAnsi="Microsoft YaHei" w:cs="Times New Roman" w:hint="eastAsia"/>
           <w:sz w:val="16"/>
         </w:rPr>
         <w:t>(</w:t>
       </w:r>
       <w:r>
         <w:rPr>
-          <w:rFonts w:ascii="微软雅黑" w:eastAsia="微软雅黑" w:hAnsi="微软雅黑" w:cs="Times New Roman"/>
+          <w:rFonts w:ascii="Microsoft YaHei" w:eastAsia="Microsoft YaHei" w:hAnsi="Microsoft YaHei" w:cs="Times New Roman"/>
           <w:sz w:val="16"/>
         </w:rPr>
         <w:t>信息管理与信息系统)</w:t>
       </w:r>
       <w:r>
         <w:rPr>
-          <w:rFonts w:ascii="微软雅黑" w:eastAsia="微软雅黑" w:hAnsi="微软雅黑" w:cs="Times New Roman" w:hint="eastAsia"/>
+          <w:rFonts w:ascii="Microsoft YaHei" w:eastAsia="Microsoft YaHei" w:hAnsi="Microsoft YaHei" w:cs="Times New Roman" w:hint="eastAsia"/>
           <w:sz w:val="16"/>
         </w:rPr>
         <w:t>,</w:t>
       </w:r>
       <w:r>
         <w:rPr>
-          <w:rFonts w:ascii="微软雅黑" w:eastAsia="微软雅黑" w:hAnsi="微软雅黑" w:cs="Times New Roman"/>
+          <w:rFonts w:ascii="Microsoft YaHei" w:eastAsia="Microsoft YaHei" w:hAnsi="Microsoft YaHei" w:cs="Times New Roman"/>
           <w:sz w:val="16"/>
         </w:rPr>
         <w:t xml:space="preserve"> 无锡</w:t>
       </w:r>
       <w:r>
         <w:rPr>
-          <w:rFonts w:ascii="微软雅黑" w:eastAsia="微软雅黑" w:hAnsi="微软雅黑" w:cs="Times New Roman" w:hint="eastAsia"/>
+          <w:rFonts w:ascii="Microsoft YaHei" w:eastAsia="Microsoft YaHei" w:hAnsi="Microsoft YaHei" w:cs="Times New Roman" w:hint="eastAsia"/>
           <w:sz w:val="16"/>
         </w:rPr>
         <w:t>,</w:t>
       </w:r>
       <w:r>
         <w:rPr>
-          <w:rFonts w:ascii="微软雅黑" w:eastAsia="微软雅黑" w:hAnsi="微软雅黑" w:cs="Times New Roman"/>
+          <w:rFonts w:ascii="Microsoft YaHei" w:eastAsia="Microsoft YaHei" w:hAnsi="Microsoft YaHei" w:cs="Times New Roman"/>
           <w:sz w:val="16"/>
         </w:rPr>
         <w:t xml:space="preserve"> 中国</w:t>
       </w:r>
       <w:r>
         <w:rPr>
-          <w:rFonts w:ascii="微软雅黑" w:eastAsia="微软雅黑" w:hAnsi="微软雅黑" w:cs="Times New Roman"/>
-          <w:sz w:val="16"/>
-        </w:rPr>
-        <w:tab/>
-      </w:r>
-      <w:r>
-        <w:rPr>
-          <w:rFonts w:ascii="微软雅黑" w:eastAsia="微软雅黑" w:hAnsi="微软雅黑" w:cs="Times New Roman"/>
-          <w:sz w:val="16"/>
-        </w:rPr>
-        <w:tab/>
-      </w:r>
-      <w:r>
-        <w:rPr>
-          <w:rFonts w:ascii="微软雅黑" w:eastAsia="微软雅黑" w:hAnsi="微软雅黑" w:cs="Times New Roman"/>
+          <w:rFonts w:ascii="Microsoft YaHei" w:eastAsia="Microsoft YaHei" w:hAnsi="Microsoft YaHei" w:cs="Times New Roman"/>
+          <w:sz w:val="16"/>
+        </w:rPr>
+        <w:tab/>
+      </w:r>
+      <w:r>
+        <w:rPr>
+          <w:rFonts w:ascii="Microsoft YaHei" w:eastAsia="Microsoft YaHei" w:hAnsi="Microsoft YaHei" w:cs="Times New Roman"/>
+          <w:sz w:val="16"/>
+        </w:rPr>
+        <w:tab/>
+      </w:r>
+      <w:r>
+        <w:rPr>
+          <w:rFonts w:ascii="Microsoft YaHei" w:eastAsia="Microsoft YaHei" w:hAnsi="Microsoft YaHei" w:cs="Times New Roman"/>
           <w:sz w:val="16"/>
         </w:rPr>
         <w:tab/>
@@ -3775,21 +3835,21 @@
       </w:r>
       <w:r>
         <w:rPr>
-          <w:rFonts w:ascii="微软雅黑" w:eastAsia="微软雅黑" w:hAnsi="微软雅黑" w:cs="Times New Roman" w:hint="eastAsia"/>
+          <w:rFonts w:ascii="Microsoft YaHei" w:eastAsia="Microsoft YaHei" w:hAnsi="Microsoft YaHei" w:cs="Times New Roman" w:hint="eastAsia"/>
           <w:sz w:val="16"/>
         </w:rPr>
         <w:t>2</w:t>
       </w:r>
       <w:r>
         <w:rPr>
-          <w:rFonts w:ascii="微软雅黑" w:eastAsia="微软雅黑" w:hAnsi="微软雅黑" w:cs="Times New Roman"/>
+          <w:rFonts w:ascii="Microsoft YaHei" w:eastAsia="Microsoft YaHei" w:hAnsi="Microsoft YaHei" w:cs="Times New Roman"/>
           <w:sz w:val="16"/>
         </w:rPr>
         <w:t>-201</w:t>
       </w:r>
       <w:r>
         <w:rPr>
-          <w:rFonts w:ascii="微软雅黑" w:eastAsia="微软雅黑" w:hAnsi="微软雅黑" w:cs="Times New Roman" w:hint="eastAsia"/>
+          <w:rFonts w:ascii="Microsoft YaHei" w:eastAsia="Microsoft YaHei" w:hAnsi="Microsoft YaHei" w:cs="Times New Roman" w:hint="eastAsia"/>
           <w:sz w:val="16"/>
         </w:rPr>
         <w:t>4</w:t>
@@ -3797,7 +3857,7 @@
     </w:p>
     <w:p>
       <w:pPr>
-        <w:pStyle w:val="a8"/>
+        <w:pStyle w:val="ListParagraph"/>
         <w:numPr>
           <w:ilvl w:val="0"/>
           <w:numId w:val="19"/>
@@ -3805,104 +3865,104 @@
         <w:spacing w:line="276" w:lineRule="auto"/>
         <w:ind w:left="3672"/>
         <w:rPr>
-          <w:rFonts w:ascii="微软雅黑" w:eastAsia="微软雅黑" w:hAnsi="微软雅黑" w:cs="Times New Roman"/>
-          <w:sz w:val="16"/>
-        </w:rPr>
-      </w:pPr>
-      <w:r>
-        <w:rPr>
-          <w:rFonts w:ascii="微软雅黑" w:eastAsia="微软雅黑" w:hAnsi="微软雅黑" w:cs="Times New Roman" w:hint="eastAsia"/>
+          <w:rFonts w:ascii="Microsoft YaHei" w:eastAsia="Microsoft YaHei" w:hAnsi="Microsoft YaHei" w:cs="Times New Roman"/>
+          <w:sz w:val="16"/>
+        </w:rPr>
+      </w:pPr>
+      <w:r>
+        <w:rPr>
+          <w:rFonts w:ascii="Microsoft YaHei" w:eastAsia="Microsoft YaHei" w:hAnsi="Microsoft YaHei" w:cs="Times New Roman" w:hint="eastAsia"/>
           <w:sz w:val="16"/>
         </w:rPr>
         <w:t>北京市第六十七中学,</w:t>
       </w:r>
       <w:r>
         <w:rPr>
-          <w:rFonts w:ascii="微软雅黑" w:eastAsia="微软雅黑" w:hAnsi="微软雅黑" w:cs="Times New Roman"/>
+          <w:rFonts w:ascii="Microsoft YaHei" w:eastAsia="Microsoft YaHei" w:hAnsi="Microsoft YaHei" w:cs="Times New Roman"/>
           <w:sz w:val="16"/>
         </w:rPr>
         <w:t xml:space="preserve"> </w:t>
       </w:r>
       <w:r>
         <w:rPr>
-          <w:rFonts w:ascii="微软雅黑" w:eastAsia="微软雅黑" w:hAnsi="微软雅黑" w:cs="Times New Roman" w:hint="eastAsia"/>
+          <w:rFonts w:ascii="Microsoft YaHei" w:eastAsia="Microsoft YaHei" w:hAnsi="Microsoft YaHei" w:cs="Times New Roman" w:hint="eastAsia"/>
           <w:sz w:val="16"/>
         </w:rPr>
         <w:t>北京,</w:t>
       </w:r>
       <w:r>
         <w:rPr>
-          <w:rFonts w:ascii="微软雅黑" w:eastAsia="微软雅黑" w:hAnsi="微软雅黑" w:cs="Times New Roman"/>
+          <w:rFonts w:ascii="Microsoft YaHei" w:eastAsia="Microsoft YaHei" w:hAnsi="Microsoft YaHei" w:cs="Times New Roman"/>
           <w:sz w:val="16"/>
         </w:rPr>
         <w:t xml:space="preserve"> </w:t>
       </w:r>
       <w:r>
         <w:rPr>
-          <w:rFonts w:ascii="微软雅黑" w:eastAsia="微软雅黑" w:hAnsi="微软雅黑" w:cs="Times New Roman" w:hint="eastAsia"/>
+          <w:rFonts w:ascii="Microsoft YaHei" w:eastAsia="Microsoft YaHei" w:hAnsi="Microsoft YaHei" w:cs="Times New Roman" w:hint="eastAsia"/>
           <w:sz w:val="16"/>
         </w:rPr>
         <w:t>中国</w:t>
       </w:r>
       <w:r>
         <w:rPr>
-          <w:rFonts w:ascii="微软雅黑" w:eastAsia="微软雅黑" w:hAnsi="微软雅黑" w:cs="Times New Roman"/>
-          <w:sz w:val="16"/>
-        </w:rPr>
-        <w:tab/>
-      </w:r>
-      <w:r>
-        <w:rPr>
-          <w:rFonts w:ascii="微软雅黑" w:eastAsia="微软雅黑" w:hAnsi="微软雅黑" w:cs="Times New Roman"/>
-          <w:sz w:val="16"/>
-        </w:rPr>
-        <w:tab/>
-      </w:r>
-      <w:r>
-        <w:rPr>
-          <w:rFonts w:ascii="微软雅黑" w:eastAsia="微软雅黑" w:hAnsi="微软雅黑" w:cs="Times New Roman"/>
-          <w:sz w:val="16"/>
-        </w:rPr>
-        <w:tab/>
-      </w:r>
-      <w:r>
-        <w:rPr>
-          <w:rFonts w:ascii="微软雅黑" w:eastAsia="微软雅黑" w:hAnsi="微软雅黑" w:cs="Times New Roman"/>
-          <w:sz w:val="16"/>
-        </w:rPr>
-        <w:tab/>
-      </w:r>
-      <w:r>
-        <w:rPr>
-          <w:rFonts w:ascii="微软雅黑" w:eastAsia="微软雅黑" w:hAnsi="微软雅黑" w:cs="Times New Roman"/>
-          <w:sz w:val="16"/>
-        </w:rPr>
-        <w:tab/>
-      </w:r>
-      <w:r>
-        <w:rPr>
-          <w:rFonts w:ascii="微软雅黑" w:eastAsia="微软雅黑" w:hAnsi="微软雅黑" w:cs="Times New Roman" w:hint="eastAsia"/>
+          <w:rFonts w:ascii="Microsoft YaHei" w:eastAsia="Microsoft YaHei" w:hAnsi="Microsoft YaHei" w:cs="Times New Roman"/>
+          <w:sz w:val="16"/>
+        </w:rPr>
+        <w:tab/>
+      </w:r>
+      <w:r>
+        <w:rPr>
+          <w:rFonts w:ascii="Microsoft YaHei" w:eastAsia="Microsoft YaHei" w:hAnsi="Microsoft YaHei" w:cs="Times New Roman"/>
+          <w:sz w:val="16"/>
+        </w:rPr>
+        <w:tab/>
+      </w:r>
+      <w:r>
+        <w:rPr>
+          <w:rFonts w:ascii="Microsoft YaHei" w:eastAsia="Microsoft YaHei" w:hAnsi="Microsoft YaHei" w:cs="Times New Roman"/>
+          <w:sz w:val="16"/>
+        </w:rPr>
+        <w:tab/>
+      </w:r>
+      <w:r>
+        <w:rPr>
+          <w:rFonts w:ascii="Microsoft YaHei" w:eastAsia="Microsoft YaHei" w:hAnsi="Microsoft YaHei" w:cs="Times New Roman"/>
+          <w:sz w:val="16"/>
+        </w:rPr>
+        <w:tab/>
+      </w:r>
+      <w:r>
+        <w:rPr>
+          <w:rFonts w:ascii="Microsoft YaHei" w:eastAsia="Microsoft YaHei" w:hAnsi="Microsoft YaHei" w:cs="Times New Roman"/>
+          <w:sz w:val="16"/>
+        </w:rPr>
+        <w:tab/>
+      </w:r>
+      <w:r>
+        <w:rPr>
+          <w:rFonts w:ascii="Microsoft YaHei" w:eastAsia="Microsoft YaHei" w:hAnsi="Microsoft YaHei" w:cs="Times New Roman" w:hint="eastAsia"/>
           <w:sz w:val="16"/>
         </w:rPr>
         <w:t>20</w:t>
       </w:r>
       <w:r>
         <w:rPr>
-          <w:rFonts w:ascii="微软雅黑" w:eastAsia="微软雅黑" w:hAnsi="微软雅黑" w:cs="Times New Roman" w:hint="eastAsia"/>
+          <w:rFonts w:ascii="Microsoft YaHei" w:eastAsia="Microsoft YaHei" w:hAnsi="Microsoft YaHei" w:cs="Times New Roman" w:hint="eastAsia"/>
           <w:sz w:val="16"/>
         </w:rPr>
         <w:t>09</w:t>
       </w:r>
       <w:r>
         <w:rPr>
-          <w:rFonts w:ascii="微软雅黑" w:eastAsia="微软雅黑" w:hAnsi="微软雅黑" w:cs="Times New Roman" w:hint="eastAsia"/>
+          <w:rFonts w:ascii="Microsoft YaHei" w:eastAsia="Microsoft YaHei" w:hAnsi="Microsoft YaHei" w:cs="Times New Roman" w:hint="eastAsia"/>
           <w:sz w:val="16"/>
         </w:rPr>
         <w:t>-201</w:t>
       </w:r>
       <w:r>
         <w:rPr>
-          <w:rFonts w:ascii="微软雅黑" w:eastAsia="微软雅黑" w:hAnsi="微软雅黑" w:cs="Times New Roman" w:hint="eastAsia"/>
+          <w:rFonts w:ascii="Microsoft YaHei" w:eastAsia="Microsoft YaHei" w:hAnsi="Microsoft YaHei" w:cs="Times New Roman" w:hint="eastAsia"/>
           <w:sz w:val="16"/>
         </w:rPr>
         <w:t>1</w:t>
@@ -3910,7 +3970,7 @@
     </w:p>
     <w:p>
       <w:pPr>
-        <w:pStyle w:val="a8"/>
+        <w:pStyle w:val="ListParagraph"/>
         <w:numPr>
           <w:ilvl w:val="0"/>
           <w:numId w:val="19"/>
@@ -3918,104 +3978,104 @@
         <w:spacing w:line="276" w:lineRule="auto"/>
         <w:ind w:left="3672"/>
         <w:rPr>
-          <w:rFonts w:ascii="微软雅黑" w:eastAsia="微软雅黑" w:hAnsi="微软雅黑" w:cs="Times New Roman"/>
-          <w:sz w:val="16"/>
-        </w:rPr>
-      </w:pPr>
-      <w:r>
-        <w:rPr>
-          <w:rFonts w:ascii="微软雅黑" w:eastAsia="微软雅黑" w:hAnsi="微软雅黑" w:cs="Times New Roman" w:hint="eastAsia"/>
+          <w:rFonts w:ascii="Microsoft YaHei" w:eastAsia="Microsoft YaHei" w:hAnsi="Microsoft YaHei" w:cs="Times New Roman"/>
+          <w:sz w:val="16"/>
+        </w:rPr>
+      </w:pPr>
+      <w:r>
+        <w:rPr>
+          <w:rFonts w:ascii="Microsoft YaHei" w:eastAsia="Microsoft YaHei" w:hAnsi="Microsoft YaHei" w:cs="Times New Roman" w:hint="eastAsia"/>
           <w:sz w:val="16"/>
         </w:rPr>
         <w:t>北京市一零一中学</w:t>
       </w:r>
       <w:r>
         <w:rPr>
-          <w:rFonts w:ascii="微软雅黑" w:eastAsia="微软雅黑" w:hAnsi="微软雅黑" w:cs="Times New Roman"/>
+          <w:rFonts w:ascii="Microsoft YaHei" w:eastAsia="Microsoft YaHei" w:hAnsi="Microsoft YaHei" w:cs="Times New Roman"/>
           <w:sz w:val="16"/>
         </w:rPr>
         <w:t xml:space="preserve">, </w:t>
       </w:r>
       <w:r>
         <w:rPr>
-          <w:rFonts w:ascii="微软雅黑" w:eastAsia="微软雅黑" w:hAnsi="微软雅黑" w:cs="Times New Roman" w:hint="eastAsia"/>
+          <w:rFonts w:ascii="Microsoft YaHei" w:eastAsia="Microsoft YaHei" w:hAnsi="Microsoft YaHei" w:cs="Times New Roman" w:hint="eastAsia"/>
           <w:sz w:val="16"/>
         </w:rPr>
         <w:t>北京,</w:t>
       </w:r>
       <w:r>
         <w:rPr>
-          <w:rFonts w:ascii="微软雅黑" w:eastAsia="微软雅黑" w:hAnsi="微软雅黑" w:cs="Times New Roman"/>
+          <w:rFonts w:ascii="Microsoft YaHei" w:eastAsia="Microsoft YaHei" w:hAnsi="Microsoft YaHei" w:cs="Times New Roman"/>
           <w:sz w:val="16"/>
         </w:rPr>
         <w:t xml:space="preserve"> </w:t>
       </w:r>
       <w:r>
         <w:rPr>
-          <w:rFonts w:ascii="微软雅黑" w:eastAsia="微软雅黑" w:hAnsi="微软雅黑" w:cs="Times New Roman" w:hint="eastAsia"/>
+          <w:rFonts w:ascii="Microsoft YaHei" w:eastAsia="Microsoft YaHei" w:hAnsi="Microsoft YaHei" w:cs="Times New Roman" w:hint="eastAsia"/>
           <w:sz w:val="16"/>
         </w:rPr>
         <w:t>中国</w:t>
       </w:r>
       <w:r>
         <w:rPr>
-          <w:rFonts w:ascii="微软雅黑" w:eastAsia="微软雅黑" w:hAnsi="微软雅黑" w:cs="Times New Roman"/>
-          <w:sz w:val="16"/>
-        </w:rPr>
-        <w:tab/>
-      </w:r>
-      <w:r>
-        <w:rPr>
-          <w:rFonts w:ascii="微软雅黑" w:eastAsia="微软雅黑" w:hAnsi="微软雅黑" w:cs="Times New Roman"/>
-          <w:sz w:val="16"/>
-        </w:rPr>
-        <w:tab/>
-      </w:r>
-      <w:r>
-        <w:rPr>
-          <w:rFonts w:ascii="微软雅黑" w:eastAsia="微软雅黑" w:hAnsi="微软雅黑" w:cs="Times New Roman"/>
-          <w:sz w:val="16"/>
-        </w:rPr>
-        <w:tab/>
-      </w:r>
-      <w:r>
-        <w:rPr>
-          <w:rFonts w:ascii="微软雅黑" w:eastAsia="微软雅黑" w:hAnsi="微软雅黑" w:cs="Times New Roman"/>
-          <w:sz w:val="16"/>
-        </w:rPr>
-        <w:tab/>
-      </w:r>
-      <w:r>
-        <w:rPr>
-          <w:rFonts w:ascii="微软雅黑" w:eastAsia="微软雅黑" w:hAnsi="微软雅黑" w:cs="Times New Roman"/>
-          <w:sz w:val="16"/>
-        </w:rPr>
-        <w:tab/>
-      </w:r>
-      <w:r>
-        <w:rPr>
-          <w:rFonts w:ascii="微软雅黑" w:eastAsia="微软雅黑" w:hAnsi="微软雅黑" w:cs="Times New Roman" w:hint="eastAsia"/>
+          <w:rFonts w:ascii="Microsoft YaHei" w:eastAsia="Microsoft YaHei" w:hAnsi="Microsoft YaHei" w:cs="Times New Roman"/>
+          <w:sz w:val="16"/>
+        </w:rPr>
+        <w:tab/>
+      </w:r>
+      <w:r>
+        <w:rPr>
+          <w:rFonts w:ascii="Microsoft YaHei" w:eastAsia="Microsoft YaHei" w:hAnsi="Microsoft YaHei" w:cs="Times New Roman"/>
+          <w:sz w:val="16"/>
+        </w:rPr>
+        <w:tab/>
+      </w:r>
+      <w:r>
+        <w:rPr>
+          <w:rFonts w:ascii="Microsoft YaHei" w:eastAsia="Microsoft YaHei" w:hAnsi="Microsoft YaHei" w:cs="Times New Roman"/>
+          <w:sz w:val="16"/>
+        </w:rPr>
+        <w:tab/>
+      </w:r>
+      <w:r>
+        <w:rPr>
+          <w:rFonts w:ascii="Microsoft YaHei" w:eastAsia="Microsoft YaHei" w:hAnsi="Microsoft YaHei" w:cs="Times New Roman"/>
+          <w:sz w:val="16"/>
+        </w:rPr>
+        <w:tab/>
+      </w:r>
+      <w:r>
+        <w:rPr>
+          <w:rFonts w:ascii="Microsoft YaHei" w:eastAsia="Microsoft YaHei" w:hAnsi="Microsoft YaHei" w:cs="Times New Roman"/>
+          <w:sz w:val="16"/>
+        </w:rPr>
+        <w:tab/>
+      </w:r>
+      <w:r>
+        <w:rPr>
+          <w:rFonts w:ascii="Microsoft YaHei" w:eastAsia="Microsoft YaHei" w:hAnsi="Microsoft YaHei" w:cs="Times New Roman" w:hint="eastAsia"/>
           <w:sz w:val="16"/>
         </w:rPr>
         <w:t>200</w:t>
       </w:r>
       <w:r>
         <w:rPr>
-          <w:rFonts w:ascii="微软雅黑" w:eastAsia="微软雅黑" w:hAnsi="微软雅黑" w:cs="Times New Roman" w:hint="eastAsia"/>
+          <w:rFonts w:ascii="Microsoft YaHei" w:eastAsia="Microsoft YaHei" w:hAnsi="Microsoft YaHei" w:cs="Times New Roman" w:hint="eastAsia"/>
           <w:sz w:val="16"/>
         </w:rPr>
         <w:t>6</w:t>
       </w:r>
       <w:r>
         <w:rPr>
-          <w:rFonts w:ascii="微软雅黑" w:eastAsia="微软雅黑" w:hAnsi="微软雅黑" w:cs="Times New Roman" w:hint="eastAsia"/>
+          <w:rFonts w:ascii="Microsoft YaHei" w:eastAsia="Microsoft YaHei" w:hAnsi="Microsoft YaHei" w:cs="Times New Roman" w:hint="eastAsia"/>
           <w:sz w:val="16"/>
         </w:rPr>
         <w:t>-20</w:t>
       </w:r>
       <w:r>
         <w:rPr>
-          <w:rFonts w:ascii="微软雅黑" w:eastAsia="微软雅黑" w:hAnsi="微软雅黑" w:cs="Times New Roman" w:hint="eastAsia"/>
+          <w:rFonts w:ascii="Microsoft YaHei" w:eastAsia="Microsoft YaHei" w:hAnsi="Microsoft YaHei" w:cs="Times New Roman" w:hint="eastAsia"/>
           <w:sz w:val="16"/>
         </w:rPr>
         <w:t>08</w:t>
@@ -4026,7 +4086,7 @@
         <w:spacing w:line="240" w:lineRule="auto"/>
         <w:ind w:left="1440"/>
         <w:rPr>
-          <w:rFonts w:ascii="微软雅黑" w:eastAsia="微软雅黑" w:hAnsi="微软雅黑" w:cs="Times New Roman"/>
+          <w:rFonts w:ascii="Microsoft YaHei" w:eastAsia="Microsoft YaHei" w:hAnsi="Microsoft YaHei" w:cs="Times New Roman"/>
           <w:sz w:val="16"/>
         </w:rPr>
       </w:pPr>
@@ -4035,13 +4095,13 @@
       <w:pPr>
         <w:spacing w:line="240" w:lineRule="auto"/>
         <w:rPr>
-          <w:rFonts w:ascii="微软雅黑" w:eastAsia="微软雅黑" w:hAnsi="微软雅黑" w:cs="Times New Roman"/>
-          <w:sz w:val="16"/>
-        </w:rPr>
-      </w:pPr>
-      <w:r>
-        <w:rPr>
-          <w:rFonts w:ascii="微软雅黑" w:eastAsia="微软雅黑" w:hAnsi="微软雅黑" w:cs="Times New Roman" w:hint="eastAsia"/>
+          <w:rFonts w:ascii="Microsoft YaHei" w:eastAsia="Microsoft YaHei" w:hAnsi="Microsoft YaHei" w:cs="Times New Roman"/>
+          <w:sz w:val="16"/>
+        </w:rPr>
+      </w:pPr>
+      <w:r>
+        <w:rPr>
+          <w:rFonts w:ascii="Microsoft YaHei" w:eastAsia="Microsoft YaHei" w:hAnsi="Microsoft YaHei" w:cs="Times New Roman" w:hint="eastAsia"/>
           <w:b/>
           <w:sz w:val="16"/>
           <w:u w:val="single"/>
@@ -4050,7 +4110,7 @@
       </w:r>
       <w:r>
         <w:rPr>
-          <w:rFonts w:ascii="微软雅黑" w:eastAsia="微软雅黑" w:hAnsi="微软雅黑" w:cs="Times New Roman"/>
+          <w:rFonts w:ascii="Microsoft YaHei" w:eastAsia="Microsoft YaHei" w:hAnsi="Microsoft YaHei" w:cs="Times New Roman"/>
           <w:b/>
           <w:sz w:val="16"/>
           <w:u w:val="single"/>
@@ -4059,7 +4119,7 @@
       </w:r>
       <w:r>
         <w:rPr>
-          <w:rFonts w:ascii="微软雅黑" w:eastAsia="微软雅黑" w:hAnsi="微软雅黑" w:cs="Times New Roman"/>
+          <w:rFonts w:ascii="Microsoft YaHei" w:eastAsia="Microsoft YaHei" w:hAnsi="Microsoft YaHei" w:cs="Times New Roman"/>
           <w:b/>
           <w:sz w:val="16"/>
           <w:u w:val="single"/>
@@ -4068,7 +4128,7 @@
       </w:r>
       <w:r>
         <w:rPr>
-          <w:rFonts w:ascii="微软雅黑" w:eastAsia="微软雅黑" w:hAnsi="微软雅黑" w:cs="Times New Roman"/>
+          <w:rFonts w:ascii="Microsoft YaHei" w:eastAsia="Microsoft YaHei" w:hAnsi="Microsoft YaHei" w:cs="Times New Roman"/>
           <w:b/>
           <w:sz w:val="16"/>
           <w:u w:val="single"/>
@@ -4077,7 +4137,7 @@
       </w:r>
       <w:r>
         <w:rPr>
-          <w:rFonts w:ascii="微软雅黑" w:eastAsia="微软雅黑" w:hAnsi="微软雅黑" w:cs="Times New Roman"/>
+          <w:rFonts w:ascii="Microsoft YaHei" w:eastAsia="Microsoft YaHei" w:hAnsi="Microsoft YaHei" w:cs="Times New Roman"/>
           <w:b/>
           <w:sz w:val="16"/>
           <w:u w:val="single"/>
@@ -4086,7 +4146,7 @@
       </w:r>
       <w:r>
         <w:rPr>
-          <w:rFonts w:ascii="微软雅黑" w:eastAsia="微软雅黑" w:hAnsi="微软雅黑" w:cs="Times New Roman"/>
+          <w:rFonts w:ascii="Microsoft YaHei" w:eastAsia="Microsoft YaHei" w:hAnsi="Microsoft YaHei" w:cs="Times New Roman"/>
           <w:b/>
           <w:sz w:val="16"/>
           <w:u w:val="single"/>
@@ -4095,7 +4155,7 @@
       </w:r>
       <w:r>
         <w:rPr>
-          <w:rFonts w:ascii="微软雅黑" w:eastAsia="微软雅黑" w:hAnsi="微软雅黑" w:cs="Times New Roman"/>
+          <w:rFonts w:ascii="Microsoft YaHei" w:eastAsia="Microsoft YaHei" w:hAnsi="Microsoft YaHei" w:cs="Times New Roman"/>
           <w:b/>
           <w:sz w:val="16"/>
           <w:u w:val="single"/>
@@ -4104,7 +4164,7 @@
       </w:r>
       <w:r>
         <w:rPr>
-          <w:rFonts w:ascii="微软雅黑" w:eastAsia="微软雅黑" w:hAnsi="微软雅黑" w:cs="Times New Roman"/>
+          <w:rFonts w:ascii="Microsoft YaHei" w:eastAsia="Microsoft YaHei" w:hAnsi="Microsoft YaHei" w:cs="Times New Roman"/>
           <w:b/>
           <w:sz w:val="16"/>
           <w:u w:val="single"/>
@@ -4113,7 +4173,7 @@
       </w:r>
       <w:r>
         <w:rPr>
-          <w:rFonts w:ascii="微软雅黑" w:eastAsia="微软雅黑" w:hAnsi="微软雅黑" w:cs="Times New Roman"/>
+          <w:rFonts w:ascii="Microsoft YaHei" w:eastAsia="Microsoft YaHei" w:hAnsi="Microsoft YaHei" w:cs="Times New Roman"/>
           <w:b/>
           <w:sz w:val="16"/>
           <w:u w:val="single"/>
@@ -4122,7 +4182,7 @@
       </w:r>
       <w:r>
         <w:rPr>
-          <w:rFonts w:ascii="微软雅黑" w:eastAsia="微软雅黑" w:hAnsi="微软雅黑" w:cs="Times New Roman"/>
+          <w:rFonts w:ascii="Microsoft YaHei" w:eastAsia="Microsoft YaHei" w:hAnsi="Microsoft YaHei" w:cs="Times New Roman"/>
           <w:b/>
           <w:sz w:val="16"/>
           <w:u w:val="single"/>
@@ -4131,7 +4191,7 @@
       </w:r>
       <w:r>
         <w:rPr>
-          <w:rFonts w:ascii="微软雅黑" w:eastAsia="微软雅黑" w:hAnsi="微软雅黑" w:cs="Times New Roman"/>
+          <w:rFonts w:ascii="Microsoft YaHei" w:eastAsia="Microsoft YaHei" w:hAnsi="Microsoft YaHei" w:cs="Times New Roman"/>
           <w:b/>
           <w:sz w:val="16"/>
           <w:u w:val="single"/>
@@ -4140,7 +4200,7 @@
       </w:r>
       <w:r>
         <w:rPr>
-          <w:rFonts w:ascii="微软雅黑" w:eastAsia="微软雅黑" w:hAnsi="微软雅黑" w:cs="Times New Roman"/>
+          <w:rFonts w:ascii="Microsoft YaHei" w:eastAsia="Microsoft YaHei" w:hAnsi="Microsoft YaHei" w:cs="Times New Roman"/>
           <w:b/>
           <w:sz w:val="16"/>
           <w:u w:val="single"/>
@@ -4150,7 +4210,7 @@
     </w:p>
     <w:p>
       <w:pPr>
-        <w:pStyle w:val="a8"/>
+        <w:pStyle w:val="ListParagraph"/>
         <w:numPr>
           <w:ilvl w:val="0"/>
           <w:numId w:val="20"/>
@@ -4158,90 +4218,90 @@
         <w:spacing w:line="276" w:lineRule="auto"/>
         <w:ind w:left="3672"/>
         <w:rPr>
-          <w:rFonts w:ascii="微软雅黑" w:eastAsia="微软雅黑" w:hAnsi="微软雅黑" w:cs="Times New Roman"/>
-          <w:sz w:val="16"/>
-        </w:rPr>
-      </w:pPr>
-      <w:r>
-        <w:rPr>
-          <w:rFonts w:ascii="微软雅黑" w:eastAsia="微软雅黑" w:hAnsi="微软雅黑" w:cs="Times New Roman" w:hint="eastAsia"/>
+          <w:rFonts w:ascii="Microsoft YaHei" w:eastAsia="Microsoft YaHei" w:hAnsi="Microsoft YaHei" w:cs="Times New Roman"/>
+          <w:sz w:val="16"/>
+        </w:rPr>
+      </w:pPr>
+      <w:r>
+        <w:rPr>
+          <w:rFonts w:ascii="Microsoft YaHei" w:eastAsia="Microsoft YaHei" w:hAnsi="Microsoft YaHei" w:cs="Times New Roman" w:hint="eastAsia"/>
           <w:sz w:val="16"/>
         </w:rPr>
         <w:t>父亲</w:t>
       </w:r>
       <w:r>
         <w:rPr>
-          <w:rFonts w:ascii="微软雅黑" w:eastAsia="微软雅黑" w:hAnsi="微软雅黑" w:cs="Times New Roman" w:hint="eastAsia"/>
+          <w:rFonts w:ascii="Microsoft YaHei" w:eastAsia="Microsoft YaHei" w:hAnsi="Microsoft YaHei" w:cs="Times New Roman" w:hint="eastAsia"/>
           <w:sz w:val="16"/>
         </w:rPr>
         <w:t xml:space="preserve"> </w:t>
       </w:r>
       <w:r>
         <w:rPr>
-          <w:rFonts w:ascii="微软雅黑" w:eastAsia="微软雅黑" w:hAnsi="微软雅黑" w:cs="Times New Roman"/>
+          <w:rFonts w:ascii="Microsoft YaHei" w:eastAsia="Microsoft YaHei" w:hAnsi="Microsoft YaHei" w:cs="Times New Roman"/>
           <w:sz w:val="16"/>
         </w:rPr>
         <w:t xml:space="preserve">  </w:t>
       </w:r>
       <w:r>
         <w:rPr>
-          <w:rFonts w:ascii="微软雅黑" w:eastAsia="微软雅黑" w:hAnsi="微软雅黑" w:cs="Times New Roman" w:hint="eastAsia"/>
+          <w:rFonts w:ascii="Microsoft YaHei" w:eastAsia="Microsoft YaHei" w:hAnsi="Microsoft YaHei" w:cs="Times New Roman" w:hint="eastAsia"/>
           <w:sz w:val="16"/>
         </w:rPr>
         <w:t>李长琦</w:t>
       </w:r>
       <w:r>
         <w:rPr>
-          <w:rFonts w:ascii="微软雅黑" w:eastAsia="微软雅黑" w:hAnsi="微软雅黑" w:cs="Times New Roman" w:hint="eastAsia"/>
+          <w:rFonts w:ascii="Microsoft YaHei" w:eastAsia="Microsoft YaHei" w:hAnsi="Microsoft YaHei" w:cs="Times New Roman" w:hint="eastAsia"/>
           <w:sz w:val="16"/>
         </w:rPr>
         <w:t>——嘉兴</w:t>
       </w:r>
       <w:r>
         <w:rPr>
-          <w:rFonts w:ascii="微软雅黑" w:eastAsia="微软雅黑" w:hAnsi="微软雅黑" w:cs="Times New Roman" w:hint="eastAsia"/>
+          <w:rFonts w:ascii="Microsoft YaHei" w:eastAsia="Microsoft YaHei" w:hAnsi="Microsoft YaHei" w:cs="Times New Roman" w:hint="eastAsia"/>
           <w:sz w:val="16"/>
         </w:rPr>
         <w:t>胜</w:t>
       </w:r>
       <w:r>
         <w:rPr>
-          <w:rFonts w:ascii="微软雅黑" w:eastAsia="微软雅黑" w:hAnsi="微软雅黑" w:cs="Times New Roman" w:hint="eastAsia"/>
+          <w:rFonts w:ascii="Microsoft YaHei" w:eastAsia="Microsoft YaHei" w:hAnsi="Microsoft YaHei" w:cs="Times New Roman" w:hint="eastAsia"/>
           <w:sz w:val="16"/>
         </w:rPr>
         <w:t>邦机械设备有限公司</w:t>
       </w:r>
       <w:r>
         <w:rPr>
-          <w:rFonts w:ascii="微软雅黑" w:eastAsia="微软雅黑" w:hAnsi="微软雅黑" w:cs="Times New Roman"/>
-          <w:sz w:val="16"/>
-        </w:rPr>
-        <w:tab/>
-      </w:r>
-      <w:r>
-        <w:rPr>
-          <w:rFonts w:ascii="微软雅黑" w:eastAsia="微软雅黑" w:hAnsi="微软雅黑" w:cs="Times New Roman"/>
-          <w:sz w:val="16"/>
-        </w:rPr>
-        <w:tab/>
-      </w:r>
-      <w:r>
-        <w:rPr>
-          <w:rFonts w:ascii="微软雅黑" w:eastAsia="微软雅黑" w:hAnsi="微软雅黑" w:cs="Times New Roman"/>
-          <w:sz w:val="16"/>
-        </w:rPr>
-        <w:tab/>
-      </w:r>
-      <w:r>
-        <w:rPr>
-          <w:rFonts w:ascii="微软雅黑" w:eastAsia="微软雅黑" w:hAnsi="微软雅黑" w:cs="Times New Roman"/>
-          <w:sz w:val="16"/>
-        </w:rPr>
-        <w:tab/>
-      </w:r>
-      <w:r>
-        <w:rPr>
-          <w:rFonts w:ascii="微软雅黑" w:eastAsia="微软雅黑" w:hAnsi="微软雅黑" w:cs="Times New Roman" w:hint="eastAsia"/>
+          <w:rFonts w:ascii="Microsoft YaHei" w:eastAsia="Microsoft YaHei" w:hAnsi="Microsoft YaHei" w:cs="Times New Roman"/>
+          <w:sz w:val="16"/>
+        </w:rPr>
+        <w:tab/>
+      </w:r>
+      <w:r>
+        <w:rPr>
+          <w:rFonts w:ascii="Microsoft YaHei" w:eastAsia="Microsoft YaHei" w:hAnsi="Microsoft YaHei" w:cs="Times New Roman"/>
+          <w:sz w:val="16"/>
+        </w:rPr>
+        <w:tab/>
+      </w:r>
+      <w:r>
+        <w:rPr>
+          <w:rFonts w:ascii="Microsoft YaHei" w:eastAsia="Microsoft YaHei" w:hAnsi="Microsoft YaHei" w:cs="Times New Roman"/>
+          <w:sz w:val="16"/>
+        </w:rPr>
+        <w:tab/>
+      </w:r>
+      <w:r>
+        <w:rPr>
+          <w:rFonts w:ascii="Microsoft YaHei" w:eastAsia="Microsoft YaHei" w:hAnsi="Microsoft YaHei" w:cs="Times New Roman"/>
+          <w:sz w:val="16"/>
+        </w:rPr>
+        <w:tab/>
+      </w:r>
+      <w:r>
+        <w:rPr>
+          <w:rFonts w:ascii="Microsoft YaHei" w:eastAsia="Microsoft YaHei" w:hAnsi="Microsoft YaHei" w:cs="Times New Roman" w:hint="eastAsia"/>
           <w:sz w:val="16"/>
         </w:rPr>
         <w:t>总经理</w:t>
@@ -4249,7 +4309,7 @@
     </w:p>
     <w:p>
       <w:pPr>
-        <w:pStyle w:val="a8"/>
+        <w:pStyle w:val="ListParagraph"/>
         <w:numPr>
           <w:ilvl w:val="0"/>
           <w:numId w:val="20"/>
@@ -4257,83 +4317,83 @@
         <w:spacing w:line="276" w:lineRule="auto"/>
         <w:ind w:left="3672"/>
         <w:rPr>
-          <w:rFonts w:ascii="微软雅黑" w:eastAsia="微软雅黑" w:hAnsi="微软雅黑" w:cs="Times New Roman"/>
-          <w:sz w:val="16"/>
-        </w:rPr>
-      </w:pPr>
-      <w:r>
-        <w:rPr>
-          <w:rFonts w:ascii="微软雅黑" w:eastAsia="微软雅黑" w:hAnsi="微软雅黑" w:cs="Times New Roman" w:hint="eastAsia"/>
+          <w:rFonts w:ascii="Microsoft YaHei" w:eastAsia="Microsoft YaHei" w:hAnsi="Microsoft YaHei" w:cs="Times New Roman"/>
+          <w:sz w:val="16"/>
+        </w:rPr>
+      </w:pPr>
+      <w:r>
+        <w:rPr>
+          <w:rFonts w:ascii="Microsoft YaHei" w:eastAsia="Microsoft YaHei" w:hAnsi="Microsoft YaHei" w:cs="Times New Roman" w:hint="eastAsia"/>
           <w:sz w:val="16"/>
         </w:rPr>
         <w:t>母亲</w:t>
       </w:r>
       <w:r>
         <w:rPr>
-          <w:rFonts w:ascii="微软雅黑" w:eastAsia="微软雅黑" w:hAnsi="微软雅黑" w:cs="Times New Roman" w:hint="eastAsia"/>
+          <w:rFonts w:ascii="Microsoft YaHei" w:eastAsia="Microsoft YaHei" w:hAnsi="Microsoft YaHei" w:cs="Times New Roman" w:hint="eastAsia"/>
           <w:sz w:val="16"/>
         </w:rPr>
         <w:t xml:space="preserve"> </w:t>
       </w:r>
       <w:r>
         <w:rPr>
-          <w:rFonts w:ascii="微软雅黑" w:eastAsia="微软雅黑" w:hAnsi="微软雅黑" w:cs="Times New Roman"/>
+          <w:rFonts w:ascii="Microsoft YaHei" w:eastAsia="Microsoft YaHei" w:hAnsi="Microsoft YaHei" w:cs="Times New Roman"/>
           <w:sz w:val="16"/>
         </w:rPr>
         <w:t xml:space="preserve">  </w:t>
       </w:r>
       <w:r>
         <w:rPr>
-          <w:rFonts w:ascii="微软雅黑" w:eastAsia="微软雅黑" w:hAnsi="微软雅黑" w:cs="Times New Roman" w:hint="eastAsia"/>
+          <w:rFonts w:ascii="Microsoft YaHei" w:eastAsia="Microsoft YaHei" w:hAnsi="Microsoft YaHei" w:cs="Times New Roman" w:hint="eastAsia"/>
           <w:sz w:val="16"/>
         </w:rPr>
         <w:t>张晓英</w:t>
       </w:r>
       <w:r>
         <w:rPr>
-          <w:rFonts w:ascii="微软雅黑" w:eastAsia="微软雅黑" w:hAnsi="微软雅黑" w:cs="Times New Roman" w:hint="eastAsia"/>
+          <w:rFonts w:ascii="Microsoft YaHei" w:eastAsia="Microsoft YaHei" w:hAnsi="Microsoft YaHei" w:cs="Times New Roman" w:hint="eastAsia"/>
           <w:sz w:val="16"/>
         </w:rPr>
         <w:t>——中国农业大学</w:t>
       </w:r>
       <w:r>
         <w:rPr>
-          <w:rFonts w:ascii="微软雅黑" w:eastAsia="微软雅黑" w:hAnsi="微软雅黑" w:cs="Times New Roman"/>
-          <w:sz w:val="16"/>
-        </w:rPr>
-        <w:tab/>
-      </w:r>
-      <w:r>
-        <w:rPr>
-          <w:rFonts w:ascii="微软雅黑" w:eastAsia="微软雅黑" w:hAnsi="微软雅黑" w:cs="Times New Roman"/>
-          <w:sz w:val="16"/>
-        </w:rPr>
-        <w:tab/>
-      </w:r>
-      <w:r>
-        <w:rPr>
-          <w:rFonts w:ascii="微软雅黑" w:eastAsia="微软雅黑" w:hAnsi="微软雅黑" w:cs="Times New Roman"/>
-          <w:sz w:val="16"/>
-        </w:rPr>
-        <w:tab/>
-      </w:r>
-      <w:r>
-        <w:rPr>
-          <w:rFonts w:ascii="微软雅黑" w:eastAsia="微软雅黑" w:hAnsi="微软雅黑" w:cs="Times New Roman"/>
-          <w:sz w:val="16"/>
-        </w:rPr>
-        <w:tab/>
-      </w:r>
-      <w:r>
-        <w:rPr>
-          <w:rFonts w:ascii="微软雅黑" w:eastAsia="微软雅黑" w:hAnsi="微软雅黑" w:cs="Times New Roman"/>
-          <w:sz w:val="16"/>
-        </w:rPr>
-        <w:tab/>
-      </w:r>
-      <w:r>
-        <w:rPr>
-          <w:rFonts w:ascii="微软雅黑" w:eastAsia="微软雅黑" w:hAnsi="微软雅黑" w:cs="Times New Roman" w:hint="eastAsia"/>
+          <w:rFonts w:ascii="Microsoft YaHei" w:eastAsia="Microsoft YaHei" w:hAnsi="Microsoft YaHei" w:cs="Times New Roman"/>
+          <w:sz w:val="16"/>
+        </w:rPr>
+        <w:tab/>
+      </w:r>
+      <w:r>
+        <w:rPr>
+          <w:rFonts w:ascii="Microsoft YaHei" w:eastAsia="Microsoft YaHei" w:hAnsi="Microsoft YaHei" w:cs="Times New Roman"/>
+          <w:sz w:val="16"/>
+        </w:rPr>
+        <w:tab/>
+      </w:r>
+      <w:r>
+        <w:rPr>
+          <w:rFonts w:ascii="Microsoft YaHei" w:eastAsia="Microsoft YaHei" w:hAnsi="Microsoft YaHei" w:cs="Times New Roman"/>
+          <w:sz w:val="16"/>
+        </w:rPr>
+        <w:tab/>
+      </w:r>
+      <w:r>
+        <w:rPr>
+          <w:rFonts w:ascii="Microsoft YaHei" w:eastAsia="Microsoft YaHei" w:hAnsi="Microsoft YaHei" w:cs="Times New Roman"/>
+          <w:sz w:val="16"/>
+        </w:rPr>
+        <w:tab/>
+      </w:r>
+      <w:r>
+        <w:rPr>
+          <w:rFonts w:ascii="Microsoft YaHei" w:eastAsia="Microsoft YaHei" w:hAnsi="Microsoft YaHei" w:cs="Times New Roman"/>
+          <w:sz w:val="16"/>
+        </w:rPr>
+        <w:tab/>
+      </w:r>
+      <w:r>
+        <w:rPr>
+          <w:rFonts w:ascii="Microsoft YaHei" w:eastAsia="Microsoft YaHei" w:hAnsi="Microsoft YaHei" w:cs="Times New Roman" w:hint="eastAsia"/>
           <w:sz w:val="16"/>
         </w:rPr>
         <w:t>副教授</w:t>
@@ -4344,7 +4404,7 @@
         <w:spacing w:line="276" w:lineRule="auto"/>
         <w:ind w:left="3312" w:right="144" w:firstLine="288"/>
         <w:rPr>
-          <w:rFonts w:ascii="微软雅黑" w:eastAsia="微软雅黑" w:hAnsi="微软雅黑" w:cs="Times New Roman"/>
+          <w:rFonts w:ascii="Microsoft YaHei" w:eastAsia="Microsoft YaHei" w:hAnsi="Microsoft YaHei" w:cs="Times New Roman"/>
           <w:color w:val="0563C1" w:themeColor="hyperlink"/>
           <w:sz w:val="16"/>
           <w:u w:val="single"/>
@@ -4355,7 +4415,7 @@
       <w:pPr>
         <w:spacing w:line="276" w:lineRule="auto"/>
         <w:rPr>
-          <w:rFonts w:ascii="微软雅黑" w:eastAsia="微软雅黑" w:hAnsi="微软雅黑" w:cs="Times New Roman"/>
+          <w:rFonts w:ascii="Microsoft YaHei" w:eastAsia="Microsoft YaHei" w:hAnsi="Microsoft YaHei" w:cs="Times New Roman"/>
           <w:b/>
           <w:sz w:val="16"/>
           <w:u w:val="single"/>
@@ -4363,7 +4423,7 @@
       </w:pPr>
       <w:r>
         <w:rPr>
-          <w:rFonts w:ascii="微软雅黑" w:eastAsia="微软雅黑" w:hAnsi="微软雅黑" w:cs="Times New Roman" w:hint="eastAsia"/>
+          <w:rFonts w:ascii="Microsoft YaHei" w:eastAsia="Microsoft YaHei" w:hAnsi="Microsoft YaHei" w:cs="Times New Roman" w:hint="eastAsia"/>
           <w:b/>
           <w:sz w:val="16"/>
           <w:u w:val="single"/>
@@ -4372,7 +4432,7 @@
       </w:r>
       <w:r>
         <w:rPr>
-          <w:rFonts w:ascii="微软雅黑" w:eastAsia="微软雅黑" w:hAnsi="微软雅黑" w:cs="Times New Roman"/>
+          <w:rFonts w:ascii="Microsoft YaHei" w:eastAsia="Microsoft YaHei" w:hAnsi="Microsoft YaHei" w:cs="Times New Roman"/>
           <w:b/>
           <w:sz w:val="16"/>
           <w:u w:val="single"/>
@@ -4381,7 +4441,7 @@
       </w:r>
       <w:r>
         <w:rPr>
-          <w:rFonts w:ascii="微软雅黑" w:eastAsia="微软雅黑" w:hAnsi="微软雅黑" w:cs="Times New Roman"/>
+          <w:rFonts w:ascii="Microsoft YaHei" w:eastAsia="Microsoft YaHei" w:hAnsi="Microsoft YaHei" w:cs="Times New Roman"/>
           <w:b/>
           <w:sz w:val="16"/>
           <w:u w:val="single"/>
@@ -4390,7 +4450,7 @@
       </w:r>
       <w:r>
         <w:rPr>
-          <w:rFonts w:ascii="微软雅黑" w:eastAsia="微软雅黑" w:hAnsi="微软雅黑" w:cs="Times New Roman"/>
+          <w:rFonts w:ascii="Microsoft YaHei" w:eastAsia="Microsoft YaHei" w:hAnsi="Microsoft YaHei" w:cs="Times New Roman"/>
           <w:b/>
           <w:sz w:val="16"/>
           <w:u w:val="single"/>
@@ -4399,7 +4459,7 @@
       </w:r>
       <w:r>
         <w:rPr>
-          <w:rFonts w:ascii="微软雅黑" w:eastAsia="微软雅黑" w:hAnsi="微软雅黑" w:cs="Times New Roman"/>
+          <w:rFonts w:ascii="Microsoft YaHei" w:eastAsia="Microsoft YaHei" w:hAnsi="Microsoft YaHei" w:cs="Times New Roman"/>
           <w:b/>
           <w:sz w:val="16"/>
           <w:u w:val="single"/>
@@ -4408,7 +4468,7 @@
       </w:r>
       <w:r>
         <w:rPr>
-          <w:rFonts w:ascii="微软雅黑" w:eastAsia="微软雅黑" w:hAnsi="微软雅黑" w:cs="Times New Roman"/>
+          <w:rFonts w:ascii="Microsoft YaHei" w:eastAsia="Microsoft YaHei" w:hAnsi="Microsoft YaHei" w:cs="Times New Roman"/>
           <w:b/>
           <w:sz w:val="16"/>
           <w:u w:val="single"/>
@@ -4417,7 +4477,7 @@
       </w:r>
       <w:r>
         <w:rPr>
-          <w:rFonts w:ascii="微软雅黑" w:eastAsia="微软雅黑" w:hAnsi="微软雅黑" w:cs="Times New Roman"/>
+          <w:rFonts w:ascii="Microsoft YaHei" w:eastAsia="Microsoft YaHei" w:hAnsi="Microsoft YaHei" w:cs="Times New Roman"/>
           <w:b/>
           <w:sz w:val="16"/>
           <w:u w:val="single"/>
@@ -4426,7 +4486,7 @@
       </w:r>
       <w:r>
         <w:rPr>
-          <w:rFonts w:ascii="微软雅黑" w:eastAsia="微软雅黑" w:hAnsi="微软雅黑" w:cs="Times New Roman"/>
+          <w:rFonts w:ascii="Microsoft YaHei" w:eastAsia="Microsoft YaHei" w:hAnsi="Microsoft YaHei" w:cs="Times New Roman"/>
           <w:b/>
           <w:sz w:val="16"/>
           <w:u w:val="single"/>
@@ -4435,7 +4495,7 @@
       </w:r>
       <w:r>
         <w:rPr>
-          <w:rFonts w:ascii="微软雅黑" w:eastAsia="微软雅黑" w:hAnsi="微软雅黑" w:cs="Times New Roman"/>
+          <w:rFonts w:ascii="Microsoft YaHei" w:eastAsia="Microsoft YaHei" w:hAnsi="Microsoft YaHei" w:cs="Times New Roman"/>
           <w:b/>
           <w:sz w:val="16"/>
           <w:u w:val="single"/>
@@ -4444,7 +4504,7 @@
       </w:r>
       <w:r>
         <w:rPr>
-          <w:rFonts w:ascii="微软雅黑" w:eastAsia="微软雅黑" w:hAnsi="微软雅黑" w:cs="Times New Roman"/>
+          <w:rFonts w:ascii="Microsoft YaHei" w:eastAsia="Microsoft YaHei" w:hAnsi="Microsoft YaHei" w:cs="Times New Roman"/>
           <w:b/>
           <w:sz w:val="16"/>
           <w:u w:val="single"/>
@@ -4453,7 +4513,7 @@
       </w:r>
       <w:r>
         <w:rPr>
-          <w:rFonts w:ascii="微软雅黑" w:eastAsia="微软雅黑" w:hAnsi="微软雅黑" w:cs="Times New Roman"/>
+          <w:rFonts w:ascii="Microsoft YaHei" w:eastAsia="Microsoft YaHei" w:hAnsi="Microsoft YaHei" w:cs="Times New Roman"/>
           <w:b/>
           <w:sz w:val="16"/>
           <w:u w:val="single"/>
@@ -4466,41 +4526,41 @@
         <w:spacing w:line="276" w:lineRule="auto"/>
         <w:ind w:left="3312" w:right="144" w:firstLine="288"/>
         <w:rPr>
-          <w:rFonts w:ascii="微软雅黑" w:eastAsia="微软雅黑" w:hAnsi="微软雅黑" w:cs="Times New Roman"/>
-          <w:sz w:val="16"/>
-        </w:rPr>
-      </w:pPr>
-      <w:r>
-        <w:rPr>
-          <w:rFonts w:ascii="微软雅黑" w:eastAsia="微软雅黑" w:hAnsi="微软雅黑" w:cs="Times New Roman" w:hint="eastAsia"/>
+          <w:rFonts w:ascii="Microsoft YaHei" w:eastAsia="Microsoft YaHei" w:hAnsi="Microsoft YaHei" w:cs="Times New Roman"/>
+          <w:sz w:val="16"/>
+        </w:rPr>
+      </w:pPr>
+      <w:r>
+        <w:rPr>
+          <w:rFonts w:ascii="Microsoft YaHei" w:eastAsia="Microsoft YaHei" w:hAnsi="Microsoft YaHei" w:cs="Times New Roman" w:hint="eastAsia"/>
           <w:sz w:val="16"/>
         </w:rPr>
         <w:t>我深爱着游戏制作这个行业,</w:t>
       </w:r>
       <w:r>
         <w:rPr>
-          <w:rFonts w:ascii="微软雅黑" w:eastAsia="微软雅黑" w:hAnsi="微软雅黑" w:cs="Times New Roman"/>
+          <w:rFonts w:ascii="Microsoft YaHei" w:eastAsia="Microsoft YaHei" w:hAnsi="Microsoft YaHei" w:cs="Times New Roman"/>
           <w:sz w:val="16"/>
         </w:rPr>
         <w:t xml:space="preserve"> </w:t>
       </w:r>
       <w:r>
         <w:rPr>
-          <w:rFonts w:ascii="微软雅黑" w:eastAsia="微软雅黑" w:hAnsi="微软雅黑" w:cs="Times New Roman" w:hint="eastAsia"/>
+          <w:rFonts w:ascii="Microsoft YaHei" w:eastAsia="Microsoft YaHei" w:hAnsi="Microsoft YaHei" w:cs="Times New Roman" w:hint="eastAsia"/>
           <w:sz w:val="16"/>
         </w:rPr>
         <w:t>并且十分执着于自己的选择。我想亲身参与游戏的制作过程，并将自己的热情与创新全部赋予这个行业。我希望在不久的将来，我能够在游戏引擎</w:t>
       </w:r>
       <w:r>
         <w:rPr>
-          <w:rFonts w:ascii="微软雅黑" w:eastAsia="微软雅黑" w:hAnsi="微软雅黑" w:cs="Times New Roman" w:hint="eastAsia"/>
+          <w:rFonts w:ascii="Microsoft YaHei" w:eastAsia="Microsoft YaHei" w:hAnsi="Microsoft YaHei" w:cs="Times New Roman" w:hint="eastAsia"/>
           <w:sz w:val="16"/>
         </w:rPr>
         <w:t>制作</w:t>
       </w:r>
       <w:r>
         <w:rPr>
-          <w:rFonts w:ascii="微软雅黑" w:eastAsia="微软雅黑" w:hAnsi="微软雅黑" w:cs="Times New Roman" w:hint="eastAsia"/>
+          <w:rFonts w:ascii="Microsoft YaHei" w:eastAsia="Microsoft YaHei" w:hAnsi="Microsoft YaHei" w:cs="Times New Roman" w:hint="eastAsia"/>
           <w:sz w:val="16"/>
         </w:rPr>
         <w:t>方面有所作为。</w:t>
@@ -4517,7 +4577,7 @@
 </file>
 
 <file path=word/endnotes.xml><?xml version="1.0" encoding="utf-8"?>
-<w:endnotes xmlns:wpc="http://schemas.microsoft.com/office/word/2010/wordprocessingCanvas" xmlns:cx="http://schemas.microsoft.com/office/drawing/2014/chartex" xmlns:cx1="http://schemas.microsoft.com/office/drawing/2015/9/8/chartex" xmlns:cx2="http://schemas.microsoft.com/office/drawing/2015/10/21/chartex" xmlns:cx3="http://schemas.microsoft.com/office/drawing/2016/5/9/chartex" xmlns:cx4="http://schemas.microsoft.com/office/drawing/2016/5/10/chartex" xmlns:cx5="http://schemas.microsoft.com/office/drawing/2016/5/11/chartex" xmlns:cx6="http://schemas.microsoft.com/office/drawing/2016/5/12/chartex" xmlns:cx7="http://schemas.microsoft.com/office/drawing/2016/5/13/chartex" xmlns:cx8="http://schemas.microsoft.com/office/drawing/2016/5/14/chartex" xmlns:mc="http://schemas.openxmlformats.org/markup-compatibility/2006" xmlns:o="urn:schemas-microsoft-com:office:office" xmlns:r="http://schemas.openxmlformats.org/officeDocument/2006/relationships" xmlns:m="http://schemas.openxmlformats.org/officeDocument/2006/math" xmlns:v="urn:schemas-microsoft-com:vml" xmlns:wp14="http://schemas.microsoft.com/office/word/2010/wordprocessingDrawing" xmlns:wp="http://schemas.openxmlformats.org/drawingml/2006/wordprocessingDrawing" xmlns:w10="urn:schemas-microsoft-com:office:word" xmlns:w="http://schemas.openxmlformats.org/wordprocessingml/2006/main" xmlns:w14="http://schemas.microsoft.com/office/word/2010/wordml" xmlns:w15="http://schemas.microsoft.com/office/word/2012/wordml" xmlns:w16se="http://schemas.microsoft.com/office/word/2015/wordml/symex" xmlns:wpg="http://schemas.microsoft.com/office/word/2010/wordprocessingGroup" xmlns:wpi="http://schemas.microsoft.com/office/word/2010/wordprocessingInk" xmlns:wne="http://schemas.microsoft.com/office/word/2006/wordml" xmlns:wps="http://schemas.microsoft.com/office/word/2010/wordprocessingShape" mc:Ignorable="w14 w15 w16se wp14">
+<w:endnotes xmlns:wpc="http://schemas.microsoft.com/office/word/2010/wordprocessingCanvas" xmlns:cx="http://schemas.microsoft.com/office/drawing/2014/chartex" xmlns:cx1="http://schemas.microsoft.com/office/drawing/2015/9/8/chartex" xmlns:cx2="http://schemas.microsoft.com/office/drawing/2015/10/21/chartex" xmlns:cx3="http://schemas.microsoft.com/office/drawing/2016/5/9/chartex" xmlns:cx4="http://schemas.microsoft.com/office/drawing/2016/5/10/chartex" xmlns:cx5="http://schemas.microsoft.com/office/drawing/2016/5/11/chartex" xmlns:cx6="http://schemas.microsoft.com/office/drawing/2016/5/12/chartex" xmlns:cx7="http://schemas.microsoft.com/office/drawing/2016/5/13/chartex" xmlns:cx8="http://schemas.microsoft.com/office/drawing/2016/5/14/chartex" xmlns:mc="http://schemas.openxmlformats.org/markup-compatibility/2006" xmlns:aink="http://schemas.microsoft.com/office/drawing/2016/ink" xmlns:am3d="http://schemas.microsoft.com/office/drawing/2017/model3d" xmlns:o="urn:schemas-microsoft-com:office:office" xmlns:r="http://schemas.openxmlformats.org/officeDocument/2006/relationships" xmlns:m="http://schemas.openxmlformats.org/officeDocument/2006/math" xmlns:v="urn:schemas-microsoft-com:vml" xmlns:wp14="http://schemas.microsoft.com/office/word/2010/wordprocessingDrawing" xmlns:wp="http://schemas.openxmlformats.org/drawingml/2006/wordprocessingDrawing" xmlns:w10="urn:schemas-microsoft-com:office:word" xmlns:w="http://schemas.openxmlformats.org/wordprocessingml/2006/main" xmlns:w14="http://schemas.microsoft.com/office/word/2010/wordml" xmlns:w15="http://schemas.microsoft.com/office/word/2012/wordml" xmlns:w16cid="http://schemas.microsoft.com/office/word/2016/wordml/cid" xmlns:w16se="http://schemas.microsoft.com/office/word/2015/wordml/symex" xmlns:wpg="http://schemas.microsoft.com/office/word/2010/wordprocessingGroup" xmlns:wpi="http://schemas.microsoft.com/office/word/2010/wordprocessingInk" xmlns:wne="http://schemas.microsoft.com/office/word/2006/wordml" xmlns:wps="http://schemas.microsoft.com/office/word/2010/wordprocessingShape" mc:Ignorable="w14 w15 w16se w16cid wp14">
   <w:endnote w:type="separator" w:id="-1">
     <w:p>
       <w:pPr>
@@ -4542,7 +4602,7 @@
 </file>
 
 <file path=word/footnotes.xml><?xml version="1.0" encoding="utf-8"?>
-<w:footnotes xmlns:wpc="http://schemas.microsoft.com/office/word/2010/wordprocessingCanvas" xmlns:cx="http://schemas.microsoft.com/office/drawing/2014/chartex" xmlns:cx1="http://schemas.microsoft.com/office/drawing/2015/9/8/chartex" xmlns:cx2="http://schemas.microsoft.com/office/drawing/2015/10/21/chartex" xmlns:cx3="http://schemas.microsoft.com/office/drawing/2016/5/9/chartex" xmlns:cx4="http://schemas.microsoft.com/office/drawing/2016/5/10/chartex" xmlns:cx5="http://schemas.microsoft.com/office/drawing/2016/5/11/chartex" xmlns:cx6="http://schemas.microsoft.com/office/drawing/2016/5/12/chartex" xmlns:cx7="http://schemas.microsoft.com/office/drawing/2016/5/13/chartex" xmlns:cx8="http://schemas.microsoft.com/office/drawing/2016/5/14/chartex" xmlns:mc="http://schemas.openxmlformats.org/markup-compatibility/2006" xmlns:o="urn:schemas-microsoft-com:office:office" xmlns:r="http://schemas.openxmlformats.org/officeDocument/2006/relationships" xmlns:m="http://schemas.openxmlformats.org/officeDocument/2006/math" xmlns:v="urn:schemas-microsoft-com:vml" xmlns:wp14="http://schemas.microsoft.com/office/word/2010/wordprocessingDrawing" xmlns:wp="http://schemas.openxmlformats.org/drawingml/2006/wordprocessingDrawing" xmlns:w10="urn:schemas-microsoft-com:office:word" xmlns:w="http://schemas.openxmlformats.org/wordprocessingml/2006/main" xmlns:w14="http://schemas.microsoft.com/office/word/2010/wordml" xmlns:w15="http://schemas.microsoft.com/office/word/2012/wordml" xmlns:w16se="http://schemas.microsoft.com/office/word/2015/wordml/symex" xmlns:wpg="http://schemas.microsoft.com/office/word/2010/wordprocessingGroup" xmlns:wpi="http://schemas.microsoft.com/office/word/2010/wordprocessingInk" xmlns:wne="http://schemas.microsoft.com/office/word/2006/wordml" xmlns:wps="http://schemas.microsoft.com/office/word/2010/wordprocessingShape" mc:Ignorable="w14 w15 w16se wp14">
+<w:footnotes xmlns:wpc="http://schemas.microsoft.com/office/word/2010/wordprocessingCanvas" xmlns:cx="http://schemas.microsoft.com/office/drawing/2014/chartex" xmlns:cx1="http://schemas.microsoft.com/office/drawing/2015/9/8/chartex" xmlns:cx2="http://schemas.microsoft.com/office/drawing/2015/10/21/chartex" xmlns:cx3="http://schemas.microsoft.com/office/drawing/2016/5/9/chartex" xmlns:cx4="http://schemas.microsoft.com/office/drawing/2016/5/10/chartex" xmlns:cx5="http://schemas.microsoft.com/office/drawing/2016/5/11/chartex" xmlns:cx6="http://schemas.microsoft.com/office/drawing/2016/5/12/chartex" xmlns:cx7="http://schemas.microsoft.com/office/drawing/2016/5/13/chartex" xmlns:cx8="http://schemas.microsoft.com/office/drawing/2016/5/14/chartex" xmlns:mc="http://schemas.openxmlformats.org/markup-compatibility/2006" xmlns:aink="http://schemas.microsoft.com/office/drawing/2016/ink" xmlns:am3d="http://schemas.microsoft.com/office/drawing/2017/model3d" xmlns:o="urn:schemas-microsoft-com:office:office" xmlns:r="http://schemas.openxmlformats.org/officeDocument/2006/relationships" xmlns:m="http://schemas.openxmlformats.org/officeDocument/2006/math" xmlns:v="urn:schemas-microsoft-com:vml" xmlns:wp14="http://schemas.microsoft.com/office/word/2010/wordprocessingDrawing" xmlns:wp="http://schemas.openxmlformats.org/drawingml/2006/wordprocessingDrawing" xmlns:w10="urn:schemas-microsoft-com:office:word" xmlns:w="http://schemas.openxmlformats.org/wordprocessingml/2006/main" xmlns:w14="http://schemas.microsoft.com/office/word/2010/wordml" xmlns:w15="http://schemas.microsoft.com/office/word/2012/wordml" xmlns:w16cid="http://schemas.microsoft.com/office/word/2016/wordml/cid" xmlns:w16se="http://schemas.microsoft.com/office/word/2015/wordml/symex" xmlns:wpg="http://schemas.microsoft.com/office/word/2010/wordprocessingGroup" xmlns:wpi="http://schemas.microsoft.com/office/word/2010/wordprocessingInk" xmlns:wne="http://schemas.microsoft.com/office/word/2006/wordml" xmlns:wps="http://schemas.microsoft.com/office/word/2010/wordprocessingShape" mc:Ignorable="w14 w15 w16se w16cid wp14">
   <w:footnote w:type="separator" w:id="-1">
     <w:p>
       <w:pPr>
@@ -4567,7 +4627,7 @@
 </file>
 
 <file path=word/numbering.xml><?xml version="1.0" encoding="utf-8"?>
-<w:numbering xmlns:wpc="http://schemas.microsoft.com/office/word/2010/wordprocessingCanvas" xmlns:cx="http://schemas.microsoft.com/office/drawing/2014/chartex" xmlns:cx1="http://schemas.microsoft.com/office/drawing/2015/9/8/chartex" xmlns:cx2="http://schemas.microsoft.com/office/drawing/2015/10/21/chartex" xmlns:cx3="http://schemas.microsoft.com/office/drawing/2016/5/9/chartex" xmlns:cx4="http://schemas.microsoft.com/office/drawing/2016/5/10/chartex" xmlns:cx5="http://schemas.microsoft.com/office/drawing/2016/5/11/chartex" xmlns:cx6="http://schemas.microsoft.com/office/drawing/2016/5/12/chartex" xmlns:cx7="http://schemas.microsoft.com/office/drawing/2016/5/13/chartex" xmlns:cx8="http://schemas.microsoft.com/office/drawing/2016/5/14/chartex" xmlns:mc="http://schemas.openxmlformats.org/markup-compatibility/2006" xmlns:o="urn:schemas-microsoft-com:office:office" xmlns:r="http://schemas.openxmlformats.org/officeDocument/2006/relationships" xmlns:m="http://schemas.openxmlformats.org/officeDocument/2006/math" xmlns:v="urn:schemas-microsoft-com:vml" xmlns:wp14="http://schemas.microsoft.com/office/word/2010/wordprocessingDrawing" xmlns:wp="http://schemas.openxmlformats.org/drawingml/2006/wordprocessingDrawing" xmlns:w10="urn:schemas-microsoft-com:office:word" xmlns:w="http://schemas.openxmlformats.org/wordprocessingml/2006/main" xmlns:w14="http://schemas.microsoft.com/office/word/2010/wordml" xmlns:w15="http://schemas.microsoft.com/office/word/2012/wordml" xmlns:w16se="http://schemas.microsoft.com/office/word/2015/wordml/symex" xmlns:wpg="http://schemas.microsoft.com/office/word/2010/wordprocessingGroup" xmlns:wpi="http://schemas.microsoft.com/office/word/2010/wordprocessingInk" xmlns:wne="http://schemas.microsoft.com/office/word/2006/wordml" xmlns:wps="http://schemas.microsoft.com/office/word/2010/wordprocessingShape" mc:Ignorable="w14 w15 w16se wp14">
+<w:numbering xmlns:wpc="http://schemas.microsoft.com/office/word/2010/wordprocessingCanvas" xmlns:cx="http://schemas.microsoft.com/office/drawing/2014/chartex" xmlns:cx1="http://schemas.microsoft.com/office/drawing/2015/9/8/chartex" xmlns:cx2="http://schemas.microsoft.com/office/drawing/2015/10/21/chartex" xmlns:cx3="http://schemas.microsoft.com/office/drawing/2016/5/9/chartex" xmlns:cx4="http://schemas.microsoft.com/office/drawing/2016/5/10/chartex" xmlns:cx5="http://schemas.microsoft.com/office/drawing/2016/5/11/chartex" xmlns:cx6="http://schemas.microsoft.com/office/drawing/2016/5/12/chartex" xmlns:cx7="http://schemas.microsoft.com/office/drawing/2016/5/13/chartex" xmlns:cx8="http://schemas.microsoft.com/office/drawing/2016/5/14/chartex" xmlns:mc="http://schemas.openxmlformats.org/markup-compatibility/2006" xmlns:aink="http://schemas.microsoft.com/office/drawing/2016/ink" xmlns:am3d="http://schemas.microsoft.com/office/drawing/2017/model3d" xmlns:o="urn:schemas-microsoft-com:office:office" xmlns:r="http://schemas.openxmlformats.org/officeDocument/2006/relationships" xmlns:m="http://schemas.openxmlformats.org/officeDocument/2006/math" xmlns:v="urn:schemas-microsoft-com:vml" xmlns:wp14="http://schemas.microsoft.com/office/word/2010/wordprocessingDrawing" xmlns:wp="http://schemas.openxmlformats.org/drawingml/2006/wordprocessingDrawing" xmlns:w10="urn:schemas-microsoft-com:office:word" xmlns:w="http://schemas.openxmlformats.org/wordprocessingml/2006/main" xmlns:w14="http://schemas.microsoft.com/office/word/2010/wordml" xmlns:w15="http://schemas.microsoft.com/office/word/2012/wordml" xmlns:w16cid="http://schemas.microsoft.com/office/word/2016/wordml/cid" xmlns:w16se="http://schemas.microsoft.com/office/word/2015/wordml/symex" xmlns:wpg="http://schemas.microsoft.com/office/word/2010/wordprocessingGroup" xmlns:wpi="http://schemas.microsoft.com/office/word/2010/wordprocessingInk" xmlns:wne="http://schemas.microsoft.com/office/word/2006/wordml" xmlns:wps="http://schemas.microsoft.com/office/word/2010/wordprocessingShape" mc:Ignorable="w14 w15 w16se w16cid wp14">
   <w:abstractNum w:abstractNumId="0" w15:restartNumberingAfterBreak="0">
     <w:nsid w:val="0E4179C7"/>
     <w:multiLevelType w:val="hybridMultilevel"/>
@@ -5823,7 +5883,7 @@
         <w:ind w:left="360" w:hanging="360"/>
       </w:pPr>
       <w:rPr>
-        <w:rFonts w:ascii="等线" w:eastAsia="等线" w:hAnsi="等线" w:cs="Times New Roman" w:hint="eastAsia"/>
+        <w:rFonts w:ascii="DengXian" w:eastAsia="DengXian" w:hAnsi="DengXian" w:cs="Times New Roman" w:hint="eastAsia"/>
       </w:rPr>
     </w:lvl>
     <w:lvl w:ilvl="1" w:tplc="04090003" w:tentative="1">
@@ -6161,7 +6221,7 @@
         <w:ind w:left="360" w:hanging="360"/>
       </w:pPr>
       <w:rPr>
-        <w:rFonts w:ascii="等线" w:eastAsia="等线" w:hAnsi="等线" w:cs="Times New Roman" w:hint="eastAsia"/>
+        <w:rFonts w:ascii="DengXian" w:eastAsia="DengXian" w:hAnsi="DengXian" w:cs="Times New Roman" w:hint="eastAsia"/>
       </w:rPr>
     </w:lvl>
     <w:lvl w:ilvl="1" w:tplc="04090003" w:tentative="1">
@@ -7354,7 +7414,7 @@
 </file>
 
 <file path=word/styles.xml><?xml version="1.0" encoding="utf-8"?>
-<w:styles xmlns:mc="http://schemas.openxmlformats.org/markup-compatibility/2006" xmlns:r="http://schemas.openxmlformats.org/officeDocument/2006/relationships" xmlns:w="http://schemas.openxmlformats.org/wordprocessingml/2006/main" xmlns:w14="http://schemas.microsoft.com/office/word/2010/wordml" xmlns:w15="http://schemas.microsoft.com/office/word/2012/wordml" xmlns:w16se="http://schemas.microsoft.com/office/word/2015/wordml/symex" mc:Ignorable="w14 w15 w16se">
+<w:styles xmlns:mc="http://schemas.openxmlformats.org/markup-compatibility/2006" xmlns:r="http://schemas.openxmlformats.org/officeDocument/2006/relationships" xmlns:w="http://schemas.openxmlformats.org/wordprocessingml/2006/main" xmlns:w14="http://schemas.microsoft.com/office/word/2010/wordml" xmlns:w15="http://schemas.microsoft.com/office/word/2012/wordml" xmlns:w16cid="http://schemas.microsoft.com/office/word/2016/wordml/cid" xmlns:w16se="http://schemas.microsoft.com/office/word/2015/wordml/symex" mc:Ignorable="w14 w15 w16se w16cid">
   <w:docDefaults>
     <w:rPrDefault>
       <w:rPr>
@@ -7368,7 +7428,7 @@
       </w:pPr>
     </w:pPrDefault>
   </w:docDefaults>
-  <w:latentStyles w:defLockedState="0" w:defUIPriority="99" w:defSemiHidden="0" w:defUnhideWhenUsed="0" w:defQFormat="0" w:count="374">
+  <w:latentStyles w:defLockedState="0" w:defUIPriority="99" w:defSemiHidden="0" w:defUnhideWhenUsed="0" w:defQFormat="0" w:count="376">
     <w:lsdException w:name="Normal" w:uiPriority="0" w:qFormat="1"/>
     <w:lsdException w:name="heading 1" w:uiPriority="9" w:qFormat="1"/>
     <w:lsdException w:name="heading 2" w:semiHidden="1" w:uiPriority="9" w:unhideWhenUsed="1" w:qFormat="1"/>
@@ -7474,7 +7534,6 @@
     <w:lsdException w:name="HTML Sample" w:semiHidden="1" w:unhideWhenUsed="1"/>
     <w:lsdException w:name="HTML Typewriter" w:semiHidden="1" w:unhideWhenUsed="1"/>
     <w:lsdException w:name="HTML Variable" w:semiHidden="1" w:unhideWhenUsed="1"/>
-    <w:lsdException w:name="Normal Table" w:semiHidden="1" w:unhideWhenUsed="1"/>
     <w:lsdException w:name="annotation subject" w:semiHidden="1" w:unhideWhenUsed="1"/>
     <w:lsdException w:name="No List" w:semiHidden="1" w:unhideWhenUsed="1"/>
     <w:lsdException w:name="Outline List 1" w:semiHidden="1" w:unhideWhenUsed="1"/>
@@ -7520,11 +7579,9 @@
     <w:lsdException w:name="Table Subtle 1" w:semiHidden="1" w:unhideWhenUsed="1"/>
     <w:lsdException w:name="Table Subtle 2" w:semiHidden="1" w:unhideWhenUsed="1"/>
     <w:lsdException w:name="Table Web 1" w:semiHidden="1" w:unhideWhenUsed="1"/>
-    <w:lsdException w:name="Table Web 2" w:semiHidden="1" w:unhideWhenUsed="1"/>
     <w:lsdException w:name="Table Web 3" w:semiHidden="1" w:unhideWhenUsed="1"/>
     <w:lsdException w:name="Balloon Text" w:semiHidden="1" w:unhideWhenUsed="1"/>
     <w:lsdException w:name="Table Grid" w:uiPriority="39"/>
-    <w:lsdException w:name="Table Theme" w:semiHidden="1" w:unhideWhenUsed="1"/>
     <w:lsdException w:name="Placeholder Text" w:semiHidden="1"/>
     <w:lsdException w:name="No Spacing" w:uiPriority="1" w:qFormat="1"/>
     <w:lsdException w:name="Light Shading" w:uiPriority="60"/>
@@ -7743,17 +7800,19 @@
     <w:lsdException w:name="Mention" w:semiHidden="1" w:unhideWhenUsed="1"/>
     <w:lsdException w:name="Smart Hyperlink" w:semiHidden="1" w:unhideWhenUsed="1"/>
     <w:lsdException w:name="Hashtag" w:semiHidden="1" w:unhideWhenUsed="1"/>
+    <w:lsdException w:name="Unresolved Mention" w:semiHidden="1" w:unhideWhenUsed="1"/>
+    <w:lsdException w:name="Smart Link" w:semiHidden="1" w:unhideWhenUsed="1"/>
   </w:latentStyles>
-  <w:style w:type="paragraph" w:default="1" w:styleId="a">
+  <w:style w:type="paragraph" w:default="1" w:styleId="Normal">
     <w:name w:val="Normal"/>
     <w:qFormat/>
     <w:rsid w:val="00AA6C1E"/>
   </w:style>
-  <w:style w:type="paragraph" w:styleId="1">
+  <w:style w:type="paragraph" w:styleId="Heading1">
     <w:name w:val="heading 1"/>
-    <w:basedOn w:val="a"/>
-    <w:next w:val="a"/>
-    <w:link w:val="10"/>
+    <w:basedOn w:val="Normal"/>
+    <w:next w:val="Normal"/>
+    <w:link w:val="Heading1Char"/>
     <w:uiPriority w:val="9"/>
     <w:qFormat/>
     <w:rsid w:val="00AA6C1E"/>
@@ -7770,11 +7829,11 @@
       <w:szCs w:val="32"/>
     </w:rPr>
   </w:style>
-  <w:style w:type="paragraph" w:styleId="2">
+  <w:style w:type="paragraph" w:styleId="Heading2">
     <w:name w:val="heading 2"/>
-    <w:basedOn w:val="a"/>
-    <w:next w:val="a"/>
-    <w:link w:val="20"/>
+    <w:basedOn w:val="Normal"/>
+    <w:next w:val="Normal"/>
+    <w:link w:val="Heading2Char"/>
     <w:uiPriority w:val="9"/>
     <w:semiHidden/>
     <w:unhideWhenUsed/>
@@ -7793,11 +7852,11 @@
       <w:szCs w:val="28"/>
     </w:rPr>
   </w:style>
-  <w:style w:type="paragraph" w:styleId="3">
+  <w:style w:type="paragraph" w:styleId="Heading3">
     <w:name w:val="heading 3"/>
-    <w:basedOn w:val="a"/>
-    <w:next w:val="a"/>
-    <w:link w:val="30"/>
+    <w:basedOn w:val="Normal"/>
+    <w:next w:val="Normal"/>
+    <w:link w:val="Heading3Char"/>
     <w:uiPriority w:val="9"/>
     <w:semiHidden/>
     <w:unhideWhenUsed/>
@@ -7816,11 +7875,11 @@
       <w:szCs w:val="24"/>
     </w:rPr>
   </w:style>
-  <w:style w:type="paragraph" w:styleId="4">
+  <w:style w:type="paragraph" w:styleId="Heading4">
     <w:name w:val="heading 4"/>
-    <w:basedOn w:val="a"/>
-    <w:next w:val="a"/>
-    <w:link w:val="40"/>
+    <w:basedOn w:val="Normal"/>
+    <w:next w:val="Normal"/>
+    <w:link w:val="Heading4Char"/>
     <w:uiPriority w:val="9"/>
     <w:semiHidden/>
     <w:unhideWhenUsed/>
@@ -7838,11 +7897,11 @@
       <w:szCs w:val="22"/>
     </w:rPr>
   </w:style>
-  <w:style w:type="paragraph" w:styleId="5">
+  <w:style w:type="paragraph" w:styleId="Heading5">
     <w:name w:val="heading 5"/>
-    <w:basedOn w:val="a"/>
-    <w:next w:val="a"/>
-    <w:link w:val="50"/>
+    <w:basedOn w:val="Normal"/>
+    <w:next w:val="Normal"/>
+    <w:link w:val="Heading5Char"/>
     <w:uiPriority w:val="9"/>
     <w:semiHidden/>
     <w:unhideWhenUsed/>
@@ -7861,11 +7920,11 @@
       <w:szCs w:val="22"/>
     </w:rPr>
   </w:style>
-  <w:style w:type="paragraph" w:styleId="6">
+  <w:style w:type="paragraph" w:styleId="Heading6">
     <w:name w:val="heading 6"/>
-    <w:basedOn w:val="a"/>
-    <w:next w:val="a"/>
-    <w:link w:val="60"/>
+    <w:basedOn w:val="Normal"/>
+    <w:next w:val="Normal"/>
+    <w:link w:val="Heading6Char"/>
     <w:uiPriority w:val="9"/>
     <w:semiHidden/>
     <w:unhideWhenUsed/>
@@ -7886,11 +7945,11 @@
       <w:szCs w:val="21"/>
     </w:rPr>
   </w:style>
-  <w:style w:type="paragraph" w:styleId="7">
+  <w:style w:type="paragraph" w:styleId="Heading7">
     <w:name w:val="heading 7"/>
-    <w:basedOn w:val="a"/>
-    <w:next w:val="a"/>
-    <w:link w:val="70"/>
+    <w:basedOn w:val="Normal"/>
+    <w:next w:val="Normal"/>
+    <w:link w:val="Heading7Char"/>
     <w:uiPriority w:val="9"/>
     <w:semiHidden/>
     <w:unhideWhenUsed/>
@@ -7911,11 +7970,11 @@
       <w:szCs w:val="21"/>
     </w:rPr>
   </w:style>
-  <w:style w:type="paragraph" w:styleId="8">
+  <w:style w:type="paragraph" w:styleId="Heading8">
     <w:name w:val="heading 8"/>
-    <w:basedOn w:val="a"/>
-    <w:next w:val="a"/>
-    <w:link w:val="80"/>
+    <w:basedOn w:val="Normal"/>
+    <w:next w:val="Normal"/>
+    <w:link w:val="Heading8Char"/>
     <w:uiPriority w:val="9"/>
     <w:semiHidden/>
     <w:unhideWhenUsed/>
@@ -7934,11 +7993,11 @@
       <w:color w:val="44546A" w:themeColor="text2"/>
     </w:rPr>
   </w:style>
-  <w:style w:type="paragraph" w:styleId="9">
+  <w:style w:type="paragraph" w:styleId="Heading9">
     <w:name w:val="heading 9"/>
-    <w:basedOn w:val="a"/>
-    <w:next w:val="a"/>
-    <w:link w:val="90"/>
+    <w:basedOn w:val="Normal"/>
+    <w:next w:val="Normal"/>
+    <w:link w:val="Heading9Char"/>
     <w:uiPriority w:val="9"/>
     <w:semiHidden/>
     <w:unhideWhenUsed/>
@@ -7959,13 +8018,13 @@
       <w:color w:val="44546A" w:themeColor="text2"/>
     </w:rPr>
   </w:style>
-  <w:style w:type="character" w:default="1" w:styleId="a0">
+  <w:style w:type="character" w:default="1" w:styleId="DefaultParagraphFont">
     <w:name w:val="Default Paragraph Font"/>
     <w:uiPriority w:val="1"/>
     <w:semiHidden/>
     <w:unhideWhenUsed/>
   </w:style>
-  <w:style w:type="table" w:default="1" w:styleId="a1">
+  <w:style w:type="table" w:default="1" w:styleId="TableNormal">
     <w:name w:val="Normal Table"/>
     <w:uiPriority w:val="99"/>
     <w:semiHidden/>
@@ -7980,16 +8039,16 @@
       </w:tblCellMar>
     </w:tblPr>
   </w:style>
-  <w:style w:type="numbering" w:default="1" w:styleId="a2">
+  <w:style w:type="numbering" w:default="1" w:styleId="NoList">
     <w:name w:val="No List"/>
     <w:uiPriority w:val="99"/>
     <w:semiHidden/>
     <w:unhideWhenUsed/>
   </w:style>
-  <w:style w:type="paragraph" w:styleId="a3">
+  <w:style w:type="paragraph" w:styleId="Header">
     <w:name w:val="header"/>
-    <w:basedOn w:val="a"/>
-    <w:link w:val="a4"/>
+    <w:basedOn w:val="Normal"/>
+    <w:link w:val="HeaderChar"/>
     <w:uiPriority w:val="99"/>
     <w:unhideWhenUsed/>
     <w:rsid w:val="00CC0275"/>
@@ -8001,17 +8060,17 @@
       <w:spacing w:after="0" w:line="240" w:lineRule="auto"/>
     </w:pPr>
   </w:style>
-  <w:style w:type="character" w:customStyle="1" w:styleId="a4">
-    <w:name w:val="页眉 字符"/>
-    <w:basedOn w:val="a0"/>
-    <w:link w:val="a3"/>
+  <w:style w:type="character" w:customStyle="1" w:styleId="HeaderChar">
+    <w:name w:val="Header Char"/>
+    <w:basedOn w:val="DefaultParagraphFont"/>
+    <w:link w:val="Header"/>
     <w:uiPriority w:val="99"/>
     <w:rsid w:val="00CC0275"/>
   </w:style>
-  <w:style w:type="paragraph" w:styleId="a5">
+  <w:style w:type="paragraph" w:styleId="Footer">
     <w:name w:val="footer"/>
-    <w:basedOn w:val="a"/>
-    <w:link w:val="a6"/>
+    <w:basedOn w:val="Normal"/>
+    <w:link w:val="FooterChar"/>
     <w:uiPriority w:val="99"/>
     <w:unhideWhenUsed/>
     <w:rsid w:val="00CC0275"/>
@@ -8023,16 +8082,16 @@
       <w:spacing w:after="0" w:line="240" w:lineRule="auto"/>
     </w:pPr>
   </w:style>
-  <w:style w:type="character" w:customStyle="1" w:styleId="a6">
-    <w:name w:val="页脚 字符"/>
-    <w:basedOn w:val="a0"/>
-    <w:link w:val="a5"/>
+  <w:style w:type="character" w:customStyle="1" w:styleId="FooterChar">
+    <w:name w:val="Footer Char"/>
+    <w:basedOn w:val="DefaultParagraphFont"/>
+    <w:link w:val="Footer"/>
     <w:uiPriority w:val="99"/>
     <w:rsid w:val="00CC0275"/>
   </w:style>
-  <w:style w:type="character" w:styleId="a7">
+  <w:style w:type="character" w:styleId="Hyperlink">
     <w:name w:val="Hyperlink"/>
-    <w:basedOn w:val="a0"/>
+    <w:basedOn w:val="DefaultParagraphFont"/>
     <w:uiPriority w:val="99"/>
     <w:unhideWhenUsed/>
     <w:rsid w:val="00CC0275"/>
@@ -8041,9 +8100,9 @@
       <w:u w:val="single"/>
     </w:rPr>
   </w:style>
-  <w:style w:type="character" w:customStyle="1" w:styleId="UnresolvedMention">
-    <w:name w:val="Unresolved Mention"/>
-    <w:basedOn w:val="a0"/>
+  <w:style w:type="character" w:customStyle="1" w:styleId="UnresolvedMention1">
+    <w:name w:val="Unresolved Mention1"/>
+    <w:basedOn w:val="DefaultParagraphFont"/>
     <w:uiPriority w:val="99"/>
     <w:semiHidden/>
     <w:unhideWhenUsed/>
@@ -8053,9 +8112,9 @@
       <w:shd w:val="clear" w:color="auto" w:fill="E6E6E6"/>
     </w:rPr>
   </w:style>
-  <w:style w:type="paragraph" w:styleId="a8">
+  <w:style w:type="paragraph" w:styleId="ListParagraph">
     <w:name w:val="List Paragraph"/>
-    <w:basedOn w:val="a"/>
+    <w:basedOn w:val="Normal"/>
     <w:uiPriority w:val="34"/>
     <w:qFormat/>
     <w:rsid w:val="008A22C8"/>
@@ -8064,9 +8123,9 @@
       <w:contextualSpacing/>
     </w:pPr>
   </w:style>
-  <w:style w:type="character" w:styleId="a9">
+  <w:style w:type="character" w:styleId="FollowedHyperlink">
     <w:name w:val="FollowedHyperlink"/>
-    <w:basedOn w:val="a0"/>
+    <w:basedOn w:val="DefaultParagraphFont"/>
     <w:uiPriority w:val="99"/>
     <w:semiHidden/>
     <w:unhideWhenUsed/>
@@ -8076,9 +8135,9 @@
       <w:u w:val="single"/>
     </w:rPr>
   </w:style>
-  <w:style w:type="paragraph" w:styleId="aa">
+  <w:style w:type="paragraph" w:styleId="NoSpacing">
     <w:name w:val="No Spacing"/>
-    <w:link w:val="ab"/>
+    <w:link w:val="NoSpacingChar"/>
     <w:uiPriority w:val="1"/>
     <w:qFormat/>
     <w:rsid w:val="00AA6C1E"/>
@@ -8086,17 +8145,17 @@
       <w:spacing w:after="0" w:line="240" w:lineRule="auto"/>
     </w:pPr>
   </w:style>
-  <w:style w:type="character" w:customStyle="1" w:styleId="ab">
-    <w:name w:val="无间隔 字符"/>
-    <w:basedOn w:val="a0"/>
-    <w:link w:val="aa"/>
+  <w:style w:type="character" w:customStyle="1" w:styleId="NoSpacingChar">
+    <w:name w:val="No Spacing Char"/>
+    <w:basedOn w:val="DefaultParagraphFont"/>
+    <w:link w:val="NoSpacing"/>
     <w:uiPriority w:val="1"/>
     <w:rsid w:val="00873178"/>
   </w:style>
-  <w:style w:type="character" w:customStyle="1" w:styleId="10">
-    <w:name w:val="标题 1 字符"/>
-    <w:basedOn w:val="a0"/>
-    <w:link w:val="1"/>
+  <w:style w:type="character" w:customStyle="1" w:styleId="Heading1Char">
+    <w:name w:val="Heading 1 Char"/>
+    <w:basedOn w:val="DefaultParagraphFont"/>
+    <w:link w:val="Heading1"/>
     <w:uiPriority w:val="9"/>
     <w:rsid w:val="00AA6C1E"/>
     <w:rPr>
@@ -8106,10 +8165,10 @@
       <w:szCs w:val="32"/>
     </w:rPr>
   </w:style>
-  <w:style w:type="character" w:customStyle="1" w:styleId="20">
-    <w:name w:val="标题 2 字符"/>
-    <w:basedOn w:val="a0"/>
-    <w:link w:val="2"/>
+  <w:style w:type="character" w:customStyle="1" w:styleId="Heading2Char">
+    <w:name w:val="Heading 2 Char"/>
+    <w:basedOn w:val="DefaultParagraphFont"/>
+    <w:link w:val="Heading2"/>
     <w:uiPriority w:val="9"/>
     <w:semiHidden/>
     <w:rsid w:val="00AA6C1E"/>
@@ -8120,10 +8179,10 @@
       <w:szCs w:val="28"/>
     </w:rPr>
   </w:style>
-  <w:style w:type="character" w:customStyle="1" w:styleId="30">
-    <w:name w:val="标题 3 字符"/>
-    <w:basedOn w:val="a0"/>
-    <w:link w:val="3"/>
+  <w:style w:type="character" w:customStyle="1" w:styleId="Heading3Char">
+    <w:name w:val="Heading 3 Char"/>
+    <w:basedOn w:val="DefaultParagraphFont"/>
+    <w:link w:val="Heading3"/>
     <w:uiPriority w:val="9"/>
     <w:semiHidden/>
     <w:rsid w:val="00AA6C1E"/>
@@ -8134,10 +8193,10 @@
       <w:szCs w:val="24"/>
     </w:rPr>
   </w:style>
-  <w:style w:type="character" w:customStyle="1" w:styleId="40">
-    <w:name w:val="标题 4 字符"/>
-    <w:basedOn w:val="a0"/>
-    <w:link w:val="4"/>
+  <w:style w:type="character" w:customStyle="1" w:styleId="Heading4Char">
+    <w:name w:val="Heading 4 Char"/>
+    <w:basedOn w:val="DefaultParagraphFont"/>
+    <w:link w:val="Heading4"/>
     <w:uiPriority w:val="9"/>
     <w:semiHidden/>
     <w:rsid w:val="00AA6C1E"/>
@@ -8147,10 +8206,10 @@
       <w:szCs w:val="22"/>
     </w:rPr>
   </w:style>
-  <w:style w:type="character" w:customStyle="1" w:styleId="50">
-    <w:name w:val="标题 5 字符"/>
-    <w:basedOn w:val="a0"/>
-    <w:link w:val="5"/>
+  <w:style w:type="character" w:customStyle="1" w:styleId="Heading5Char">
+    <w:name w:val="Heading 5 Char"/>
+    <w:basedOn w:val="DefaultParagraphFont"/>
+    <w:link w:val="Heading5"/>
     <w:uiPriority w:val="9"/>
     <w:semiHidden/>
     <w:rsid w:val="00AA6C1E"/>
@@ -8161,10 +8220,10 @@
       <w:szCs w:val="22"/>
     </w:rPr>
   </w:style>
-  <w:style w:type="character" w:customStyle="1" w:styleId="60">
-    <w:name w:val="标题 6 字符"/>
-    <w:basedOn w:val="a0"/>
-    <w:link w:val="6"/>
+  <w:style w:type="character" w:customStyle="1" w:styleId="Heading6Char">
+    <w:name w:val="Heading 6 Char"/>
+    <w:basedOn w:val="DefaultParagraphFont"/>
+    <w:link w:val="Heading6"/>
     <w:uiPriority w:val="9"/>
     <w:semiHidden/>
     <w:rsid w:val="00AA6C1E"/>
@@ -8177,10 +8236,10 @@
       <w:szCs w:val="21"/>
     </w:rPr>
   </w:style>
-  <w:style w:type="character" w:customStyle="1" w:styleId="70">
-    <w:name w:val="标题 7 字符"/>
-    <w:basedOn w:val="a0"/>
-    <w:link w:val="7"/>
+  <w:style w:type="character" w:customStyle="1" w:styleId="Heading7Char">
+    <w:name w:val="Heading 7 Char"/>
+    <w:basedOn w:val="DefaultParagraphFont"/>
+    <w:link w:val="Heading7"/>
     <w:uiPriority w:val="9"/>
     <w:semiHidden/>
     <w:rsid w:val="00AA6C1E"/>
@@ -8193,10 +8252,10 @@
       <w:szCs w:val="21"/>
     </w:rPr>
   </w:style>
-  <w:style w:type="character" w:customStyle="1" w:styleId="80">
-    <w:name w:val="标题 8 字符"/>
-    <w:basedOn w:val="a0"/>
-    <w:link w:val="8"/>
+  <w:style w:type="character" w:customStyle="1" w:styleId="Heading8Char">
+    <w:name w:val="Heading 8 Char"/>
+    <w:basedOn w:val="DefaultParagraphFont"/>
+    <w:link w:val="Heading8"/>
     <w:uiPriority w:val="9"/>
     <w:semiHidden/>
     <w:rsid w:val="00AA6C1E"/>
@@ -8207,10 +8266,10 @@
       <w:color w:val="44546A" w:themeColor="text2"/>
     </w:rPr>
   </w:style>
-  <w:style w:type="character" w:customStyle="1" w:styleId="90">
-    <w:name w:val="标题 9 字符"/>
-    <w:basedOn w:val="a0"/>
-    <w:link w:val="9"/>
+  <w:style w:type="character" w:customStyle="1" w:styleId="Heading9Char">
+    <w:name w:val="Heading 9 Char"/>
+    <w:basedOn w:val="DefaultParagraphFont"/>
+    <w:link w:val="Heading9"/>
     <w:uiPriority w:val="9"/>
     <w:semiHidden/>
     <w:rsid w:val="00AA6C1E"/>
@@ -8223,10 +8282,10 @@
       <w:color w:val="44546A" w:themeColor="text2"/>
     </w:rPr>
   </w:style>
-  <w:style w:type="paragraph" w:styleId="ac">
+  <w:style w:type="paragraph" w:styleId="Caption">
     <w:name w:val="caption"/>
-    <w:basedOn w:val="a"/>
-    <w:next w:val="a"/>
+    <w:basedOn w:val="Normal"/>
+    <w:next w:val="Normal"/>
     <w:uiPriority w:val="35"/>
     <w:semiHidden/>
     <w:unhideWhenUsed/>
@@ -8243,11 +8302,11 @@
       <w:spacing w:val="6"/>
     </w:rPr>
   </w:style>
-  <w:style w:type="paragraph" w:styleId="ad">
+  <w:style w:type="paragraph" w:styleId="Title">
     <w:name w:val="Title"/>
-    <w:basedOn w:val="a"/>
-    <w:next w:val="a"/>
-    <w:link w:val="ae"/>
+    <w:basedOn w:val="Normal"/>
+    <w:next w:val="Normal"/>
+    <w:link w:val="TitleChar"/>
     <w:uiPriority w:val="10"/>
     <w:qFormat/>
     <w:rsid w:val="00AA6C1E"/>
@@ -8263,10 +8322,10 @@
       <w:szCs w:val="56"/>
     </w:rPr>
   </w:style>
-  <w:style w:type="character" w:customStyle="1" w:styleId="ae">
-    <w:name w:val="标题 字符"/>
-    <w:basedOn w:val="a0"/>
-    <w:link w:val="ad"/>
+  <w:style w:type="character" w:customStyle="1" w:styleId="TitleChar">
+    <w:name w:val="Title Char"/>
+    <w:basedOn w:val="DefaultParagraphFont"/>
+    <w:link w:val="Title"/>
     <w:uiPriority w:val="10"/>
     <w:rsid w:val="00AA6C1E"/>
     <w:rPr>
@@ -8277,11 +8336,11 @@
       <w:szCs w:val="56"/>
     </w:rPr>
   </w:style>
-  <w:style w:type="paragraph" w:styleId="af">
+  <w:style w:type="paragraph" w:styleId="Subtitle">
     <w:name w:val="Subtitle"/>
-    <w:basedOn w:val="a"/>
-    <w:next w:val="a"/>
-    <w:link w:val="af0"/>
+    <w:basedOn w:val="Normal"/>
+    <w:next w:val="Normal"/>
+    <w:link w:val="SubtitleChar"/>
     <w:uiPriority w:val="11"/>
     <w:qFormat/>
     <w:rsid w:val="00AA6C1E"/>
@@ -8297,10 +8356,10 @@
       <w:szCs w:val="24"/>
     </w:rPr>
   </w:style>
-  <w:style w:type="character" w:customStyle="1" w:styleId="af0">
-    <w:name w:val="副标题 字符"/>
-    <w:basedOn w:val="a0"/>
-    <w:link w:val="af"/>
+  <w:style w:type="character" w:customStyle="1" w:styleId="SubtitleChar">
+    <w:name w:val="Subtitle Char"/>
+    <w:basedOn w:val="DefaultParagraphFont"/>
+    <w:link w:val="Subtitle"/>
     <w:uiPriority w:val="11"/>
     <w:rsid w:val="00AA6C1E"/>
     <w:rPr>
@@ -8309,9 +8368,9 @@
       <w:szCs w:val="24"/>
     </w:rPr>
   </w:style>
-  <w:style w:type="character" w:styleId="af1">
+  <w:style w:type="character" w:styleId="Strong">
     <w:name w:val="Strong"/>
-    <w:basedOn w:val="a0"/>
+    <w:basedOn w:val="DefaultParagraphFont"/>
     <w:uiPriority w:val="22"/>
     <w:qFormat/>
     <w:rsid w:val="00AA6C1E"/>
@@ -8320,9 +8379,9 @@
       <w:bCs/>
     </w:rPr>
   </w:style>
-  <w:style w:type="character" w:styleId="af2">
+  <w:style w:type="character" w:styleId="Emphasis">
     <w:name w:val="Emphasis"/>
-    <w:basedOn w:val="a0"/>
+    <w:basedOn w:val="DefaultParagraphFont"/>
     <w:uiPriority w:val="20"/>
     <w:qFormat/>
     <w:rsid w:val="00AA6C1E"/>
@@ -8331,11 +8390,11 @@
       <w:iCs/>
     </w:rPr>
   </w:style>
-  <w:style w:type="paragraph" w:styleId="af3">
+  <w:style w:type="paragraph" w:styleId="Quote">
     <w:name w:val="Quote"/>
-    <w:basedOn w:val="a"/>
-    <w:next w:val="a"/>
-    <w:link w:val="af4"/>
+    <w:basedOn w:val="Normal"/>
+    <w:next w:val="Normal"/>
+    <w:link w:val="QuoteChar"/>
     <w:uiPriority w:val="29"/>
     <w:qFormat/>
     <w:rsid w:val="00AA6C1E"/>
@@ -8349,10 +8408,10 @@
       <w:color w:val="404040" w:themeColor="text1" w:themeTint="BF"/>
     </w:rPr>
   </w:style>
-  <w:style w:type="character" w:customStyle="1" w:styleId="af4">
-    <w:name w:val="引用 字符"/>
-    <w:basedOn w:val="a0"/>
-    <w:link w:val="af3"/>
+  <w:style w:type="character" w:customStyle="1" w:styleId="QuoteChar">
+    <w:name w:val="Quote Char"/>
+    <w:basedOn w:val="DefaultParagraphFont"/>
+    <w:link w:val="Quote"/>
     <w:uiPriority w:val="29"/>
     <w:rsid w:val="00AA6C1E"/>
     <w:rPr>
@@ -8361,11 +8420,11 @@
       <w:color w:val="404040" w:themeColor="text1" w:themeTint="BF"/>
     </w:rPr>
   </w:style>
-  <w:style w:type="paragraph" w:styleId="af5">
+  <w:style w:type="paragraph" w:styleId="IntenseQuote">
     <w:name w:val="Intense Quote"/>
-    <w:basedOn w:val="a"/>
-    <w:next w:val="a"/>
-    <w:link w:val="af6"/>
+    <w:basedOn w:val="Normal"/>
+    <w:next w:val="Normal"/>
+    <w:link w:val="IntenseQuoteChar"/>
     <w:uiPriority w:val="30"/>
     <w:qFormat/>
     <w:rsid w:val="00AA6C1E"/>
@@ -8383,10 +8442,10 @@
       <w:szCs w:val="28"/>
     </w:rPr>
   </w:style>
-  <w:style w:type="character" w:customStyle="1" w:styleId="af6">
-    <w:name w:val="明显引用 字符"/>
-    <w:basedOn w:val="a0"/>
-    <w:link w:val="af5"/>
+  <w:style w:type="character" w:customStyle="1" w:styleId="IntenseQuoteChar">
+    <w:name w:val="Intense Quote Char"/>
+    <w:basedOn w:val="DefaultParagraphFont"/>
+    <w:link w:val="IntenseQuote"/>
     <w:uiPriority w:val="30"/>
     <w:rsid w:val="00AA6C1E"/>
     <w:rPr>
@@ -8396,9 +8455,9 @@
       <w:szCs w:val="28"/>
     </w:rPr>
   </w:style>
-  <w:style w:type="character" w:styleId="af7">
+  <w:style w:type="character" w:styleId="SubtleEmphasis">
     <w:name w:val="Subtle Emphasis"/>
-    <w:basedOn w:val="a0"/>
+    <w:basedOn w:val="DefaultParagraphFont"/>
     <w:uiPriority w:val="19"/>
     <w:qFormat/>
     <w:rsid w:val="00AA6C1E"/>
@@ -8408,9 +8467,9 @@
       <w:color w:val="404040" w:themeColor="text1" w:themeTint="BF"/>
     </w:rPr>
   </w:style>
-  <w:style w:type="character" w:styleId="af8">
+  <w:style w:type="character" w:styleId="IntenseEmphasis">
     <w:name w:val="Intense Emphasis"/>
-    <w:basedOn w:val="a0"/>
+    <w:basedOn w:val="DefaultParagraphFont"/>
     <w:uiPriority w:val="21"/>
     <w:qFormat/>
     <w:rsid w:val="00AA6C1E"/>
@@ -8421,9 +8480,9 @@
       <w:iCs/>
     </w:rPr>
   </w:style>
-  <w:style w:type="character" w:styleId="af9">
+  <w:style w:type="character" w:styleId="SubtleReference">
     <w:name w:val="Subtle Reference"/>
-    <w:basedOn w:val="a0"/>
+    <w:basedOn w:val="DefaultParagraphFont"/>
     <w:uiPriority w:val="31"/>
     <w:qFormat/>
     <w:rsid w:val="00AA6C1E"/>
@@ -8433,9 +8492,9 @@
       <w:u w:val="single" w:color="7F7F7F" w:themeColor="text1" w:themeTint="80"/>
     </w:rPr>
   </w:style>
-  <w:style w:type="character" w:styleId="afa">
+  <w:style w:type="character" w:styleId="IntenseReference">
     <w:name w:val="Intense Reference"/>
-    <w:basedOn w:val="a0"/>
+    <w:basedOn w:val="DefaultParagraphFont"/>
     <w:uiPriority w:val="32"/>
     <w:qFormat/>
     <w:rsid w:val="00AA6C1E"/>
@@ -8447,9 +8506,9 @@
       <w:u w:val="single"/>
     </w:rPr>
   </w:style>
-  <w:style w:type="character" w:styleId="afb">
+  <w:style w:type="character" w:styleId="BookTitle">
     <w:name w:val="Book Title"/>
-    <w:basedOn w:val="a0"/>
+    <w:basedOn w:val="DefaultParagraphFont"/>
     <w:uiPriority w:val="33"/>
     <w:qFormat/>
     <w:rsid w:val="00AA6C1E"/>
@@ -8459,10 +8518,10 @@
       <w:smallCaps/>
     </w:rPr>
   </w:style>
-  <w:style w:type="paragraph" w:styleId="TOC">
+  <w:style w:type="paragraph" w:styleId="TOCHeading">
     <w:name w:val="TOC Heading"/>
-    <w:basedOn w:val="1"/>
-    <w:next w:val="a"/>
+    <w:basedOn w:val="Heading1"/>
+    <w:next w:val="Normal"/>
     <w:uiPriority w:val="39"/>
     <w:semiHidden/>
     <w:unhideWhenUsed/>
@@ -8472,10 +8531,10 @@
       <w:outlineLvl w:val="9"/>
     </w:pPr>
   </w:style>
-  <w:style w:type="paragraph" w:styleId="HTML">
+  <w:style w:type="paragraph" w:styleId="HTMLPreformatted">
     <w:name w:val="HTML Preformatted"/>
-    <w:basedOn w:val="a"/>
-    <w:link w:val="HTML0"/>
+    <w:basedOn w:val="Normal"/>
+    <w:link w:val="HTMLPreformattedChar"/>
     <w:uiPriority w:val="99"/>
     <w:semiHidden/>
     <w:unhideWhenUsed/>
@@ -8502,27 +8561,27 @@
       <w:spacing w:after="0" w:line="240" w:lineRule="auto"/>
     </w:pPr>
     <w:rPr>
-      <w:rFonts w:ascii="宋体" w:eastAsia="宋体" w:hAnsi="宋体" w:cs="宋体"/>
+      <w:rFonts w:ascii="SimSun" w:eastAsia="SimSun" w:hAnsi="SimSun" w:cs="SimSun"/>
       <w:sz w:val="24"/>
       <w:szCs w:val="24"/>
     </w:rPr>
   </w:style>
-  <w:style w:type="character" w:customStyle="1" w:styleId="HTML0">
-    <w:name w:val="HTML 预设格式 字符"/>
-    <w:basedOn w:val="a0"/>
-    <w:link w:val="HTML"/>
+  <w:style w:type="character" w:customStyle="1" w:styleId="HTMLPreformattedChar">
+    <w:name w:val="HTML Preformatted Char"/>
+    <w:basedOn w:val="DefaultParagraphFont"/>
+    <w:link w:val="HTMLPreformatted"/>
     <w:uiPriority w:val="99"/>
     <w:semiHidden/>
     <w:rsid w:val="00C61742"/>
     <w:rPr>
-      <w:rFonts w:ascii="宋体" w:eastAsia="宋体" w:hAnsi="宋体" w:cs="宋体"/>
+      <w:rFonts w:ascii="SimSun" w:eastAsia="SimSun" w:hAnsi="SimSun" w:cs="SimSun"/>
       <w:sz w:val="24"/>
       <w:szCs w:val="24"/>
     </w:rPr>
   </w:style>
-  <w:style w:type="character" w:styleId="afc">
+  <w:style w:type="character" w:styleId="Mention">
     <w:name w:val="Mention"/>
-    <w:basedOn w:val="a0"/>
+    <w:basedOn w:val="DefaultParagraphFont"/>
     <w:uiPriority w:val="99"/>
     <w:semiHidden/>
     <w:unhideWhenUsed/>
@@ -8530,6 +8589,18 @@
     <w:rPr>
       <w:color w:val="2B579A"/>
       <w:shd w:val="clear" w:color="auto" w:fill="E6E6E6"/>
+    </w:rPr>
+  </w:style>
+  <w:style w:type="character" w:styleId="UnresolvedMention">
+    <w:name w:val="Unresolved Mention"/>
+    <w:basedOn w:val="DefaultParagraphFont"/>
+    <w:uiPriority w:val="99"/>
+    <w:semiHidden/>
+    <w:unhideWhenUsed/>
+    <w:rsid w:val="00442116"/>
+    <w:rPr>
+      <w:color w:val="605E5C"/>
+      <w:shd w:val="clear" w:color="auto" w:fill="E1DFDD"/>
     </w:rPr>
   </w:style>
 </w:styles>
@@ -8835,7 +8906,7 @@
 </file>
 
 <file path=customXml/itemProps1.xml><?xml version="1.0" encoding="utf-8"?>
-<ds:datastoreItem xmlns:ds="http://schemas.openxmlformats.org/officeDocument/2006/customXml" ds:itemID="{2B83D8F2-ABAE-40FB-A6FC-84DF4D393517}">
+<ds:datastoreItem xmlns:ds="http://schemas.openxmlformats.org/officeDocument/2006/customXml" ds:itemID="{65D9FD71-6D5C-4897-84B7-2D92E3BAA4C8}">
   <ds:schemaRefs>
     <ds:schemaRef ds:uri="http://schemas.openxmlformats.org/officeDocument/2006/bibliography"/>
   </ds:schemaRefs>
